--- a/manuel.docx
+++ b/manuel.docx
@@ -1,13 +1,18 @@
 
 <file path=word/document.xml><?xml version="1.0" encoding="utf-8"?>
-<w:document xmlns:wpc="http://schemas.microsoft.com/office/word/2010/wordprocessingCanvas" xmlns:mc="http://schemas.openxmlformats.org/markup-compatibility/2006" xmlns:o="urn:schemas-microsoft-com:office:office" xmlns:r="http://schemas.openxmlformats.org/officeDocument/2006/relationships" xmlns:m="http://schemas.openxmlformats.org/officeDocument/2006/math" xmlns:v="urn:schemas-microsoft-com:vml" xmlns:wp14="http://schemas.microsoft.com/office/word/2010/wordprocessingDrawing" xmlns:wp="http://schemas.openxmlformats.org/drawingml/2006/wordprocessingDrawing" xmlns:w10="urn:schemas-microsoft-com:office:word" xmlns:w="http://schemas.openxmlformats.org/wordprocessingml/2006/main" xmlns:w14="http://schemas.microsoft.com/office/word/2010/wordml" xmlns:w15="http://schemas.microsoft.com/office/word/2012/wordml" xmlns:wpg="http://schemas.microsoft.com/office/word/2010/wordprocessingGroup" xmlns:wpi="http://schemas.microsoft.com/office/word/2010/wordprocessingInk" xmlns:wne="http://schemas.microsoft.com/office/word/2006/wordml" xmlns:wps="http://schemas.microsoft.com/office/word/2010/wordprocessingShape" mc:Ignorable="w14 w15 wp14">
+<w:document xmlns:wpc="http://schemas.microsoft.com/office/word/2010/wordprocessingCanvas" xmlns:mc="http://schemas.openxmlformats.org/markup-compatibility/2006" xmlns:o="urn:schemas-microsoft-com:office:office" xmlns:r="http://schemas.openxmlformats.org/officeDocument/2006/relationships" xmlns:m="http://schemas.openxmlformats.org/officeDocument/2006/math" xmlns:v="urn:schemas-microsoft-com:vml" xmlns:wp14="http://schemas.microsoft.com/office/word/2010/wordprocessingDrawing" xmlns:wp="http://schemas.openxmlformats.org/drawingml/2006/wordprocessingDrawing" xmlns:w10="urn:schemas-microsoft-com:office:word" xmlns:w="http://schemas.openxmlformats.org/wordprocessingml/2006/main" xmlns:w14="http://schemas.microsoft.com/office/word/2010/wordml" xmlns:wpg="http://schemas.microsoft.com/office/word/2010/wordprocessingGroup" xmlns:wpi="http://schemas.microsoft.com/office/word/2010/wordprocessingInk" xmlns:wne="http://schemas.microsoft.com/office/word/2006/wordml" xmlns:wps="http://schemas.microsoft.com/office/word/2010/wordprocessingShape" mc:Ignorable="w14 wp14">
   <w:body>
     <w:p>
       <w:pPr>
         <w:pStyle w:val="Titre1"/>
       </w:pPr>
-      <w:r>
-        <w:t>ChessRPG – Manuel Utilisateur</w:t>
+      <w:proofErr w:type="spellStart"/>
+      <w:r>
+        <w:t>ChessRPG</w:t>
+      </w:r>
+      <w:proofErr w:type="spellEnd"/>
+      <w:r>
+        <w:t xml:space="preserve"> – Manuel Utilisateur</w:t>
       </w:r>
     </w:p>
     <w:p>
@@ -31,7 +36,23 @@
           <w:sz w:val="24"/>
           <w:szCs w:val="24"/>
         </w:rPr>
-        <w:t>Bienvenue dans le manuel d’utilisation de ChessRPG, le jeu qui mêle échec et RPG. Ce guide vous expliquera le principe du jeu et vous décrira les différents éléments à l’écran.</w:t>
+        <w:t xml:space="preserve">Bienvenue dans le manuel d’utilisation de </w:t>
+      </w:r>
+      <w:proofErr w:type="spellStart"/>
+      <w:r>
+        <w:rPr>
+          <w:sz w:val="24"/>
+          <w:szCs w:val="24"/>
+        </w:rPr>
+        <w:t>ChessRPG</w:t>
+      </w:r>
+      <w:proofErr w:type="spellEnd"/>
+      <w:r>
+        <w:rPr>
+          <w:sz w:val="24"/>
+          <w:szCs w:val="24"/>
+        </w:rPr>
+        <w:t>, le jeu qui mêle échec et RPG. Ce guide vous expliquera le principe du jeu et vous décrira les différents éléments à l’écran.</w:t>
       </w:r>
     </w:p>
     <w:p>
@@ -83,7 +104,23 @@
           <w:sz w:val="24"/>
           <w:szCs w:val="24"/>
         </w:rPr>
-        <w:t xml:space="preserve">Contrairement à un jeu d’échec classique où se déplacer sur une case occupée par une pièce ennemie entraine la prise de cette pièce, dans ChessRPG attaquer une pièce ennemie ne garantit pas la victoire : chaque pièce dispose d’un nombre de points de vie </w:t>
+        <w:t xml:space="preserve">Contrairement à un jeu d’échec classique où se déplacer sur une case occupée par une pièce ennemie entraine la prise de cette pièce, dans </w:t>
+      </w:r>
+      <w:proofErr w:type="spellStart"/>
+      <w:r>
+        <w:rPr>
+          <w:sz w:val="24"/>
+          <w:szCs w:val="24"/>
+        </w:rPr>
+        <w:t>ChessRPG</w:t>
+      </w:r>
+      <w:proofErr w:type="spellEnd"/>
+      <w:r>
+        <w:rPr>
+          <w:sz w:val="24"/>
+          <w:szCs w:val="24"/>
+        </w:rPr>
+        <w:t xml:space="preserve"> attaquer une pièce ennemie ne garantit pas la victoire : chaque pièce dispose d’un nombre de points de vie </w:t>
       </w:r>
       <w:r>
         <w:rPr>
@@ -717,13 +754,417 @@
       </w:pPr>
       <w:r>
         <w:lastRenderedPageBreak/>
-        <w:t>Version ncurses</w:t>
+        <w:t xml:space="preserve">Version </w:t>
+      </w:r>
+      <w:proofErr w:type="spellStart"/>
+      <w:r>
+        <w:t>ncurses</w:t>
+      </w:r>
+      <w:proofErr w:type="spellEnd"/>
+    </w:p>
+    <w:p/>
+    <w:p>
+      <w:pPr>
+        <w:rPr>
+          <w:sz w:val="24"/>
+          <w:szCs w:val="24"/>
+        </w:rPr>
+      </w:pPr>
+      <w:r>
+        <w:rPr>
+          <w:sz w:val="24"/>
+          <w:szCs w:val="24"/>
+        </w:rPr>
+        <w:t>Avant de commencer une partie, vous allez devoir choisir si vous souhaitez jouer seul ou avec un autre joueur :</w:t>
+      </w:r>
+    </w:p>
+    <w:p>
+      <w:r>
+        <w:rPr>
+          <w:noProof/>
+          <w:lang w:eastAsia="fr-FR"/>
+        </w:rPr>
+        <w:drawing>
+          <wp:inline distT="0" distB="0" distL="0" distR="0">
+            <wp:extent cx="5760720" cy="2700655"/>
+            <wp:effectExtent l="0" t="0" r="0" b="4445"/>
+            <wp:docPr id="6" name="Image 6"/>
+            <wp:cNvGraphicFramePr>
+              <a:graphicFrameLocks xmlns:a="http://schemas.openxmlformats.org/drawingml/2006/main" noChangeAspect="1"/>
+            </wp:cNvGraphicFramePr>
+            <a:graphic xmlns:a="http://schemas.openxmlformats.org/drawingml/2006/main">
+              <a:graphicData uri="http://schemas.openxmlformats.org/drawingml/2006/picture">
+                <pic:pic xmlns:pic="http://schemas.openxmlformats.org/drawingml/2006/picture">
+                  <pic:nvPicPr>
+                    <pic:cNvPr id="0" name="Sans titre 1.jpg"/>
+                    <pic:cNvPicPr/>
+                  </pic:nvPicPr>
+                  <pic:blipFill>
+                    <a:blip r:embed="rId6">
+                      <a:extLst>
+                        <a:ext uri="{28A0092B-C50C-407E-A947-70E740481C1C}">
+                          <a14:useLocalDpi xmlns:a14="http://schemas.microsoft.com/office/drawing/2010/main" val="0"/>
+                        </a:ext>
+                      </a:extLst>
+                    </a:blip>
+                    <a:stretch>
+                      <a:fillRect/>
+                    </a:stretch>
+                  </pic:blipFill>
+                  <pic:spPr>
+                    <a:xfrm>
+                      <a:off x="0" y="0"/>
+                      <a:ext cx="5760720" cy="2700655"/>
+                    </a:xfrm>
+                    <a:prstGeom prst="rect">
+                      <a:avLst/>
+                    </a:prstGeom>
+                  </pic:spPr>
+                </pic:pic>
+              </a:graphicData>
+            </a:graphic>
+          </wp:inline>
+        </w:drawing>
+      </w:r>
+    </w:p>
+    <w:p/>
+    <w:p>
+      <w:pPr>
+        <w:rPr>
+          <w:sz w:val="24"/>
+          <w:szCs w:val="24"/>
+        </w:rPr>
+      </w:pPr>
+      <w:r>
+        <w:rPr>
+          <w:sz w:val="24"/>
+          <w:szCs w:val="24"/>
+        </w:rPr>
+        <w:t>Il vous faudra ensuite choisir votre nom, vos pièces, et ceci pour chaque joueur.</w:t>
+      </w:r>
+    </w:p>
+    <w:p>
+      <w:pPr>
+        <w:rPr>
+          <w:sz w:val="24"/>
+          <w:szCs w:val="24"/>
+        </w:rPr>
+      </w:pPr>
+    </w:p>
+    <w:p>
+      <w:r>
+        <w:rPr>
+          <w:noProof/>
+          <w:lang w:eastAsia="fr-FR"/>
+        </w:rPr>
+        <w:drawing>
+          <wp:inline distT="0" distB="0" distL="0" distR="0">
+            <wp:extent cx="5760720" cy="2700655"/>
+            <wp:effectExtent l="0" t="0" r="0" b="4445"/>
+            <wp:docPr id="7" name="Image 7"/>
+            <wp:cNvGraphicFramePr>
+              <a:graphicFrameLocks xmlns:a="http://schemas.openxmlformats.org/drawingml/2006/main" noChangeAspect="1"/>
+            </wp:cNvGraphicFramePr>
+            <a:graphic xmlns:a="http://schemas.openxmlformats.org/drawingml/2006/main">
+              <a:graphicData uri="http://schemas.openxmlformats.org/drawingml/2006/picture">
+                <pic:pic xmlns:pic="http://schemas.openxmlformats.org/drawingml/2006/picture">
+                  <pic:nvPicPr>
+                    <pic:cNvPr id="0" name="Sans titre 2.jpg"/>
+                    <pic:cNvPicPr/>
+                  </pic:nvPicPr>
+                  <pic:blipFill>
+                    <a:blip r:embed="rId7">
+                      <a:extLst>
+                        <a:ext uri="{28A0092B-C50C-407E-A947-70E740481C1C}">
+                          <a14:useLocalDpi xmlns:a14="http://schemas.microsoft.com/office/drawing/2010/main" val="0"/>
+                        </a:ext>
+                      </a:extLst>
+                    </a:blip>
+                    <a:stretch>
+                      <a:fillRect/>
+                    </a:stretch>
+                  </pic:blipFill>
+                  <pic:spPr>
+                    <a:xfrm>
+                      <a:off x="0" y="0"/>
+                      <a:ext cx="5760720" cy="2700655"/>
+                    </a:xfrm>
+                    <a:prstGeom prst="rect">
+                      <a:avLst/>
+                    </a:prstGeom>
+                  </pic:spPr>
+                </pic:pic>
+              </a:graphicData>
+            </a:graphic>
+          </wp:inline>
+        </w:drawing>
+      </w:r>
+    </w:p>
+    <w:p/>
+    <w:p>
+      <w:r>
+        <w:t>Sous cette version, il est impossible de choisir la couleur et l'apparence des pièces. Etant en mode texte, les pièces du joueur 1 sont des lettres en majuscules et celles du joueur 2 en minuscules (p : pion, r : roi, d : dame).</w:t>
+      </w:r>
+    </w:p>
+    <w:p>
+      <w:r>
+        <w:rPr>
+          <w:noProof/>
+          <w:lang w:eastAsia="fr-FR"/>
+        </w:rPr>
+        <w:lastRenderedPageBreak/>
+        <w:drawing>
+          <wp:inline distT="0" distB="0" distL="0" distR="0">
+            <wp:extent cx="5760720" cy="2700655"/>
+            <wp:effectExtent l="0" t="0" r="0" b="4445"/>
+            <wp:docPr id="10" name="Image 10"/>
+            <wp:cNvGraphicFramePr>
+              <a:graphicFrameLocks xmlns:a="http://schemas.openxmlformats.org/drawingml/2006/main" noChangeAspect="1"/>
+            </wp:cNvGraphicFramePr>
+            <a:graphic xmlns:a="http://schemas.openxmlformats.org/drawingml/2006/main">
+              <a:graphicData uri="http://schemas.openxmlformats.org/drawingml/2006/picture">
+                <pic:pic xmlns:pic="http://schemas.openxmlformats.org/drawingml/2006/picture">
+                  <pic:nvPicPr>
+                    <pic:cNvPr id="0" name="Sans titre 3.jpg"/>
+                    <pic:cNvPicPr/>
+                  </pic:nvPicPr>
+                  <pic:blipFill>
+                    <a:blip r:embed="rId8">
+                      <a:extLst>
+                        <a:ext uri="{28A0092B-C50C-407E-A947-70E740481C1C}">
+                          <a14:useLocalDpi xmlns:a14="http://schemas.microsoft.com/office/drawing/2010/main" val="0"/>
+                        </a:ext>
+                      </a:extLst>
+                    </a:blip>
+                    <a:stretch>
+                      <a:fillRect/>
+                    </a:stretch>
+                  </pic:blipFill>
+                  <pic:spPr>
+                    <a:xfrm>
+                      <a:off x="0" y="0"/>
+                      <a:ext cx="5760720" cy="2700655"/>
+                    </a:xfrm>
+                    <a:prstGeom prst="rect">
+                      <a:avLst/>
+                    </a:prstGeom>
+                  </pic:spPr>
+                </pic:pic>
+              </a:graphicData>
+            </a:graphic>
+          </wp:inline>
+        </w:drawing>
+      </w:r>
+    </w:p>
+    <w:p>
+      <w:pPr>
+        <w:pStyle w:val="Paragraphedeliste"/>
+        <w:numPr>
+          <w:ilvl w:val="0"/>
+          <w:numId w:val="4"/>
+        </w:numPr>
+        <w:rPr>
+          <w:sz w:val="24"/>
+          <w:szCs w:val="24"/>
+        </w:rPr>
+      </w:pPr>
+      <w:r>
+        <w:rPr>
+          <w:sz w:val="24"/>
+          <w:szCs w:val="24"/>
+        </w:rPr>
+        <w:t>Pièces du joueur 1</w:t>
+      </w:r>
+    </w:p>
+    <w:p>
+      <w:pPr>
+        <w:pStyle w:val="Paragraphedeliste"/>
+        <w:numPr>
+          <w:ilvl w:val="0"/>
+          <w:numId w:val="4"/>
+        </w:numPr>
+        <w:rPr>
+          <w:sz w:val="24"/>
+          <w:szCs w:val="24"/>
+        </w:rPr>
+      </w:pPr>
+      <w:r>
+        <w:rPr>
+          <w:sz w:val="24"/>
+          <w:szCs w:val="24"/>
+        </w:rPr>
+        <w:t>Pièces du joueur 2</w:t>
+      </w:r>
+    </w:p>
+    <w:p>
+      <w:pPr>
+        <w:pStyle w:val="Paragraphedeliste"/>
+        <w:numPr>
+          <w:ilvl w:val="0"/>
+          <w:numId w:val="4"/>
+        </w:numPr>
+        <w:rPr>
+          <w:sz w:val="24"/>
+          <w:szCs w:val="24"/>
+        </w:rPr>
+      </w:pPr>
+      <w:r>
+        <w:rPr>
+          <w:sz w:val="24"/>
+          <w:szCs w:val="24"/>
+        </w:rPr>
+        <w:t>Nom du joueur 1</w:t>
+      </w:r>
+    </w:p>
+    <w:p>
+      <w:pPr>
+        <w:pStyle w:val="Paragraphedeliste"/>
+        <w:numPr>
+          <w:ilvl w:val="0"/>
+          <w:numId w:val="4"/>
+        </w:numPr>
+        <w:rPr>
+          <w:sz w:val="24"/>
+          <w:szCs w:val="24"/>
+        </w:rPr>
+      </w:pPr>
+      <w:r>
+        <w:rPr>
+          <w:sz w:val="24"/>
+          <w:szCs w:val="24"/>
+        </w:rPr>
+        <w:t>Nom du joueur 2</w:t>
+      </w:r>
+    </w:p>
+    <w:p>
+      <w:pPr>
+        <w:pStyle w:val="Paragraphedeliste"/>
+        <w:numPr>
+          <w:ilvl w:val="0"/>
+          <w:numId w:val="4"/>
+        </w:numPr>
+        <w:rPr>
+          <w:sz w:val="24"/>
+          <w:szCs w:val="24"/>
+        </w:rPr>
+      </w:pPr>
+      <w:r>
+        <w:rPr>
+          <w:sz w:val="24"/>
+          <w:szCs w:val="24"/>
+        </w:rPr>
+        <w:t>Plateau de jeu</w:t>
+      </w:r>
+    </w:p>
+    <w:p>
+      <w:pPr>
+        <w:pStyle w:val="Paragraphedeliste"/>
+        <w:numPr>
+          <w:ilvl w:val="0"/>
+          <w:numId w:val="4"/>
+        </w:numPr>
+        <w:rPr>
+          <w:sz w:val="24"/>
+          <w:szCs w:val="24"/>
+        </w:rPr>
+      </w:pPr>
+      <w:r>
+        <w:rPr>
+          <w:sz w:val="24"/>
+          <w:szCs w:val="24"/>
+        </w:rPr>
+        <w:t>Curseur de sélection des pièces (contrôlable avec les flèches et espace)</w:t>
+      </w:r>
+    </w:p>
+    <w:p>
+      <w:pPr>
+        <w:pStyle w:val="Paragraphedeliste"/>
+        <w:numPr>
+          <w:ilvl w:val="0"/>
+          <w:numId w:val="4"/>
+        </w:numPr>
+        <w:rPr>
+          <w:sz w:val="24"/>
+          <w:szCs w:val="24"/>
+        </w:rPr>
+      </w:pPr>
+      <w:r>
+        <w:rPr>
+          <w:sz w:val="24"/>
+          <w:szCs w:val="24"/>
+        </w:rPr>
+        <w:t xml:space="preserve">Informations sur la pièce </w:t>
+      </w:r>
+      <w:r>
+        <w:rPr>
+          <w:sz w:val="24"/>
+          <w:szCs w:val="24"/>
+        </w:rPr>
+        <w:t>sélectionnée</w:t>
+      </w:r>
+    </w:p>
+    <w:p>
+      <w:pPr>
+        <w:pStyle w:val="Paragraphedeliste"/>
+        <w:numPr>
+          <w:ilvl w:val="0"/>
+          <w:numId w:val="4"/>
+        </w:numPr>
+        <w:rPr>
+          <w:sz w:val="24"/>
+          <w:szCs w:val="24"/>
+        </w:rPr>
+      </w:pPr>
+      <w:r>
+        <w:rPr>
+          <w:sz w:val="24"/>
+          <w:szCs w:val="24"/>
+        </w:rPr>
+        <w:t xml:space="preserve">Log de jeu (déplacement, issue de combat, </w:t>
+      </w:r>
+      <w:proofErr w:type="spellStart"/>
+      <w:r>
+        <w:rPr>
+          <w:sz w:val="24"/>
+          <w:szCs w:val="24"/>
+        </w:rPr>
+        <w:t>etc</w:t>
+      </w:r>
+      <w:proofErr w:type="spellEnd"/>
+      <w:r>
+        <w:rPr>
+          <w:sz w:val="24"/>
+          <w:szCs w:val="24"/>
+        </w:rPr>
+        <w:t>)</w:t>
+      </w:r>
+    </w:p>
+    <w:p>
+      <w:pPr>
+        <w:pStyle w:val="Paragraphedeliste"/>
+        <w:numPr>
+          <w:ilvl w:val="0"/>
+          <w:numId w:val="4"/>
+        </w:numPr>
+        <w:rPr>
+          <w:sz w:val="24"/>
+          <w:szCs w:val="24"/>
+        </w:rPr>
+      </w:pPr>
+      <w:r>
+        <w:rPr>
+          <w:sz w:val="24"/>
+          <w:szCs w:val="24"/>
+        </w:rPr>
+        <w:t>Joueur actif (signalé par le fond vert)</w:t>
       </w:r>
     </w:p>
     <w:p>
       <w:r>
         <w:br w:type="page"/>
       </w:r>
+      <w:bookmarkStart w:id="0" w:name="_GoBack"/>
+      <w:bookmarkEnd w:id="0"/>
     </w:p>
     <w:p>
       <w:pPr>
@@ -789,7 +1230,7 @@
                     </pic:cNvPicPr>
                   </pic:nvPicPr>
                   <pic:blipFill>
-                    <a:blip r:embed="rId5">
+                    <a:blip r:embed="rId9">
                       <a:extLst>
                         <a:ext uri="{28A0092B-C50C-407E-A947-70E740481C1C}">
                           <a14:useLocalDpi xmlns:a14="http://schemas.microsoft.com/office/drawing/2010/main" val="0"/>
@@ -869,7 +1310,7 @@
                     </pic:cNvPicPr>
                   </pic:nvPicPr>
                   <pic:blipFill>
-                    <a:blip r:embed="rId6">
+                    <a:blip r:embed="rId10">
                       <a:extLst>
                         <a:ext uri="{28A0092B-C50C-407E-A947-70E740481C1C}">
                           <a14:useLocalDpi xmlns:a14="http://schemas.microsoft.com/office/drawing/2010/main" val="0"/>
@@ -913,7 +1354,39 @@
           <w:sz w:val="24"/>
           <w:szCs w:val="24"/>
         </w:rPr>
-        <w:t>Il est possible de jouer avec les pièces classiques ou leur apparence Space Invaders. Chaque type de pièce est décliné en blanc, noir, bleu, et jaune.</w:t>
+        <w:t xml:space="preserve">Il est possible de jouer avec les pièces classiques ou leur apparence </w:t>
+      </w:r>
+      <w:proofErr w:type="spellStart"/>
+      <w:r>
+        <w:rPr>
+          <w:sz w:val="24"/>
+          <w:szCs w:val="24"/>
+        </w:rPr>
+        <w:t>Space</w:t>
+      </w:r>
+      <w:proofErr w:type="spellEnd"/>
+      <w:r>
+        <w:rPr>
+          <w:sz w:val="24"/>
+          <w:szCs w:val="24"/>
+        </w:rPr>
+        <w:t xml:space="preserve"> </w:t>
+      </w:r>
+      <w:proofErr w:type="spellStart"/>
+      <w:r>
+        <w:rPr>
+          <w:sz w:val="24"/>
+          <w:szCs w:val="24"/>
+        </w:rPr>
+        <w:t>Invaders</w:t>
+      </w:r>
+      <w:proofErr w:type="spellEnd"/>
+      <w:r>
+        <w:rPr>
+          <w:sz w:val="24"/>
+          <w:szCs w:val="24"/>
+        </w:rPr>
+        <w:t>. Chaque type de pièce est décliné en blanc, noir, bleu, et jaune.</w:t>
       </w:r>
     </w:p>
     <w:p>
@@ -949,7 +1422,7 @@
                     </pic:cNvPicPr>
                   </pic:nvPicPr>
                   <pic:blipFill>
-                    <a:blip r:embed="rId7">
+                    <a:blip r:embed="rId11">
                       <a:extLst>
                         <a:ext uri="{28A0092B-C50C-407E-A947-70E740481C1C}">
                           <a14:useLocalDpi xmlns:a14="http://schemas.microsoft.com/office/drawing/2010/main" val="0"/>
@@ -1138,7 +1611,23 @@
           <w:sz w:val="24"/>
           <w:szCs w:val="24"/>
         </w:rPr>
-        <w:t>Log de jeu (déplacement, issue de combat, etc)</w:t>
+        <w:t xml:space="preserve">Log de jeu (déplacement, issue de combat, </w:t>
+      </w:r>
+      <w:proofErr w:type="spellStart"/>
+      <w:r>
+        <w:rPr>
+          <w:sz w:val="24"/>
+          <w:szCs w:val="24"/>
+        </w:rPr>
+        <w:t>etc</w:t>
+      </w:r>
+      <w:proofErr w:type="spellEnd"/>
+      <w:r>
+        <w:rPr>
+          <w:sz w:val="24"/>
+          <w:szCs w:val="24"/>
+        </w:rPr>
+        <w:t>)</w:t>
       </w:r>
     </w:p>
     <w:p>
@@ -1160,8 +1649,6 @@
         </w:rPr>
         <w:t>Joueur actif (signalé par le fond vert)</w:t>
       </w:r>
-      <w:bookmarkStart w:id="0" w:name="_GoBack"/>
-      <w:bookmarkEnd w:id="0"/>
     </w:p>
     <w:p>
       <w:pPr>
@@ -1189,8 +1676,8 @@
 </file>
 
 <file path=word/numbering.xml><?xml version="1.0" encoding="utf-8"?>
-<w:numbering xmlns:wpc="http://schemas.microsoft.com/office/word/2010/wordprocessingCanvas" xmlns:mc="http://schemas.openxmlformats.org/markup-compatibility/2006" xmlns:o="urn:schemas-microsoft-com:office:office" xmlns:r="http://schemas.openxmlformats.org/officeDocument/2006/relationships" xmlns:m="http://schemas.openxmlformats.org/officeDocument/2006/math" xmlns:v="urn:schemas-microsoft-com:vml" xmlns:wp14="http://schemas.microsoft.com/office/word/2010/wordprocessingDrawing" xmlns:wp="http://schemas.openxmlformats.org/drawingml/2006/wordprocessingDrawing" xmlns:w10="urn:schemas-microsoft-com:office:word" xmlns:w="http://schemas.openxmlformats.org/wordprocessingml/2006/main" xmlns:w14="http://schemas.microsoft.com/office/word/2010/wordml" xmlns:w15="http://schemas.microsoft.com/office/word/2012/wordml" xmlns:wpg="http://schemas.microsoft.com/office/word/2010/wordprocessingGroup" xmlns:wpi="http://schemas.microsoft.com/office/word/2010/wordprocessingInk" xmlns:wne="http://schemas.microsoft.com/office/word/2006/wordml" xmlns:wps="http://schemas.microsoft.com/office/word/2010/wordprocessingShape" mc:Ignorable="w14 w15 wp14">
-  <w:abstractNum w:abstractNumId="0" w15:restartNumberingAfterBreak="0">
+<w:numbering xmlns:wpc="http://schemas.microsoft.com/office/word/2010/wordprocessingCanvas" xmlns:mc="http://schemas.openxmlformats.org/markup-compatibility/2006" xmlns:o="urn:schemas-microsoft-com:office:office" xmlns:r="http://schemas.openxmlformats.org/officeDocument/2006/relationships" xmlns:m="http://schemas.openxmlformats.org/officeDocument/2006/math" xmlns:v="urn:schemas-microsoft-com:vml" xmlns:wp14="http://schemas.microsoft.com/office/word/2010/wordprocessingDrawing" xmlns:wp="http://schemas.openxmlformats.org/drawingml/2006/wordprocessingDrawing" xmlns:w10="urn:schemas-microsoft-com:office:word" xmlns:w="http://schemas.openxmlformats.org/wordprocessingml/2006/main" xmlns:w14="http://schemas.microsoft.com/office/word/2010/wordml" xmlns:wpg="http://schemas.microsoft.com/office/word/2010/wordprocessingGroup" xmlns:wpi="http://schemas.microsoft.com/office/word/2010/wordprocessingInk" xmlns:wne="http://schemas.microsoft.com/office/word/2006/wordml" xmlns:wps="http://schemas.microsoft.com/office/word/2010/wordprocessingShape" mc:Ignorable="w14 wp14">
+  <w:abstractNum w:abstractNumId="0">
     <w:nsid w:val="0AA933AB"/>
     <w:multiLevelType w:val="hybridMultilevel"/>
     <w:tmpl w:val="805A839E"/>
@@ -1279,7 +1766,7 @@
       </w:pPr>
     </w:lvl>
   </w:abstractNum>
-  <w:abstractNum w:abstractNumId="1" w15:restartNumberingAfterBreak="0">
+  <w:abstractNum w:abstractNumId="1">
     <w:nsid w:val="2D0729D3"/>
     <w:multiLevelType w:val="hybridMultilevel"/>
     <w:tmpl w:val="3AEA79A0"/>
@@ -1368,7 +1855,7 @@
       </w:pPr>
     </w:lvl>
   </w:abstractNum>
-  <w:abstractNum w:abstractNumId="2" w15:restartNumberingAfterBreak="0">
+  <w:abstractNum w:abstractNumId="2">
     <w:nsid w:val="3C1D6F36"/>
     <w:multiLevelType w:val="hybridMultilevel"/>
     <w:tmpl w:val="8F6EE97E"/>
@@ -1457,7 +1944,7 @@
       </w:pPr>
     </w:lvl>
   </w:abstractNum>
-  <w:abstractNum w:abstractNumId="3" w15:restartNumberingAfterBreak="0">
+  <w:abstractNum w:abstractNumId="3">
     <w:nsid w:val="5BAF0127"/>
     <w:multiLevelType w:val="hybridMultilevel"/>
     <w:tmpl w:val="1C7E8B3A"/>
@@ -1562,7 +2049,7 @@
 </file>
 
 <file path=word/styles.xml><?xml version="1.0" encoding="utf-8"?>
-<w:styles xmlns:mc="http://schemas.openxmlformats.org/markup-compatibility/2006" xmlns:r="http://schemas.openxmlformats.org/officeDocument/2006/relationships" xmlns:w="http://schemas.openxmlformats.org/wordprocessingml/2006/main" xmlns:w14="http://schemas.microsoft.com/office/word/2010/wordml" xmlns:w15="http://schemas.microsoft.com/office/word/2012/wordml" mc:Ignorable="w14 w15">
+<w:styles xmlns:mc="http://schemas.openxmlformats.org/markup-compatibility/2006" xmlns:r="http://schemas.openxmlformats.org/officeDocument/2006/relationships" xmlns:w="http://schemas.openxmlformats.org/wordprocessingml/2006/main" xmlns:w14="http://schemas.microsoft.com/office/word/2010/wordml" mc:Ignorable="w14">
   <w:docDefaults>
     <w:rPrDefault>
       <w:rPr>
@@ -1578,378 +2065,144 @@
       </w:pPr>
     </w:pPrDefault>
   </w:docDefaults>
-  <w:latentStyles w:defLockedState="0" w:defUIPriority="99" w:defSemiHidden="0" w:defUnhideWhenUsed="0" w:defQFormat="0" w:count="371">
-    <w:lsdException w:name="Normal" w:uiPriority="0" w:qFormat="1"/>
-    <w:lsdException w:name="heading 1" w:uiPriority="9" w:qFormat="1"/>
-    <w:lsdException w:name="heading 2" w:semiHidden="1" w:uiPriority="9" w:unhideWhenUsed="1" w:qFormat="1"/>
-    <w:lsdException w:name="heading 3" w:semiHidden="1" w:uiPriority="9" w:unhideWhenUsed="1" w:qFormat="1"/>
-    <w:lsdException w:name="heading 4" w:semiHidden="1" w:uiPriority="9" w:unhideWhenUsed="1" w:qFormat="1"/>
-    <w:lsdException w:name="heading 5" w:semiHidden="1" w:uiPriority="9" w:unhideWhenUsed="1" w:qFormat="1"/>
-    <w:lsdException w:name="heading 6" w:semiHidden="1" w:uiPriority="9" w:unhideWhenUsed="1" w:qFormat="1"/>
-    <w:lsdException w:name="heading 7" w:semiHidden="1" w:uiPriority="9" w:unhideWhenUsed="1" w:qFormat="1"/>
-    <w:lsdException w:name="heading 8" w:semiHidden="1" w:uiPriority="9" w:unhideWhenUsed="1" w:qFormat="1"/>
-    <w:lsdException w:name="heading 9" w:semiHidden="1" w:uiPriority="9" w:unhideWhenUsed="1" w:qFormat="1"/>
-    <w:lsdException w:name="index 1" w:semiHidden="1" w:unhideWhenUsed="1"/>
-    <w:lsdException w:name="index 2" w:semiHidden="1" w:unhideWhenUsed="1"/>
-    <w:lsdException w:name="index 3" w:semiHidden="1" w:unhideWhenUsed="1"/>
-    <w:lsdException w:name="index 4" w:semiHidden="1" w:unhideWhenUsed="1"/>
-    <w:lsdException w:name="index 5" w:semiHidden="1" w:unhideWhenUsed="1"/>
-    <w:lsdException w:name="index 6" w:semiHidden="1" w:unhideWhenUsed="1"/>
-    <w:lsdException w:name="index 7" w:semiHidden="1" w:unhideWhenUsed="1"/>
-    <w:lsdException w:name="index 8" w:semiHidden="1" w:unhideWhenUsed="1"/>
-    <w:lsdException w:name="index 9" w:semiHidden="1" w:unhideWhenUsed="1"/>
-    <w:lsdException w:name="toc 1" w:semiHidden="1" w:uiPriority="39" w:unhideWhenUsed="1"/>
-    <w:lsdException w:name="toc 2" w:semiHidden="1" w:uiPriority="39" w:unhideWhenUsed="1"/>
-    <w:lsdException w:name="toc 3" w:semiHidden="1" w:uiPriority="39" w:unhideWhenUsed="1"/>
-    <w:lsdException w:name="toc 4" w:semiHidden="1" w:uiPriority="39" w:unhideWhenUsed="1"/>
-    <w:lsdException w:name="toc 5" w:semiHidden="1" w:uiPriority="39" w:unhideWhenUsed="1"/>
-    <w:lsdException w:name="toc 6" w:semiHidden="1" w:uiPriority="39" w:unhideWhenUsed="1"/>
-    <w:lsdException w:name="toc 7" w:semiHidden="1" w:uiPriority="39" w:unhideWhenUsed="1"/>
-    <w:lsdException w:name="toc 8" w:semiHidden="1" w:uiPriority="39" w:unhideWhenUsed="1"/>
-    <w:lsdException w:name="toc 9" w:semiHidden="1" w:uiPriority="39" w:unhideWhenUsed="1"/>
-    <w:lsdException w:name="Normal Indent" w:semiHidden="1" w:unhideWhenUsed="1"/>
-    <w:lsdException w:name="footnote text" w:semiHidden="1" w:unhideWhenUsed="1"/>
-    <w:lsdException w:name="annotation text" w:semiHidden="1" w:unhideWhenUsed="1"/>
-    <w:lsdException w:name="header" w:semiHidden="1" w:unhideWhenUsed="1"/>
-    <w:lsdException w:name="footer" w:semiHidden="1" w:unhideWhenUsed="1"/>
-    <w:lsdException w:name="index heading" w:semiHidden="1" w:unhideWhenUsed="1"/>
-    <w:lsdException w:name="caption" w:semiHidden="1" w:uiPriority="35" w:unhideWhenUsed="1" w:qFormat="1"/>
-    <w:lsdException w:name="table of figures" w:semiHidden="1" w:unhideWhenUsed="1"/>
-    <w:lsdException w:name="envelope address" w:semiHidden="1" w:unhideWhenUsed="1"/>
-    <w:lsdException w:name="envelope return" w:semiHidden="1" w:unhideWhenUsed="1"/>
-    <w:lsdException w:name="footnote reference" w:semiHidden="1" w:unhideWhenUsed="1"/>
-    <w:lsdException w:name="annotation reference" w:semiHidden="1" w:unhideWhenUsed="1"/>
-    <w:lsdException w:name="line number" w:semiHidden="1" w:unhideWhenUsed="1"/>
-    <w:lsdException w:name="page number" w:semiHidden="1" w:unhideWhenUsed="1"/>
-    <w:lsdException w:name="endnote reference" w:semiHidden="1" w:unhideWhenUsed="1"/>
-    <w:lsdException w:name="endnote text" w:semiHidden="1" w:unhideWhenUsed="1"/>
-    <w:lsdException w:name="table of authorities" w:semiHidden="1" w:unhideWhenUsed="1"/>
-    <w:lsdException w:name="macro" w:semiHidden="1" w:unhideWhenUsed="1"/>
-    <w:lsdException w:name="toa heading" w:semiHidden="1" w:unhideWhenUsed="1"/>
-    <w:lsdException w:name="List" w:semiHidden="1" w:unhideWhenUsed="1"/>
-    <w:lsdException w:name="List Bullet" w:semiHidden="1" w:unhideWhenUsed="1"/>
-    <w:lsdException w:name="List Number" w:semiHidden="1" w:unhideWhenUsed="1"/>
-    <w:lsdException w:name="List 2" w:semiHidden="1" w:unhideWhenUsed="1"/>
-    <w:lsdException w:name="List 3" w:semiHidden="1" w:unhideWhenUsed="1"/>
-    <w:lsdException w:name="List 4" w:semiHidden="1" w:unhideWhenUsed="1"/>
-    <w:lsdException w:name="List 5" w:semiHidden="1" w:unhideWhenUsed="1"/>
-    <w:lsdException w:name="List Bullet 2" w:semiHidden="1" w:unhideWhenUsed="1"/>
-    <w:lsdException w:name="List Bullet 3" w:semiHidden="1" w:unhideWhenUsed="1"/>
-    <w:lsdException w:name="List Bullet 4" w:semiHidden="1" w:unhideWhenUsed="1"/>
-    <w:lsdException w:name="List Bullet 5" w:semiHidden="1" w:unhideWhenUsed="1"/>
-    <w:lsdException w:name="List Number 2" w:semiHidden="1" w:unhideWhenUsed="1"/>
-    <w:lsdException w:name="List Number 3" w:semiHidden="1" w:unhideWhenUsed="1"/>
-    <w:lsdException w:name="List Number 4" w:semiHidden="1" w:unhideWhenUsed="1"/>
-    <w:lsdException w:name="List Number 5" w:semiHidden="1" w:unhideWhenUsed="1"/>
-    <w:lsdException w:name="Title" w:uiPriority="10" w:qFormat="1"/>
-    <w:lsdException w:name="Closing" w:semiHidden="1" w:unhideWhenUsed="1"/>
-    <w:lsdException w:name="Signature" w:semiHidden="1" w:unhideWhenUsed="1"/>
-    <w:lsdException w:name="Default Paragraph Font" w:semiHidden="1" w:uiPriority="1" w:unhideWhenUsed="1"/>
-    <w:lsdException w:name="Body Text" w:semiHidden="1" w:unhideWhenUsed="1"/>
-    <w:lsdException w:name="Body Text Indent" w:semiHidden="1" w:unhideWhenUsed="1"/>
-    <w:lsdException w:name="List Continue" w:semiHidden="1" w:unhideWhenUsed="1"/>
-    <w:lsdException w:name="List Continue 2" w:semiHidden="1" w:unhideWhenUsed="1"/>
-    <w:lsdException w:name="List Continue 3" w:semiHidden="1" w:unhideWhenUsed="1"/>
-    <w:lsdException w:name="List Continue 4" w:semiHidden="1" w:unhideWhenUsed="1"/>
-    <w:lsdException w:name="List Continue 5" w:semiHidden="1" w:unhideWhenUsed="1"/>
-    <w:lsdException w:name="Message Header" w:semiHidden="1" w:unhideWhenUsed="1"/>
-    <w:lsdException w:name="Subtitle" w:uiPriority="11" w:qFormat="1"/>
-    <w:lsdException w:name="Salutation" w:semiHidden="1" w:unhideWhenUsed="1"/>
-    <w:lsdException w:name="Date" w:semiHidden="1" w:unhideWhenUsed="1"/>
-    <w:lsdException w:name="Body Text First Indent" w:semiHidden="1" w:unhideWhenUsed="1"/>
-    <w:lsdException w:name="Body Text First Indent 2" w:semiHidden="1" w:unhideWhenUsed="1"/>
-    <w:lsdException w:name="Note Heading" w:semiHidden="1" w:unhideWhenUsed="1"/>
-    <w:lsdException w:name="Body Text 2" w:semiHidden="1" w:unhideWhenUsed="1"/>
-    <w:lsdException w:name="Body Text 3" w:semiHidden="1" w:unhideWhenUsed="1"/>
-    <w:lsdException w:name="Body Text Indent 2" w:semiHidden="1" w:unhideWhenUsed="1"/>
-    <w:lsdException w:name="Body Text Indent 3" w:semiHidden="1" w:unhideWhenUsed="1"/>
-    <w:lsdException w:name="Block Text" w:semiHidden="1" w:unhideWhenUsed="1"/>
-    <w:lsdException w:name="Hyperlink" w:semiHidden="1" w:unhideWhenUsed="1"/>
-    <w:lsdException w:name="FollowedHyperlink" w:semiHidden="1" w:unhideWhenUsed="1"/>
-    <w:lsdException w:name="Strong" w:uiPriority="22" w:qFormat="1"/>
-    <w:lsdException w:name="Emphasis" w:uiPriority="20" w:qFormat="1"/>
-    <w:lsdException w:name="Document Map" w:semiHidden="1" w:unhideWhenUsed="1"/>
-    <w:lsdException w:name="Plain Text" w:semiHidden="1" w:unhideWhenUsed="1"/>
-    <w:lsdException w:name="E-mail Signature" w:semiHidden="1" w:unhideWhenUsed="1"/>
-    <w:lsdException w:name="HTML Top of Form" w:semiHidden="1" w:unhideWhenUsed="1"/>
-    <w:lsdException w:name="HTML Bottom of Form" w:semiHidden="1" w:unhideWhenUsed="1"/>
-    <w:lsdException w:name="Normal (Web)" w:semiHidden="1" w:unhideWhenUsed="1"/>
-    <w:lsdException w:name="HTML Acronym" w:semiHidden="1" w:unhideWhenUsed="1"/>
-    <w:lsdException w:name="HTML Address" w:semiHidden="1" w:unhideWhenUsed="1"/>
-    <w:lsdException w:name="HTML Cite" w:semiHidden="1" w:unhideWhenUsed="1"/>
-    <w:lsdException w:name="HTML Code" w:semiHidden="1" w:unhideWhenUsed="1"/>
-    <w:lsdException w:name="HTML Definition" w:semiHidden="1" w:unhideWhenUsed="1"/>
-    <w:lsdException w:name="HTML Keyboard" w:semiHidden="1" w:unhideWhenUsed="1"/>
-    <w:lsdException w:name="HTML Preformatted" w:semiHidden="1" w:unhideWhenUsed="1"/>
-    <w:lsdException w:name="HTML Sample" w:semiHidden="1" w:unhideWhenUsed="1"/>
-    <w:lsdException w:name="HTML Typewriter" w:semiHidden="1" w:unhideWhenUsed="1"/>
-    <w:lsdException w:name="HTML Variable" w:semiHidden="1" w:unhideWhenUsed="1"/>
-    <w:lsdException w:name="Normal Table" w:semiHidden="1" w:unhideWhenUsed="1"/>
-    <w:lsdException w:name="annotation subject" w:semiHidden="1" w:unhideWhenUsed="1"/>
-    <w:lsdException w:name="No List" w:semiHidden="1" w:unhideWhenUsed="1"/>
-    <w:lsdException w:name="Outline List 1" w:semiHidden="1" w:unhideWhenUsed="1"/>
-    <w:lsdException w:name="Outline List 2" w:semiHidden="1" w:unhideWhenUsed="1"/>
-    <w:lsdException w:name="Outline List 3" w:semiHidden="1" w:unhideWhenUsed="1"/>
-    <w:lsdException w:name="Table Simple 1" w:semiHidden="1" w:unhideWhenUsed="1"/>
-    <w:lsdException w:name="Table Simple 2" w:semiHidden="1" w:unhideWhenUsed="1"/>
-    <w:lsdException w:name="Table Simple 3" w:semiHidden="1" w:unhideWhenUsed="1"/>
-    <w:lsdException w:name="Table Classic 1" w:semiHidden="1" w:unhideWhenUsed="1"/>
-    <w:lsdException w:name="Table Classic 2" w:semiHidden="1" w:unhideWhenUsed="1"/>
-    <w:lsdException w:name="Table Classic 3" w:semiHidden="1" w:unhideWhenUsed="1"/>
-    <w:lsdException w:name="Table Classic 4" w:semiHidden="1" w:unhideWhenUsed="1"/>
-    <w:lsdException w:name="Table Colorful 1" w:semiHidden="1" w:unhideWhenUsed="1"/>
-    <w:lsdException w:name="Table Colorful 2" w:semiHidden="1" w:unhideWhenUsed="1"/>
-    <w:lsdException w:name="Table Colorful 3" w:semiHidden="1" w:unhideWhenUsed="1"/>
-    <w:lsdException w:name="Table Columns 1" w:semiHidden="1" w:unhideWhenUsed="1"/>
-    <w:lsdException w:name="Table Columns 2" w:semiHidden="1" w:unhideWhenUsed="1"/>
-    <w:lsdException w:name="Table Columns 3" w:semiHidden="1" w:unhideWhenUsed="1"/>
-    <w:lsdException w:name="Table Columns 4" w:semiHidden="1" w:unhideWhenUsed="1"/>
-    <w:lsdException w:name="Table Columns 5" w:semiHidden="1" w:unhideWhenUsed="1"/>
-    <w:lsdException w:name="Table Grid 1" w:semiHidden="1" w:unhideWhenUsed="1"/>
-    <w:lsdException w:name="Table Grid 2" w:semiHidden="1" w:unhideWhenUsed="1"/>
-    <w:lsdException w:name="Table Grid 3" w:semiHidden="1" w:unhideWhenUsed="1"/>
-    <w:lsdException w:name="Table Grid 4" w:semiHidden="1" w:unhideWhenUsed="1"/>
-    <w:lsdException w:name="Table Grid 5" w:semiHidden="1" w:unhideWhenUsed="1"/>
-    <w:lsdException w:name="Table Grid 6" w:semiHidden="1" w:unhideWhenUsed="1"/>
-    <w:lsdException w:name="Table Grid 7" w:semiHidden="1" w:unhideWhenUsed="1"/>
-    <w:lsdException w:name="Table Grid 8" w:semiHidden="1" w:unhideWhenUsed="1"/>
-    <w:lsdException w:name="Table List 1" w:semiHidden="1" w:unhideWhenUsed="1"/>
-    <w:lsdException w:name="Table List 2" w:semiHidden="1" w:unhideWhenUsed="1"/>
-    <w:lsdException w:name="Table List 3" w:semiHidden="1" w:unhideWhenUsed="1"/>
-    <w:lsdException w:name="Table List 4" w:semiHidden="1" w:unhideWhenUsed="1"/>
-    <w:lsdException w:name="Table List 5" w:semiHidden="1" w:unhideWhenUsed="1"/>
-    <w:lsdException w:name="Table List 6" w:semiHidden="1" w:unhideWhenUsed="1"/>
-    <w:lsdException w:name="Table List 7" w:semiHidden="1" w:unhideWhenUsed="1"/>
-    <w:lsdException w:name="Table List 8" w:semiHidden="1" w:unhideWhenUsed="1"/>
-    <w:lsdException w:name="Table 3D effects 1" w:semiHidden="1" w:unhideWhenUsed="1"/>
-    <w:lsdException w:name="Table 3D effects 2" w:semiHidden="1" w:unhideWhenUsed="1"/>
-    <w:lsdException w:name="Table 3D effects 3" w:semiHidden="1" w:unhideWhenUsed="1"/>
-    <w:lsdException w:name="Table Contemporary" w:semiHidden="1" w:unhideWhenUsed="1"/>
-    <w:lsdException w:name="Table Elegant" w:semiHidden="1" w:unhideWhenUsed="1"/>
-    <w:lsdException w:name="Table Professional" w:semiHidden="1" w:unhideWhenUsed="1"/>
-    <w:lsdException w:name="Table Subtle 1" w:semiHidden="1" w:unhideWhenUsed="1"/>
-    <w:lsdException w:name="Table Subtle 2" w:semiHidden="1" w:unhideWhenUsed="1"/>
-    <w:lsdException w:name="Table Web 1" w:semiHidden="1" w:unhideWhenUsed="1"/>
-    <w:lsdException w:name="Table Web 2" w:semiHidden="1" w:unhideWhenUsed="1"/>
-    <w:lsdException w:name="Table Web 3" w:semiHidden="1" w:unhideWhenUsed="1"/>
-    <w:lsdException w:name="Balloon Text" w:semiHidden="1" w:unhideWhenUsed="1"/>
-    <w:lsdException w:name="Table Grid" w:uiPriority="39"/>
-    <w:lsdException w:name="Table Theme" w:semiHidden="1" w:unhideWhenUsed="1"/>
-    <w:lsdException w:name="Placeholder Text" w:semiHidden="1"/>
-    <w:lsdException w:name="No Spacing" w:uiPriority="1" w:qFormat="1"/>
-    <w:lsdException w:name="Light Shading" w:uiPriority="60"/>
-    <w:lsdException w:name="Light List" w:uiPriority="61"/>
-    <w:lsdException w:name="Light Grid" w:uiPriority="62"/>
-    <w:lsdException w:name="Medium Shading 1" w:uiPriority="63"/>
-    <w:lsdException w:name="Medium Shading 2" w:uiPriority="64"/>
-    <w:lsdException w:name="Medium List 1" w:uiPriority="65"/>
-    <w:lsdException w:name="Medium List 2" w:uiPriority="66"/>
-    <w:lsdException w:name="Medium Grid 1" w:uiPriority="67"/>
-    <w:lsdException w:name="Medium Grid 2" w:uiPriority="68"/>
-    <w:lsdException w:name="Medium Grid 3" w:uiPriority="69"/>
-    <w:lsdException w:name="Dark List" w:uiPriority="70"/>
-    <w:lsdException w:name="Colorful Shading" w:uiPriority="71"/>
-    <w:lsdException w:name="Colorful List" w:uiPriority="72"/>
-    <w:lsdException w:name="Colorful Grid" w:uiPriority="73"/>
-    <w:lsdException w:name="Light Shading Accent 1" w:uiPriority="60"/>
-    <w:lsdException w:name="Light List Accent 1" w:uiPriority="61"/>
-    <w:lsdException w:name="Light Grid Accent 1" w:uiPriority="62"/>
-    <w:lsdException w:name="Medium Shading 1 Accent 1" w:uiPriority="63"/>
-    <w:lsdException w:name="Medium Shading 2 Accent 1" w:uiPriority="64"/>
-    <w:lsdException w:name="Medium List 1 Accent 1" w:uiPriority="65"/>
-    <w:lsdException w:name="Revision" w:semiHidden="1"/>
-    <w:lsdException w:name="List Paragraph" w:uiPriority="34" w:qFormat="1"/>
-    <w:lsdException w:name="Quote" w:uiPriority="29" w:qFormat="1"/>
-    <w:lsdException w:name="Intense Quote" w:uiPriority="30" w:qFormat="1"/>
-    <w:lsdException w:name="Medium List 2 Accent 1" w:uiPriority="66"/>
-    <w:lsdException w:name="Medium Grid 1 Accent 1" w:uiPriority="67"/>
-    <w:lsdException w:name="Medium Grid 2 Accent 1" w:uiPriority="68"/>
-    <w:lsdException w:name="Medium Grid 3 Accent 1" w:uiPriority="69"/>
-    <w:lsdException w:name="Dark List Accent 1" w:uiPriority="70"/>
-    <w:lsdException w:name="Colorful Shading Accent 1" w:uiPriority="71"/>
-    <w:lsdException w:name="Colorful List Accent 1" w:uiPriority="72"/>
-    <w:lsdException w:name="Colorful Grid Accent 1" w:uiPriority="73"/>
-    <w:lsdException w:name="Light Shading Accent 2" w:uiPriority="60"/>
-    <w:lsdException w:name="Light List Accent 2" w:uiPriority="61"/>
-    <w:lsdException w:name="Light Grid Accent 2" w:uiPriority="62"/>
-    <w:lsdException w:name="Medium Shading 1 Accent 2" w:uiPriority="63"/>
-    <w:lsdException w:name="Medium Shading 2 Accent 2" w:uiPriority="64"/>
-    <w:lsdException w:name="Medium List 1 Accent 2" w:uiPriority="65"/>
-    <w:lsdException w:name="Medium List 2 Accent 2" w:uiPriority="66"/>
-    <w:lsdException w:name="Medium Grid 1 Accent 2" w:uiPriority="67"/>
-    <w:lsdException w:name="Medium Grid 2 Accent 2" w:uiPriority="68"/>
-    <w:lsdException w:name="Medium Grid 3 Accent 2" w:uiPriority="69"/>
-    <w:lsdException w:name="Dark List Accent 2" w:uiPriority="70"/>
-    <w:lsdException w:name="Colorful Shading Accent 2" w:uiPriority="71"/>
-    <w:lsdException w:name="Colorful List Accent 2" w:uiPriority="72"/>
-    <w:lsdException w:name="Colorful Grid Accent 2" w:uiPriority="73"/>
-    <w:lsdException w:name="Light Shading Accent 3" w:uiPriority="60"/>
-    <w:lsdException w:name="Light List Accent 3" w:uiPriority="61"/>
-    <w:lsdException w:name="Light Grid Accent 3" w:uiPriority="62"/>
-    <w:lsdException w:name="Medium Shading 1 Accent 3" w:uiPriority="63"/>
-    <w:lsdException w:name="Medium Shading 2 Accent 3" w:uiPriority="64"/>
-    <w:lsdException w:name="Medium List 1 Accent 3" w:uiPriority="65"/>
-    <w:lsdException w:name="Medium List 2 Accent 3" w:uiPriority="66"/>
-    <w:lsdException w:name="Medium Grid 1 Accent 3" w:uiPriority="67"/>
-    <w:lsdException w:name="Medium Grid 2 Accent 3" w:uiPriority="68"/>
-    <w:lsdException w:name="Medium Grid 3 Accent 3" w:uiPriority="69"/>
-    <w:lsdException w:name="Dark List Accent 3" w:uiPriority="70"/>
-    <w:lsdException w:name="Colorful Shading Accent 3" w:uiPriority="71"/>
-    <w:lsdException w:name="Colorful List Accent 3" w:uiPriority="72"/>
-    <w:lsdException w:name="Colorful Grid Accent 3" w:uiPriority="73"/>
-    <w:lsdException w:name="Light Shading Accent 4" w:uiPriority="60"/>
-    <w:lsdException w:name="Light List Accent 4" w:uiPriority="61"/>
-    <w:lsdException w:name="Light Grid Accent 4" w:uiPriority="62"/>
-    <w:lsdException w:name="Medium Shading 1 Accent 4" w:uiPriority="63"/>
-    <w:lsdException w:name="Medium Shading 2 Accent 4" w:uiPriority="64"/>
-    <w:lsdException w:name="Medium List 1 Accent 4" w:uiPriority="65"/>
-    <w:lsdException w:name="Medium List 2 Accent 4" w:uiPriority="66"/>
-    <w:lsdException w:name="Medium Grid 1 Accent 4" w:uiPriority="67"/>
-    <w:lsdException w:name="Medium Grid 2 Accent 4" w:uiPriority="68"/>
-    <w:lsdException w:name="Medium Grid 3 Accent 4" w:uiPriority="69"/>
-    <w:lsdException w:name="Dark List Accent 4" w:uiPriority="70"/>
-    <w:lsdException w:name="Colorful Shading Accent 4" w:uiPriority="71"/>
-    <w:lsdException w:name="Colorful List Accent 4" w:uiPriority="72"/>
-    <w:lsdException w:name="Colorful Grid Accent 4" w:uiPriority="73"/>
-    <w:lsdException w:name="Light Shading Accent 5" w:uiPriority="60"/>
-    <w:lsdException w:name="Light List Accent 5" w:uiPriority="61"/>
-    <w:lsdException w:name="Light Grid Accent 5" w:uiPriority="62"/>
-    <w:lsdException w:name="Medium Shading 1 Accent 5" w:uiPriority="63"/>
-    <w:lsdException w:name="Medium Shading 2 Accent 5" w:uiPriority="64"/>
-    <w:lsdException w:name="Medium List 1 Accent 5" w:uiPriority="65"/>
-    <w:lsdException w:name="Medium List 2 Accent 5" w:uiPriority="66"/>
-    <w:lsdException w:name="Medium Grid 1 Accent 5" w:uiPriority="67"/>
-    <w:lsdException w:name="Medium Grid 2 Accent 5" w:uiPriority="68"/>
-    <w:lsdException w:name="Medium Grid 3 Accent 5" w:uiPriority="69"/>
-    <w:lsdException w:name="Dark List Accent 5" w:uiPriority="70"/>
-    <w:lsdException w:name="Colorful Shading Accent 5" w:uiPriority="71"/>
-    <w:lsdException w:name="Colorful List Accent 5" w:uiPriority="72"/>
-    <w:lsdException w:name="Colorful Grid Accent 5" w:uiPriority="73"/>
-    <w:lsdException w:name="Light Shading Accent 6" w:uiPriority="60"/>
-    <w:lsdException w:name="Light List Accent 6" w:uiPriority="61"/>
-    <w:lsdException w:name="Light Grid Accent 6" w:uiPriority="62"/>
-    <w:lsdException w:name="Medium Shading 1 Accent 6" w:uiPriority="63"/>
-    <w:lsdException w:name="Medium Shading 2 Accent 6" w:uiPriority="64"/>
-    <w:lsdException w:name="Medium List 1 Accent 6" w:uiPriority="65"/>
-    <w:lsdException w:name="Medium List 2 Accent 6" w:uiPriority="66"/>
-    <w:lsdException w:name="Medium Grid 1 Accent 6" w:uiPriority="67"/>
-    <w:lsdException w:name="Medium Grid 2 Accent 6" w:uiPriority="68"/>
-    <w:lsdException w:name="Medium Grid 3 Accent 6" w:uiPriority="69"/>
-    <w:lsdException w:name="Dark List Accent 6" w:uiPriority="70"/>
-    <w:lsdException w:name="Colorful Shading Accent 6" w:uiPriority="71"/>
-    <w:lsdException w:name="Colorful List Accent 6" w:uiPriority="72"/>
-    <w:lsdException w:name="Colorful Grid Accent 6" w:uiPriority="73"/>
-    <w:lsdException w:name="Subtle Emphasis" w:uiPriority="19" w:qFormat="1"/>
-    <w:lsdException w:name="Intense Emphasis" w:uiPriority="21" w:qFormat="1"/>
-    <w:lsdException w:name="Subtle Reference" w:uiPriority="31" w:qFormat="1"/>
-    <w:lsdException w:name="Intense Reference" w:uiPriority="32" w:qFormat="1"/>
-    <w:lsdException w:name="Book Title" w:uiPriority="33" w:qFormat="1"/>
-    <w:lsdException w:name="Bibliography" w:semiHidden="1" w:uiPriority="37" w:unhideWhenUsed="1"/>
-    <w:lsdException w:name="TOC Heading" w:semiHidden="1" w:uiPriority="39" w:unhideWhenUsed="1" w:qFormat="1"/>
-    <w:lsdException w:name="Plain Table 1" w:uiPriority="41"/>
-    <w:lsdException w:name="Plain Table 2" w:uiPriority="42"/>
-    <w:lsdException w:name="Plain Table 3" w:uiPriority="43"/>
-    <w:lsdException w:name="Plain Table 4" w:uiPriority="44"/>
-    <w:lsdException w:name="Plain Table 5" w:uiPriority="45"/>
-    <w:lsdException w:name="Grid Table Light" w:uiPriority="40"/>
-    <w:lsdException w:name="Grid Table 1 Light" w:uiPriority="46"/>
-    <w:lsdException w:name="Grid Table 2" w:uiPriority="47"/>
-    <w:lsdException w:name="Grid Table 3" w:uiPriority="48"/>
-    <w:lsdException w:name="Grid Table 4" w:uiPriority="49"/>
-    <w:lsdException w:name="Grid Table 5 Dark" w:uiPriority="50"/>
-    <w:lsdException w:name="Grid Table 6 Colorful" w:uiPriority="51"/>
-    <w:lsdException w:name="Grid Table 7 Colorful" w:uiPriority="52"/>
-    <w:lsdException w:name="Grid Table 1 Light Accent 1" w:uiPriority="46"/>
-    <w:lsdException w:name="Grid Table 2 Accent 1" w:uiPriority="47"/>
-    <w:lsdException w:name="Grid Table 3 Accent 1" w:uiPriority="48"/>
-    <w:lsdException w:name="Grid Table 4 Accent 1" w:uiPriority="49"/>
-    <w:lsdException w:name="Grid Table 5 Dark Accent 1" w:uiPriority="50"/>
-    <w:lsdException w:name="Grid Table 6 Colorful Accent 1" w:uiPriority="51"/>
-    <w:lsdException w:name="Grid Table 7 Colorful Accent 1" w:uiPriority="52"/>
-    <w:lsdException w:name="Grid Table 1 Light Accent 2" w:uiPriority="46"/>
-    <w:lsdException w:name="Grid Table 2 Accent 2" w:uiPriority="47"/>
-    <w:lsdException w:name="Grid Table 3 Accent 2" w:uiPriority="48"/>
-    <w:lsdException w:name="Grid Table 4 Accent 2" w:uiPriority="49"/>
-    <w:lsdException w:name="Grid Table 5 Dark Accent 2" w:uiPriority="50"/>
-    <w:lsdException w:name="Grid Table 6 Colorful Accent 2" w:uiPriority="51"/>
-    <w:lsdException w:name="Grid Table 7 Colorful Accent 2" w:uiPriority="52"/>
-    <w:lsdException w:name="Grid Table 1 Light Accent 3" w:uiPriority="46"/>
-    <w:lsdException w:name="Grid Table 2 Accent 3" w:uiPriority="47"/>
-    <w:lsdException w:name="Grid Table 3 Accent 3" w:uiPriority="48"/>
-    <w:lsdException w:name="Grid Table 4 Accent 3" w:uiPriority="49"/>
-    <w:lsdException w:name="Grid Table 5 Dark Accent 3" w:uiPriority="50"/>
-    <w:lsdException w:name="Grid Table 6 Colorful Accent 3" w:uiPriority="51"/>
-    <w:lsdException w:name="Grid Table 7 Colorful Accent 3" w:uiPriority="52"/>
-    <w:lsdException w:name="Grid Table 1 Light Accent 4" w:uiPriority="46"/>
-    <w:lsdException w:name="Grid Table 2 Accent 4" w:uiPriority="47"/>
-    <w:lsdException w:name="Grid Table 3 Accent 4" w:uiPriority="48"/>
-    <w:lsdException w:name="Grid Table 4 Accent 4" w:uiPriority="49"/>
-    <w:lsdException w:name="Grid Table 5 Dark Accent 4" w:uiPriority="50"/>
-    <w:lsdException w:name="Grid Table 6 Colorful Accent 4" w:uiPriority="51"/>
-    <w:lsdException w:name="Grid Table 7 Colorful Accent 4" w:uiPriority="52"/>
-    <w:lsdException w:name="Grid Table 1 Light Accent 5" w:uiPriority="46"/>
-    <w:lsdException w:name="Grid Table 2 Accent 5" w:uiPriority="47"/>
-    <w:lsdException w:name="Grid Table 3 Accent 5" w:uiPriority="48"/>
-    <w:lsdException w:name="Grid Table 4 Accent 5" w:uiPriority="49"/>
-    <w:lsdException w:name="Grid Table 5 Dark Accent 5" w:uiPriority="50"/>
-    <w:lsdException w:name="Grid Table 6 Colorful Accent 5" w:uiPriority="51"/>
-    <w:lsdException w:name="Grid Table 7 Colorful Accent 5" w:uiPriority="52"/>
-    <w:lsdException w:name="Grid Table 1 Light Accent 6" w:uiPriority="46"/>
-    <w:lsdException w:name="Grid Table 2 Accent 6" w:uiPriority="47"/>
-    <w:lsdException w:name="Grid Table 3 Accent 6" w:uiPriority="48"/>
-    <w:lsdException w:name="Grid Table 4 Accent 6" w:uiPriority="49"/>
-    <w:lsdException w:name="Grid Table 5 Dark Accent 6" w:uiPriority="50"/>
-    <w:lsdException w:name="Grid Table 6 Colorful Accent 6" w:uiPriority="51"/>
-    <w:lsdException w:name="Grid Table 7 Colorful Accent 6" w:uiPriority="52"/>
-    <w:lsdException w:name="List Table 1 Light" w:uiPriority="46"/>
-    <w:lsdException w:name="List Table 2" w:uiPriority="47"/>
-    <w:lsdException w:name="List Table 3" w:uiPriority="48"/>
-    <w:lsdException w:name="List Table 4" w:uiPriority="49"/>
-    <w:lsdException w:name="List Table 5 Dark" w:uiPriority="50"/>
-    <w:lsdException w:name="List Table 6 Colorful" w:uiPriority="51"/>
-    <w:lsdException w:name="List Table 7 Colorful" w:uiPriority="52"/>
-    <w:lsdException w:name="List Table 1 Light Accent 1" w:uiPriority="46"/>
-    <w:lsdException w:name="List Table 2 Accent 1" w:uiPriority="47"/>
-    <w:lsdException w:name="List Table 3 Accent 1" w:uiPriority="48"/>
-    <w:lsdException w:name="List Table 4 Accent 1" w:uiPriority="49"/>
-    <w:lsdException w:name="List Table 5 Dark Accent 1" w:uiPriority="50"/>
-    <w:lsdException w:name="List Table 6 Colorful Accent 1" w:uiPriority="51"/>
-    <w:lsdException w:name="List Table 7 Colorful Accent 1" w:uiPriority="52"/>
-    <w:lsdException w:name="List Table 1 Light Accent 2" w:uiPriority="46"/>
-    <w:lsdException w:name="List Table 2 Accent 2" w:uiPriority="47"/>
-    <w:lsdException w:name="List Table 3 Accent 2" w:uiPriority="48"/>
-    <w:lsdException w:name="List Table 4 Accent 2" w:uiPriority="49"/>
-    <w:lsdException w:name="List Table 5 Dark Accent 2" w:uiPriority="50"/>
-    <w:lsdException w:name="List Table 6 Colorful Accent 2" w:uiPriority="51"/>
-    <w:lsdException w:name="List Table 7 Colorful Accent 2" w:uiPriority="52"/>
-    <w:lsdException w:name="List Table 1 Light Accent 3" w:uiPriority="46"/>
-    <w:lsdException w:name="List Table 2 Accent 3" w:uiPriority="47"/>
-    <w:lsdException w:name="List Table 3 Accent 3" w:uiPriority="48"/>
-    <w:lsdException w:name="List Table 4 Accent 3" w:uiPriority="49"/>
-    <w:lsdException w:name="List Table 5 Dark Accent 3" w:uiPriority="50"/>
-    <w:lsdException w:name="List Table 6 Colorful Accent 3" w:uiPriority="51"/>
-    <w:lsdException w:name="List Table 7 Colorful Accent 3" w:uiPriority="52"/>
-    <w:lsdException w:name="List Table 1 Light Accent 4" w:uiPriority="46"/>
-    <w:lsdException w:name="List Table 2 Accent 4" w:uiPriority="47"/>
-    <w:lsdException w:name="List Table 3 Accent 4" w:uiPriority="48"/>
-    <w:lsdException w:name="List Table 4 Accent 4" w:uiPriority="49"/>
-    <w:lsdException w:name="List Table 5 Dark Accent 4" w:uiPriority="50"/>
-    <w:lsdException w:name="List Table 6 Colorful Accent 4" w:uiPriority="51"/>
-    <w:lsdException w:name="List Table 7 Colorful Accent 4" w:uiPriority="52"/>
-    <w:lsdException w:name="List Table 1 Light Accent 5" w:uiPriority="46"/>
-    <w:lsdException w:name="List Table 2 Accent 5" w:uiPriority="47"/>
-    <w:lsdException w:name="List Table 3 Accent 5" w:uiPriority="48"/>
-    <w:lsdException w:name="List Table 4 Accent 5" w:uiPriority="49"/>
-    <w:lsdException w:name="List Table 5 Dark Accent 5" w:uiPriority="50"/>
-    <w:lsdException w:name="List Table 6 Colorful Accent 5" w:uiPriority="51"/>
-    <w:lsdException w:name="List Table 7 Colorful Accent 5" w:uiPriority="52"/>
-    <w:lsdException w:name="List Table 1 Light Accent 6" w:uiPriority="46"/>
-    <w:lsdException w:name="List Table 2 Accent 6" w:uiPriority="47"/>
-    <w:lsdException w:name="List Table 3 Accent 6" w:uiPriority="48"/>
-    <w:lsdException w:name="List Table 4 Accent 6" w:uiPriority="49"/>
-    <w:lsdException w:name="List Table 5 Dark Accent 6" w:uiPriority="50"/>
-    <w:lsdException w:name="List Table 6 Colorful Accent 6" w:uiPriority="51"/>
-    <w:lsdException w:name="List Table 7 Colorful Accent 6" w:uiPriority="52"/>
+  <w:latentStyles w:defLockedState="0" w:defUIPriority="99" w:defSemiHidden="1" w:defUnhideWhenUsed="1" w:defQFormat="0" w:count="267">
+    <w:lsdException w:name="Normal" w:semiHidden="0" w:uiPriority="0" w:unhideWhenUsed="0" w:qFormat="1"/>
+    <w:lsdException w:name="heading 1" w:semiHidden="0" w:uiPriority="9" w:unhideWhenUsed="0" w:qFormat="1"/>
+    <w:lsdException w:name="heading 2" w:uiPriority="9" w:qFormat="1"/>
+    <w:lsdException w:name="heading 3" w:uiPriority="9" w:qFormat="1"/>
+    <w:lsdException w:name="heading 4" w:uiPriority="9" w:qFormat="1"/>
+    <w:lsdException w:name="heading 5" w:uiPriority="9" w:qFormat="1"/>
+    <w:lsdException w:name="heading 6" w:uiPriority="9" w:qFormat="1"/>
+    <w:lsdException w:name="heading 7" w:uiPriority="9" w:qFormat="1"/>
+    <w:lsdException w:name="heading 8" w:uiPriority="9" w:qFormat="1"/>
+    <w:lsdException w:name="heading 9" w:uiPriority="9" w:qFormat="1"/>
+    <w:lsdException w:name="toc 1" w:uiPriority="39"/>
+    <w:lsdException w:name="toc 2" w:uiPriority="39"/>
+    <w:lsdException w:name="toc 3" w:uiPriority="39"/>
+    <w:lsdException w:name="toc 4" w:uiPriority="39"/>
+    <w:lsdException w:name="toc 5" w:uiPriority="39"/>
+    <w:lsdException w:name="toc 6" w:uiPriority="39"/>
+    <w:lsdException w:name="toc 7" w:uiPriority="39"/>
+    <w:lsdException w:name="toc 8" w:uiPriority="39"/>
+    <w:lsdException w:name="toc 9" w:uiPriority="39"/>
+    <w:lsdException w:name="caption" w:uiPriority="35" w:qFormat="1"/>
+    <w:lsdException w:name="Title" w:semiHidden="0" w:uiPriority="10" w:unhideWhenUsed="0" w:qFormat="1"/>
+    <w:lsdException w:name="Default Paragraph Font" w:uiPriority="1"/>
+    <w:lsdException w:name="Subtitle" w:semiHidden="0" w:uiPriority="11" w:unhideWhenUsed="0" w:qFormat="1"/>
+    <w:lsdException w:name="Strong" w:semiHidden="0" w:uiPriority="22" w:unhideWhenUsed="0" w:qFormat="1"/>
+    <w:lsdException w:name="Emphasis" w:semiHidden="0" w:uiPriority="20" w:unhideWhenUsed="0" w:qFormat="1"/>
+    <w:lsdException w:name="Table Grid" w:semiHidden="0" w:uiPriority="39" w:unhideWhenUsed="0"/>
+    <w:lsdException w:name="Placeholder Text" w:unhideWhenUsed="0"/>
+    <w:lsdException w:name="No Spacing" w:semiHidden="0" w:uiPriority="1" w:unhideWhenUsed="0" w:qFormat="1"/>
+    <w:lsdException w:name="Light Shading" w:semiHidden="0" w:uiPriority="60" w:unhideWhenUsed="0"/>
+    <w:lsdException w:name="Light List" w:semiHidden="0" w:uiPriority="61" w:unhideWhenUsed="0"/>
+    <w:lsdException w:name="Light Grid" w:semiHidden="0" w:uiPriority="62" w:unhideWhenUsed="0"/>
+    <w:lsdException w:name="Medium Shading 1" w:semiHidden="0" w:uiPriority="63" w:unhideWhenUsed="0"/>
+    <w:lsdException w:name="Medium Shading 2" w:semiHidden="0" w:uiPriority="64" w:unhideWhenUsed="0"/>
+    <w:lsdException w:name="Medium List 1" w:semiHidden="0" w:uiPriority="65" w:unhideWhenUsed="0"/>
+    <w:lsdException w:name="Medium List 2" w:semiHidden="0" w:uiPriority="66" w:unhideWhenUsed="0"/>
+    <w:lsdException w:name="Medium Grid 1" w:semiHidden="0" w:uiPriority="67" w:unhideWhenUsed="0"/>
+    <w:lsdException w:name="Medium Grid 2" w:semiHidden="0" w:uiPriority="68" w:unhideWhenUsed="0"/>
+    <w:lsdException w:name="Medium Grid 3" w:semiHidden="0" w:uiPriority="69" w:unhideWhenUsed="0"/>
+    <w:lsdException w:name="Dark List" w:semiHidden="0" w:uiPriority="70" w:unhideWhenUsed="0"/>
+    <w:lsdException w:name="Colorful Shading" w:semiHidden="0" w:uiPriority="71" w:unhideWhenUsed="0"/>
+    <w:lsdException w:name="Colorful List" w:semiHidden="0" w:uiPriority="72" w:unhideWhenUsed="0"/>
+    <w:lsdException w:name="Colorful Grid" w:semiHidden="0" w:uiPriority="73" w:unhideWhenUsed="0"/>
+    <w:lsdException w:name="Light Shading Accent 1" w:semiHidden="0" w:uiPriority="60" w:unhideWhenUsed="0"/>
+    <w:lsdException w:name="Light List Accent 1" w:semiHidden="0" w:uiPriority="61" w:unhideWhenUsed="0"/>
+    <w:lsdException w:name="Light Grid Accent 1" w:semiHidden="0" w:uiPriority="62" w:unhideWhenUsed="0"/>
+    <w:lsdException w:name="Medium Shading 1 Accent 1" w:semiHidden="0" w:uiPriority="63" w:unhideWhenUsed="0"/>
+    <w:lsdException w:name="Medium Shading 2 Accent 1" w:semiHidden="0" w:uiPriority="64" w:unhideWhenUsed="0"/>
+    <w:lsdException w:name="Medium List 1 Accent 1" w:semiHidden="0" w:uiPriority="65" w:unhideWhenUsed="0"/>
+    <w:lsdException w:name="Revision" w:unhideWhenUsed="0"/>
+    <w:lsdException w:name="List Paragraph" w:semiHidden="0" w:uiPriority="34" w:unhideWhenUsed="0" w:qFormat="1"/>
+    <w:lsdException w:name="Quote" w:semiHidden="0" w:uiPriority="29" w:unhideWhenUsed="0" w:qFormat="1"/>
+    <w:lsdException w:name="Intense Quote" w:semiHidden="0" w:uiPriority="30" w:unhideWhenUsed="0" w:qFormat="1"/>
+    <w:lsdException w:name="Medium List 2 Accent 1" w:semiHidden="0" w:uiPriority="66" w:unhideWhenUsed="0"/>
+    <w:lsdException w:name="Medium Grid 1 Accent 1" w:semiHidden="0" w:uiPriority="67" w:unhideWhenUsed="0"/>
+    <w:lsdException w:name="Medium Grid 2 Accent 1" w:semiHidden="0" w:uiPriority="68" w:unhideWhenUsed="0"/>
+    <w:lsdException w:name="Medium Grid 3 Accent 1" w:semiHidden="0" w:uiPriority="69" w:unhideWhenUsed="0"/>
+    <w:lsdException w:name="Dark List Accent 1" w:semiHidden="0" w:uiPriority="70" w:unhideWhenUsed="0"/>
+    <w:lsdException w:name="Colorful Shading Accent 1" w:semiHidden="0" w:uiPriority="71" w:unhideWhenUsed="0"/>
+    <w:lsdException w:name="Colorful List Accent 1" w:semiHidden="0" w:uiPriority="72" w:unhideWhenUsed="0"/>
+    <w:lsdException w:name="Colorful Grid Accent 1" w:semiHidden="0" w:uiPriority="73" w:unhideWhenUsed="0"/>
+    <w:lsdException w:name="Light Shading Accent 2" w:semiHidden="0" w:uiPriority="60" w:unhideWhenUsed="0"/>
+    <w:lsdException w:name="Light List Accent 2" w:semiHidden="0" w:uiPriority="61" w:unhideWhenUsed="0"/>
+    <w:lsdException w:name="Light Grid Accent 2" w:semiHidden="0" w:uiPriority="62" w:unhideWhenUsed="0"/>
+    <w:lsdException w:name="Medium Shading 1 Accent 2" w:semiHidden="0" w:uiPriority="63" w:unhideWhenUsed="0"/>
+    <w:lsdException w:name="Medium Shading 2 Accent 2" w:semiHidden="0" w:uiPriority="64" w:unhideWhenUsed="0"/>
+    <w:lsdException w:name="Medium List 1 Accent 2" w:semiHidden="0" w:uiPriority="65" w:unhideWhenUsed="0"/>
+    <w:lsdException w:name="Medium List 2 Accent 2" w:semiHidden="0" w:uiPriority="66" w:unhideWhenUsed="0"/>
+    <w:lsdException w:name="Medium Grid 1 Accent 2" w:semiHidden="0" w:uiPriority="67" w:unhideWhenUsed="0"/>
+    <w:lsdException w:name="Medium Grid 2 Accent 2" w:semiHidden="0" w:uiPriority="68" w:unhideWhenUsed="0"/>
+    <w:lsdException w:name="Medium Grid 3 Accent 2" w:semiHidden="0" w:uiPriority="69" w:unhideWhenUsed="0"/>
+    <w:lsdException w:name="Dark List Accent 2" w:semiHidden="0" w:uiPriority="70" w:unhideWhenUsed="0"/>
+    <w:lsdException w:name="Colorful Shading Accent 2" w:semiHidden="0" w:uiPriority="71" w:unhideWhenUsed="0"/>
+    <w:lsdException w:name="Colorful List Accent 2" w:semiHidden="0" w:uiPriority="72" w:unhideWhenUsed="0"/>
+    <w:lsdException w:name="Colorful Grid Accent 2" w:semiHidden="0" w:uiPriority="73" w:unhideWhenUsed="0"/>
+    <w:lsdException w:name="Light Shading Accent 3" w:semiHidden="0" w:uiPriority="60" w:unhideWhenUsed="0"/>
+    <w:lsdException w:name="Light List Accent 3" w:semiHidden="0" w:uiPriority="61" w:unhideWhenUsed="0"/>
+    <w:lsdException w:name="Light Grid Accent 3" w:semiHidden="0" w:uiPriority="62" w:unhideWhenUsed="0"/>
+    <w:lsdException w:name="Medium Shading 1 Accent 3" w:semiHidden="0" w:uiPriority="63" w:unhideWhenUsed="0"/>
+    <w:lsdException w:name="Medium Shading 2 Accent 3" w:semiHidden="0" w:uiPriority="64" w:unhideWhenUsed="0"/>
+    <w:lsdException w:name="Medium List 1 Accent 3" w:semiHidden="0" w:uiPriority="65" w:unhideWhenUsed="0"/>
+    <w:lsdException w:name="Medium List 2 Accent 3" w:semiHidden="0" w:uiPriority="66" w:unhideWhenUsed="0"/>
+    <w:lsdException w:name="Medium Grid 1 Accent 3" w:semiHidden="0" w:uiPriority="67" w:unhideWhenUsed="0"/>
+    <w:lsdException w:name="Medium Grid 2 Accent 3" w:semiHidden="0" w:uiPriority="68" w:unhideWhenUsed="0"/>
+    <w:lsdException w:name="Medium Grid 3 Accent 3" w:semiHidden="0" w:uiPriority="69" w:unhideWhenUsed="0"/>
+    <w:lsdException w:name="Dark List Accent 3" w:semiHidden="0" w:uiPriority="70" w:unhideWhenUsed="0"/>
+    <w:lsdException w:name="Colorful Shading Accent 3" w:semiHidden="0" w:uiPriority="71" w:unhideWhenUsed="0"/>
+    <w:lsdException w:name="Colorful List Accent 3" w:semiHidden="0" w:uiPriority="72" w:unhideWhenUsed="0"/>
+    <w:lsdException w:name="Colorful Grid Accent 3" w:semiHidden="0" w:uiPriority="73" w:unhideWhenUsed="0"/>
+    <w:lsdException w:name="Light Shading Accent 4" w:semiHidden="0" w:uiPriority="60" w:unhideWhenUsed="0"/>
+    <w:lsdException w:name="Light List Accent 4" w:semiHidden="0" w:uiPriority="61" w:unhideWhenUsed="0"/>
+    <w:lsdException w:name="Light Grid Accent 4" w:semiHidden="0" w:uiPriority="62" w:unhideWhenUsed="0"/>
+    <w:lsdException w:name="Medium Shading 1 Accent 4" w:semiHidden="0" w:uiPriority="63" w:unhideWhenUsed="0"/>
+    <w:lsdException w:name="Medium Shading 2 Accent 4" w:semiHidden="0" w:uiPriority="64" w:unhideWhenUsed="0"/>
+    <w:lsdException w:name="Medium List 1 Accent 4" w:semiHidden="0" w:uiPriority="65" w:unhideWhenUsed="0"/>
+    <w:lsdException w:name="Medium List 2 Accent 4" w:semiHidden="0" w:uiPriority="66" w:unhideWhenUsed="0"/>
+    <w:lsdException w:name="Medium Grid 1 Accent 4" w:semiHidden="0" w:uiPriority="67" w:unhideWhenUsed="0"/>
+    <w:lsdException w:name="Medium Grid 2 Accent 4" w:semiHidden="0" w:uiPriority="68" w:unhideWhenUsed="0"/>
+    <w:lsdException w:name="Medium Grid 3 Accent 4" w:semiHidden="0" w:uiPriority="69" w:unhideWhenUsed="0"/>
+    <w:lsdException w:name="Dark List Accent 4" w:semiHidden="0" w:uiPriority="70" w:unhideWhenUsed="0"/>
+    <w:lsdException w:name="Colorful Shading Accent 4" w:semiHidden="0" w:uiPriority="71" w:unhideWhenUsed="0"/>
+    <w:lsdException w:name="Colorful List Accent 4" w:semiHidden="0" w:uiPriority="72" w:unhideWhenUsed="0"/>
+    <w:lsdException w:name="Colorful Grid Accent 4" w:semiHidden="0" w:uiPriority="73" w:unhideWhenUsed="0"/>
+    <w:lsdException w:name="Light Shading Accent 5" w:semiHidden="0" w:uiPriority="60" w:unhideWhenUsed="0"/>
+    <w:lsdException w:name="Light List Accent 5" w:semiHidden="0" w:uiPriority="61" w:unhideWhenUsed="0"/>
+    <w:lsdException w:name="Light Grid Accent 5" w:semiHidden="0" w:uiPriority="62" w:unhideWhenUsed="0"/>
+    <w:lsdException w:name="Medium Shading 1 Accent 5" w:semiHidden="0" w:uiPriority="63" w:unhideWhenUsed="0"/>
+    <w:lsdException w:name="Medium Shading 2 Accent 5" w:semiHidden="0" w:uiPriority="64" w:unhideWhenUsed="0"/>
+    <w:lsdException w:name="Medium List 1 Accent 5" w:semiHidden="0" w:uiPriority="65" w:unhideWhenUsed="0"/>
+    <w:lsdException w:name="Medium List 2 Accent 5" w:semiHidden="0" w:uiPriority="66" w:unhideWhenUsed="0"/>
+    <w:lsdException w:name="Medium Grid 1 Accent 5" w:semiHidden="0" w:uiPriority="67" w:unhideWhenUsed="0"/>
+    <w:lsdException w:name="Medium Grid 2 Accent 5" w:semiHidden="0" w:uiPriority="68" w:unhideWhenUsed="0"/>
+    <w:lsdException w:name="Medium Grid 3 Accent 5" w:semiHidden="0" w:uiPriority="69" w:unhideWhenUsed="0"/>
+    <w:lsdException w:name="Dark List Accent 5" w:semiHidden="0" w:uiPriority="70" w:unhideWhenUsed="0"/>
+    <w:lsdException w:name="Colorful Shading Accent 5" w:semiHidden="0" w:uiPriority="71" w:unhideWhenUsed="0"/>
+    <w:lsdException w:name="Colorful List Accent 5" w:semiHidden="0" w:uiPriority="72" w:unhideWhenUsed="0"/>
+    <w:lsdException w:name="Colorful Grid Accent 5" w:semiHidden="0" w:uiPriority="73" w:unhideWhenUsed="0"/>
+    <w:lsdException w:name="Light Shading Accent 6" w:semiHidden="0" w:uiPriority="60" w:unhideWhenUsed="0"/>
+    <w:lsdException w:name="Light List Accent 6" w:semiHidden="0" w:uiPriority="61" w:unhideWhenUsed="0"/>
+    <w:lsdException w:name="Light Grid Accent 6" w:semiHidden="0" w:uiPriority="62" w:unhideWhenUsed="0"/>
+    <w:lsdException w:name="Medium Shading 1 Accent 6" w:semiHidden="0" w:uiPriority="63" w:unhideWhenUsed="0"/>
+    <w:lsdException w:name="Medium Shading 2 Accent 6" w:semiHidden="0" w:uiPriority="64" w:unhideWhenUsed="0"/>
+    <w:lsdException w:name="Medium List 1 Accent 6" w:semiHidden="0" w:uiPriority="65" w:unhideWhenUsed="0"/>
+    <w:lsdException w:name="Medium List 2 Accent 6" w:semiHidden="0" w:uiPriority="66" w:unhideWhenUsed="0"/>
+    <w:lsdException w:name="Medium Grid 1 Accent 6" w:semiHidden="0" w:uiPriority="67" w:unhideWhenUsed="0"/>
+    <w:lsdException w:name="Medium Grid 2 Accent 6" w:semiHidden="0" w:uiPriority="68" w:unhideWhenUsed="0"/>
+    <w:lsdException w:name="Medium Grid 3 Accent 6" w:semiHidden="0" w:uiPriority="69" w:unhideWhenUsed="0"/>
+    <w:lsdException w:name="Dark List Accent 6" w:semiHidden="0" w:uiPriority="70" w:unhideWhenUsed="0"/>
+    <w:lsdException w:name="Colorful Shading Accent 6" w:semiHidden="0" w:uiPriority="71" w:unhideWhenUsed="0"/>
+    <w:lsdException w:name="Colorful List Accent 6" w:semiHidden="0" w:uiPriority="72" w:unhideWhenUsed="0"/>
+    <w:lsdException w:name="Colorful Grid Accent 6" w:semiHidden="0" w:uiPriority="73" w:unhideWhenUsed="0"/>
+    <w:lsdException w:name="Subtle Emphasis" w:semiHidden="0" w:uiPriority="19" w:unhideWhenUsed="0" w:qFormat="1"/>
+    <w:lsdException w:name="Intense Emphasis" w:semiHidden="0" w:uiPriority="21" w:unhideWhenUsed="0" w:qFormat="1"/>
+    <w:lsdException w:name="Subtle Reference" w:semiHidden="0" w:uiPriority="31" w:unhideWhenUsed="0" w:qFormat="1"/>
+    <w:lsdException w:name="Intense Reference" w:semiHidden="0" w:uiPriority="32" w:unhideWhenUsed="0" w:qFormat="1"/>
+    <w:lsdException w:name="Book Title" w:semiHidden="0" w:uiPriority="33" w:unhideWhenUsed="0" w:qFormat="1"/>
+    <w:lsdException w:name="Bibliography" w:uiPriority="37"/>
+    <w:lsdException w:name="TOC Heading" w:uiPriority="39" w:qFormat="1"/>
   </w:latentStyles>
   <w:style w:type="paragraph" w:default="1" w:styleId="Normal">
     <w:name w:val="Normal"/>
@@ -2080,6 +2333,355 @@
         <w:insideV w:val="single" w:sz="4" w:space="0" w:color="auto"/>
       </w:tblBorders>
     </w:tblPr>
+  </w:style>
+  <w:style w:type="paragraph" w:styleId="Textedebulles">
+    <w:name w:val="Balloon Text"/>
+    <w:basedOn w:val="Normal"/>
+    <w:link w:val="TextedebullesCar"/>
+    <w:uiPriority w:val="99"/>
+    <w:semiHidden/>
+    <w:unhideWhenUsed/>
+    <w:rsid w:val="003E50C2"/>
+    <w:pPr>
+      <w:spacing w:after="0" w:line="240" w:lineRule="auto"/>
+    </w:pPr>
+    <w:rPr>
+      <w:rFonts w:ascii="Tahoma" w:hAnsi="Tahoma" w:cs="Tahoma"/>
+      <w:sz w:val="16"/>
+      <w:szCs w:val="16"/>
+    </w:rPr>
+  </w:style>
+  <w:style w:type="character" w:customStyle="1" w:styleId="TextedebullesCar">
+    <w:name w:val="Texte de bulles Car"/>
+    <w:basedOn w:val="Policepardfaut"/>
+    <w:link w:val="Textedebulles"/>
+    <w:uiPriority w:val="99"/>
+    <w:semiHidden/>
+    <w:rsid w:val="003E50C2"/>
+    <w:rPr>
+      <w:rFonts w:ascii="Tahoma" w:hAnsi="Tahoma" w:cs="Tahoma"/>
+      <w:sz w:val="16"/>
+      <w:szCs w:val="16"/>
+    </w:rPr>
+  </w:style>
+</w:styles>
+</file>
+
+<file path=word/stylesWithEffects.xml><?xml version="1.0" encoding="utf-8"?>
+<w:styles xmlns:wpc="http://schemas.microsoft.com/office/word/2010/wordprocessingCanvas" xmlns:mc="http://schemas.openxmlformats.org/markup-compatibility/2006" xmlns:o="urn:schemas-microsoft-com:office:office" xmlns:r="http://schemas.openxmlformats.org/officeDocument/2006/relationships" xmlns:m="http://schemas.openxmlformats.org/officeDocument/2006/math" xmlns:v="urn:schemas-microsoft-com:vml" xmlns:wp14="http://schemas.microsoft.com/office/word/2010/wordprocessingDrawing" xmlns:wp="http://schemas.openxmlformats.org/drawingml/2006/wordprocessingDrawing" xmlns:w10="urn:schemas-microsoft-com:office:word" xmlns:w="http://schemas.openxmlformats.org/wordprocessingml/2006/main" xmlns:w14="http://schemas.microsoft.com/office/word/2010/wordml" xmlns:wpg="http://schemas.microsoft.com/office/word/2010/wordprocessingGroup" xmlns:wpi="http://schemas.microsoft.com/office/word/2010/wordprocessingInk" xmlns:wne="http://schemas.microsoft.com/office/word/2006/wordml" xmlns:wps="http://schemas.microsoft.com/office/word/2010/wordprocessingShape" mc:Ignorable="w14 wp14">
+  <w:docDefaults>
+    <w:rPrDefault>
+      <w:rPr>
+        <w:rFonts w:asciiTheme="minorHAnsi" w:eastAsiaTheme="minorHAnsi" w:hAnsiTheme="minorHAnsi" w:cstheme="minorBidi"/>
+        <w:sz w:val="22"/>
+        <w:szCs w:val="22"/>
+        <w:lang w:val="fr-FR" w:eastAsia="en-US" w:bidi="ar-SA"/>
+      </w:rPr>
+    </w:rPrDefault>
+    <w:pPrDefault>
+      <w:pPr>
+        <w:spacing w:after="160" w:line="259" w:lineRule="auto"/>
+      </w:pPr>
+    </w:pPrDefault>
+  </w:docDefaults>
+  <w:latentStyles w:defLockedState="0" w:defUIPriority="99" w:defSemiHidden="1" w:defUnhideWhenUsed="1" w:defQFormat="0" w:count="267">
+    <w:lsdException w:name="Normal" w:semiHidden="0" w:uiPriority="0" w:unhideWhenUsed="0" w:qFormat="1"/>
+    <w:lsdException w:name="heading 1" w:semiHidden="0" w:uiPriority="9" w:unhideWhenUsed="0" w:qFormat="1"/>
+    <w:lsdException w:name="heading 2" w:uiPriority="9" w:qFormat="1"/>
+    <w:lsdException w:name="heading 3" w:uiPriority="9" w:qFormat="1"/>
+    <w:lsdException w:name="heading 4" w:uiPriority="9" w:qFormat="1"/>
+    <w:lsdException w:name="heading 5" w:uiPriority="9" w:qFormat="1"/>
+    <w:lsdException w:name="heading 6" w:uiPriority="9" w:qFormat="1"/>
+    <w:lsdException w:name="heading 7" w:uiPriority="9" w:qFormat="1"/>
+    <w:lsdException w:name="heading 8" w:uiPriority="9" w:qFormat="1"/>
+    <w:lsdException w:name="heading 9" w:uiPriority="9" w:qFormat="1"/>
+    <w:lsdException w:name="toc 1" w:uiPriority="39"/>
+    <w:lsdException w:name="toc 2" w:uiPriority="39"/>
+    <w:lsdException w:name="toc 3" w:uiPriority="39"/>
+    <w:lsdException w:name="toc 4" w:uiPriority="39"/>
+    <w:lsdException w:name="toc 5" w:uiPriority="39"/>
+    <w:lsdException w:name="toc 6" w:uiPriority="39"/>
+    <w:lsdException w:name="toc 7" w:uiPriority="39"/>
+    <w:lsdException w:name="toc 8" w:uiPriority="39"/>
+    <w:lsdException w:name="toc 9" w:uiPriority="39"/>
+    <w:lsdException w:name="caption" w:uiPriority="35" w:qFormat="1"/>
+    <w:lsdException w:name="Title" w:semiHidden="0" w:uiPriority="10" w:unhideWhenUsed="0" w:qFormat="1"/>
+    <w:lsdException w:name="Default Paragraph Font" w:uiPriority="1"/>
+    <w:lsdException w:name="Subtitle" w:semiHidden="0" w:uiPriority="11" w:unhideWhenUsed="0" w:qFormat="1"/>
+    <w:lsdException w:name="Strong" w:semiHidden="0" w:uiPriority="22" w:unhideWhenUsed="0" w:qFormat="1"/>
+    <w:lsdException w:name="Emphasis" w:semiHidden="0" w:uiPriority="20" w:unhideWhenUsed="0" w:qFormat="1"/>
+    <w:lsdException w:name="Table Grid" w:semiHidden="0" w:uiPriority="39" w:unhideWhenUsed="0"/>
+    <w:lsdException w:name="Placeholder Text" w:unhideWhenUsed="0"/>
+    <w:lsdException w:name="No Spacing" w:semiHidden="0" w:uiPriority="1" w:unhideWhenUsed="0" w:qFormat="1"/>
+    <w:lsdException w:name="Light Shading" w:semiHidden="0" w:uiPriority="60" w:unhideWhenUsed="0"/>
+    <w:lsdException w:name="Light List" w:semiHidden="0" w:uiPriority="61" w:unhideWhenUsed="0"/>
+    <w:lsdException w:name="Light Grid" w:semiHidden="0" w:uiPriority="62" w:unhideWhenUsed="0"/>
+    <w:lsdException w:name="Medium Shading 1" w:semiHidden="0" w:uiPriority="63" w:unhideWhenUsed="0"/>
+    <w:lsdException w:name="Medium Shading 2" w:semiHidden="0" w:uiPriority="64" w:unhideWhenUsed="0"/>
+    <w:lsdException w:name="Medium List 1" w:semiHidden="0" w:uiPriority="65" w:unhideWhenUsed="0"/>
+    <w:lsdException w:name="Medium List 2" w:semiHidden="0" w:uiPriority="66" w:unhideWhenUsed="0"/>
+    <w:lsdException w:name="Medium Grid 1" w:semiHidden="0" w:uiPriority="67" w:unhideWhenUsed="0"/>
+    <w:lsdException w:name="Medium Grid 2" w:semiHidden="0" w:uiPriority="68" w:unhideWhenUsed="0"/>
+    <w:lsdException w:name="Medium Grid 3" w:semiHidden="0" w:uiPriority="69" w:unhideWhenUsed="0"/>
+    <w:lsdException w:name="Dark List" w:semiHidden="0" w:uiPriority="70" w:unhideWhenUsed="0"/>
+    <w:lsdException w:name="Colorful Shading" w:semiHidden="0" w:uiPriority="71" w:unhideWhenUsed="0"/>
+    <w:lsdException w:name="Colorful List" w:semiHidden="0" w:uiPriority="72" w:unhideWhenUsed="0"/>
+    <w:lsdException w:name="Colorful Grid" w:semiHidden="0" w:uiPriority="73" w:unhideWhenUsed="0"/>
+    <w:lsdException w:name="Light Shading Accent 1" w:semiHidden="0" w:uiPriority="60" w:unhideWhenUsed="0"/>
+    <w:lsdException w:name="Light List Accent 1" w:semiHidden="0" w:uiPriority="61" w:unhideWhenUsed="0"/>
+    <w:lsdException w:name="Light Grid Accent 1" w:semiHidden="0" w:uiPriority="62" w:unhideWhenUsed="0"/>
+    <w:lsdException w:name="Medium Shading 1 Accent 1" w:semiHidden="0" w:uiPriority="63" w:unhideWhenUsed="0"/>
+    <w:lsdException w:name="Medium Shading 2 Accent 1" w:semiHidden="0" w:uiPriority="64" w:unhideWhenUsed="0"/>
+    <w:lsdException w:name="Medium List 1 Accent 1" w:semiHidden="0" w:uiPriority="65" w:unhideWhenUsed="0"/>
+    <w:lsdException w:name="Revision" w:unhideWhenUsed="0"/>
+    <w:lsdException w:name="List Paragraph" w:semiHidden="0" w:uiPriority="34" w:unhideWhenUsed="0" w:qFormat="1"/>
+    <w:lsdException w:name="Quote" w:semiHidden="0" w:uiPriority="29" w:unhideWhenUsed="0" w:qFormat="1"/>
+    <w:lsdException w:name="Intense Quote" w:semiHidden="0" w:uiPriority="30" w:unhideWhenUsed="0" w:qFormat="1"/>
+    <w:lsdException w:name="Medium List 2 Accent 1" w:semiHidden="0" w:uiPriority="66" w:unhideWhenUsed="0"/>
+    <w:lsdException w:name="Medium Grid 1 Accent 1" w:semiHidden="0" w:uiPriority="67" w:unhideWhenUsed="0"/>
+    <w:lsdException w:name="Medium Grid 2 Accent 1" w:semiHidden="0" w:uiPriority="68" w:unhideWhenUsed="0"/>
+    <w:lsdException w:name="Medium Grid 3 Accent 1" w:semiHidden="0" w:uiPriority="69" w:unhideWhenUsed="0"/>
+    <w:lsdException w:name="Dark List Accent 1" w:semiHidden="0" w:uiPriority="70" w:unhideWhenUsed="0"/>
+    <w:lsdException w:name="Colorful Shading Accent 1" w:semiHidden="0" w:uiPriority="71" w:unhideWhenUsed="0"/>
+    <w:lsdException w:name="Colorful List Accent 1" w:semiHidden="0" w:uiPriority="72" w:unhideWhenUsed="0"/>
+    <w:lsdException w:name="Colorful Grid Accent 1" w:semiHidden="0" w:uiPriority="73" w:unhideWhenUsed="0"/>
+    <w:lsdException w:name="Light Shading Accent 2" w:semiHidden="0" w:uiPriority="60" w:unhideWhenUsed="0"/>
+    <w:lsdException w:name="Light List Accent 2" w:semiHidden="0" w:uiPriority="61" w:unhideWhenUsed="0"/>
+    <w:lsdException w:name="Light Grid Accent 2" w:semiHidden="0" w:uiPriority="62" w:unhideWhenUsed="0"/>
+    <w:lsdException w:name="Medium Shading 1 Accent 2" w:semiHidden="0" w:uiPriority="63" w:unhideWhenUsed="0"/>
+    <w:lsdException w:name="Medium Shading 2 Accent 2" w:semiHidden="0" w:uiPriority="64" w:unhideWhenUsed="0"/>
+    <w:lsdException w:name="Medium List 1 Accent 2" w:semiHidden="0" w:uiPriority="65" w:unhideWhenUsed="0"/>
+    <w:lsdException w:name="Medium List 2 Accent 2" w:semiHidden="0" w:uiPriority="66" w:unhideWhenUsed="0"/>
+    <w:lsdException w:name="Medium Grid 1 Accent 2" w:semiHidden="0" w:uiPriority="67" w:unhideWhenUsed="0"/>
+    <w:lsdException w:name="Medium Grid 2 Accent 2" w:semiHidden="0" w:uiPriority="68" w:unhideWhenUsed="0"/>
+    <w:lsdException w:name="Medium Grid 3 Accent 2" w:semiHidden="0" w:uiPriority="69" w:unhideWhenUsed="0"/>
+    <w:lsdException w:name="Dark List Accent 2" w:semiHidden="0" w:uiPriority="70" w:unhideWhenUsed="0"/>
+    <w:lsdException w:name="Colorful Shading Accent 2" w:semiHidden="0" w:uiPriority="71" w:unhideWhenUsed="0"/>
+    <w:lsdException w:name="Colorful List Accent 2" w:semiHidden="0" w:uiPriority="72" w:unhideWhenUsed="0"/>
+    <w:lsdException w:name="Colorful Grid Accent 2" w:semiHidden="0" w:uiPriority="73" w:unhideWhenUsed="0"/>
+    <w:lsdException w:name="Light Shading Accent 3" w:semiHidden="0" w:uiPriority="60" w:unhideWhenUsed="0"/>
+    <w:lsdException w:name="Light List Accent 3" w:semiHidden="0" w:uiPriority="61" w:unhideWhenUsed="0"/>
+    <w:lsdException w:name="Light Grid Accent 3" w:semiHidden="0" w:uiPriority="62" w:unhideWhenUsed="0"/>
+    <w:lsdException w:name="Medium Shading 1 Accent 3" w:semiHidden="0" w:uiPriority="63" w:unhideWhenUsed="0"/>
+    <w:lsdException w:name="Medium Shading 2 Accent 3" w:semiHidden="0" w:uiPriority="64" w:unhideWhenUsed="0"/>
+    <w:lsdException w:name="Medium List 1 Accent 3" w:semiHidden="0" w:uiPriority="65" w:unhideWhenUsed="0"/>
+    <w:lsdException w:name="Medium List 2 Accent 3" w:semiHidden="0" w:uiPriority="66" w:unhideWhenUsed="0"/>
+    <w:lsdException w:name="Medium Grid 1 Accent 3" w:semiHidden="0" w:uiPriority="67" w:unhideWhenUsed="0"/>
+    <w:lsdException w:name="Medium Grid 2 Accent 3" w:semiHidden="0" w:uiPriority="68" w:unhideWhenUsed="0"/>
+    <w:lsdException w:name="Medium Grid 3 Accent 3" w:semiHidden="0" w:uiPriority="69" w:unhideWhenUsed="0"/>
+    <w:lsdException w:name="Dark List Accent 3" w:semiHidden="0" w:uiPriority="70" w:unhideWhenUsed="0"/>
+    <w:lsdException w:name="Colorful Shading Accent 3" w:semiHidden="0" w:uiPriority="71" w:unhideWhenUsed="0"/>
+    <w:lsdException w:name="Colorful List Accent 3" w:semiHidden="0" w:uiPriority="72" w:unhideWhenUsed="0"/>
+    <w:lsdException w:name="Colorful Grid Accent 3" w:semiHidden="0" w:uiPriority="73" w:unhideWhenUsed="0"/>
+    <w:lsdException w:name="Light Shading Accent 4" w:semiHidden="0" w:uiPriority="60" w:unhideWhenUsed="0"/>
+    <w:lsdException w:name="Light List Accent 4" w:semiHidden="0" w:uiPriority="61" w:unhideWhenUsed="0"/>
+    <w:lsdException w:name="Light Grid Accent 4" w:semiHidden="0" w:uiPriority="62" w:unhideWhenUsed="0"/>
+    <w:lsdException w:name="Medium Shading 1 Accent 4" w:semiHidden="0" w:uiPriority="63" w:unhideWhenUsed="0"/>
+    <w:lsdException w:name="Medium Shading 2 Accent 4" w:semiHidden="0" w:uiPriority="64" w:unhideWhenUsed="0"/>
+    <w:lsdException w:name="Medium List 1 Accent 4" w:semiHidden="0" w:uiPriority="65" w:unhideWhenUsed="0"/>
+    <w:lsdException w:name="Medium List 2 Accent 4" w:semiHidden="0" w:uiPriority="66" w:unhideWhenUsed="0"/>
+    <w:lsdException w:name="Medium Grid 1 Accent 4" w:semiHidden="0" w:uiPriority="67" w:unhideWhenUsed="0"/>
+    <w:lsdException w:name="Medium Grid 2 Accent 4" w:semiHidden="0" w:uiPriority="68" w:unhideWhenUsed="0"/>
+    <w:lsdException w:name="Medium Grid 3 Accent 4" w:semiHidden="0" w:uiPriority="69" w:unhideWhenUsed="0"/>
+    <w:lsdException w:name="Dark List Accent 4" w:semiHidden="0" w:uiPriority="70" w:unhideWhenUsed="0"/>
+    <w:lsdException w:name="Colorful Shading Accent 4" w:semiHidden="0" w:uiPriority="71" w:unhideWhenUsed="0"/>
+    <w:lsdException w:name="Colorful List Accent 4" w:semiHidden="0" w:uiPriority="72" w:unhideWhenUsed="0"/>
+    <w:lsdException w:name="Colorful Grid Accent 4" w:semiHidden="0" w:uiPriority="73" w:unhideWhenUsed="0"/>
+    <w:lsdException w:name="Light Shading Accent 5" w:semiHidden="0" w:uiPriority="60" w:unhideWhenUsed="0"/>
+    <w:lsdException w:name="Light List Accent 5" w:semiHidden="0" w:uiPriority="61" w:unhideWhenUsed="0"/>
+    <w:lsdException w:name="Light Grid Accent 5" w:semiHidden="0" w:uiPriority="62" w:unhideWhenUsed="0"/>
+    <w:lsdException w:name="Medium Shading 1 Accent 5" w:semiHidden="0" w:uiPriority="63" w:unhideWhenUsed="0"/>
+    <w:lsdException w:name="Medium Shading 2 Accent 5" w:semiHidden="0" w:uiPriority="64" w:unhideWhenUsed="0"/>
+    <w:lsdException w:name="Medium List 1 Accent 5" w:semiHidden="0" w:uiPriority="65" w:unhideWhenUsed="0"/>
+    <w:lsdException w:name="Medium List 2 Accent 5" w:semiHidden="0" w:uiPriority="66" w:unhideWhenUsed="0"/>
+    <w:lsdException w:name="Medium Grid 1 Accent 5" w:semiHidden="0" w:uiPriority="67" w:unhideWhenUsed="0"/>
+    <w:lsdException w:name="Medium Grid 2 Accent 5" w:semiHidden="0" w:uiPriority="68" w:unhideWhenUsed="0"/>
+    <w:lsdException w:name="Medium Grid 3 Accent 5" w:semiHidden="0" w:uiPriority="69" w:unhideWhenUsed="0"/>
+    <w:lsdException w:name="Dark List Accent 5" w:semiHidden="0" w:uiPriority="70" w:unhideWhenUsed="0"/>
+    <w:lsdException w:name="Colorful Shading Accent 5" w:semiHidden="0" w:uiPriority="71" w:unhideWhenUsed="0"/>
+    <w:lsdException w:name="Colorful List Accent 5" w:semiHidden="0" w:uiPriority="72" w:unhideWhenUsed="0"/>
+    <w:lsdException w:name="Colorful Grid Accent 5" w:semiHidden="0" w:uiPriority="73" w:unhideWhenUsed="0"/>
+    <w:lsdException w:name="Light Shading Accent 6" w:semiHidden="0" w:uiPriority="60" w:unhideWhenUsed="0"/>
+    <w:lsdException w:name="Light List Accent 6" w:semiHidden="0" w:uiPriority="61" w:unhideWhenUsed="0"/>
+    <w:lsdException w:name="Light Grid Accent 6" w:semiHidden="0" w:uiPriority="62" w:unhideWhenUsed="0"/>
+    <w:lsdException w:name="Medium Shading 1 Accent 6" w:semiHidden="0" w:uiPriority="63" w:unhideWhenUsed="0"/>
+    <w:lsdException w:name="Medium Shading 2 Accent 6" w:semiHidden="0" w:uiPriority="64" w:unhideWhenUsed="0"/>
+    <w:lsdException w:name="Medium List 1 Accent 6" w:semiHidden="0" w:uiPriority="65" w:unhideWhenUsed="0"/>
+    <w:lsdException w:name="Medium List 2 Accent 6" w:semiHidden="0" w:uiPriority="66" w:unhideWhenUsed="0"/>
+    <w:lsdException w:name="Medium Grid 1 Accent 6" w:semiHidden="0" w:uiPriority="67" w:unhideWhenUsed="0"/>
+    <w:lsdException w:name="Medium Grid 2 Accent 6" w:semiHidden="0" w:uiPriority="68" w:unhideWhenUsed="0"/>
+    <w:lsdException w:name="Medium Grid 3 Accent 6" w:semiHidden="0" w:uiPriority="69" w:unhideWhenUsed="0"/>
+    <w:lsdException w:name="Dark List Accent 6" w:semiHidden="0" w:uiPriority="70" w:unhideWhenUsed="0"/>
+    <w:lsdException w:name="Colorful Shading Accent 6" w:semiHidden="0" w:uiPriority="71" w:unhideWhenUsed="0"/>
+    <w:lsdException w:name="Colorful List Accent 6" w:semiHidden="0" w:uiPriority="72" w:unhideWhenUsed="0"/>
+    <w:lsdException w:name="Colorful Grid Accent 6" w:semiHidden="0" w:uiPriority="73" w:unhideWhenUsed="0"/>
+    <w:lsdException w:name="Subtle Emphasis" w:semiHidden="0" w:uiPriority="19" w:unhideWhenUsed="0" w:qFormat="1"/>
+    <w:lsdException w:name="Intense Emphasis" w:semiHidden="0" w:uiPriority="21" w:unhideWhenUsed="0" w:qFormat="1"/>
+    <w:lsdException w:name="Subtle Reference" w:semiHidden="0" w:uiPriority="31" w:unhideWhenUsed="0" w:qFormat="1"/>
+    <w:lsdException w:name="Intense Reference" w:semiHidden="0" w:uiPriority="32" w:unhideWhenUsed="0" w:qFormat="1"/>
+    <w:lsdException w:name="Book Title" w:semiHidden="0" w:uiPriority="33" w:unhideWhenUsed="0" w:qFormat="1"/>
+    <w:lsdException w:name="Bibliography" w:uiPriority="37"/>
+    <w:lsdException w:name="TOC Heading" w:uiPriority="39" w:qFormat="1"/>
+  </w:latentStyles>
+  <w:style w:type="paragraph" w:default="1" w:styleId="Normal">
+    <w:name w:val="Normal"/>
+    <w:qFormat/>
+  </w:style>
+  <w:style w:type="paragraph" w:styleId="Titre1">
+    <w:name w:val="heading 1"/>
+    <w:basedOn w:val="Normal"/>
+    <w:next w:val="Normal"/>
+    <w:link w:val="Titre1Car"/>
+    <w:uiPriority w:val="9"/>
+    <w:qFormat/>
+    <w:rsid w:val="00163007"/>
+    <w:pPr>
+      <w:keepNext/>
+      <w:keepLines/>
+      <w:spacing w:before="240" w:after="0"/>
+      <w:outlineLvl w:val="0"/>
+    </w:pPr>
+    <w:rPr>
+      <w:rFonts w:asciiTheme="majorHAnsi" w:eastAsiaTheme="majorEastAsia" w:hAnsiTheme="majorHAnsi" w:cstheme="majorBidi"/>
+      <w:color w:val="2E74B5" w:themeColor="accent1" w:themeShade="BF"/>
+      <w:sz w:val="32"/>
+      <w:szCs w:val="32"/>
+    </w:rPr>
+  </w:style>
+  <w:style w:type="paragraph" w:styleId="Titre2">
+    <w:name w:val="heading 2"/>
+    <w:basedOn w:val="Normal"/>
+    <w:next w:val="Normal"/>
+    <w:link w:val="Titre2Car"/>
+    <w:uiPriority w:val="9"/>
+    <w:unhideWhenUsed/>
+    <w:qFormat/>
+    <w:rsid w:val="00163007"/>
+    <w:pPr>
+      <w:keepNext/>
+      <w:keepLines/>
+      <w:spacing w:before="40" w:after="0"/>
+      <w:outlineLvl w:val="1"/>
+    </w:pPr>
+    <w:rPr>
+      <w:rFonts w:asciiTheme="majorHAnsi" w:eastAsiaTheme="majorEastAsia" w:hAnsiTheme="majorHAnsi" w:cstheme="majorBidi"/>
+      <w:color w:val="2E74B5" w:themeColor="accent1" w:themeShade="BF"/>
+      <w:sz w:val="26"/>
+      <w:szCs w:val="26"/>
+    </w:rPr>
+  </w:style>
+  <w:style w:type="character" w:default="1" w:styleId="Policepardfaut">
+    <w:name w:val="Default Paragraph Font"/>
+    <w:uiPriority w:val="1"/>
+    <w:semiHidden/>
+    <w:unhideWhenUsed/>
+  </w:style>
+  <w:style w:type="table" w:default="1" w:styleId="TableauNormal">
+    <w:name w:val="Normal Table"/>
+    <w:uiPriority w:val="99"/>
+    <w:semiHidden/>
+    <w:unhideWhenUsed/>
+    <w:tblPr>
+      <w:tblInd w:w="0" w:type="dxa"/>
+      <w:tblCellMar>
+        <w:top w:w="0" w:type="dxa"/>
+        <w:left w:w="108" w:type="dxa"/>
+        <w:bottom w:w="0" w:type="dxa"/>
+        <w:right w:w="108" w:type="dxa"/>
+      </w:tblCellMar>
+    </w:tblPr>
+  </w:style>
+  <w:style w:type="numbering" w:default="1" w:styleId="Aucuneliste">
+    <w:name w:val="No List"/>
+    <w:uiPriority w:val="99"/>
+    <w:semiHidden/>
+    <w:unhideWhenUsed/>
+  </w:style>
+  <w:style w:type="paragraph" w:styleId="Paragraphedeliste">
+    <w:name w:val="List Paragraph"/>
+    <w:basedOn w:val="Normal"/>
+    <w:uiPriority w:val="34"/>
+    <w:qFormat/>
+    <w:rsid w:val="00163007"/>
+    <w:pPr>
+      <w:ind w:left="720"/>
+      <w:contextualSpacing/>
+    </w:pPr>
+  </w:style>
+  <w:style w:type="character" w:customStyle="1" w:styleId="Titre1Car">
+    <w:name w:val="Titre 1 Car"/>
+    <w:basedOn w:val="Policepardfaut"/>
+    <w:link w:val="Titre1"/>
+    <w:uiPriority w:val="9"/>
+    <w:rsid w:val="00163007"/>
+    <w:rPr>
+      <w:rFonts w:asciiTheme="majorHAnsi" w:eastAsiaTheme="majorEastAsia" w:hAnsiTheme="majorHAnsi" w:cstheme="majorBidi"/>
+      <w:color w:val="2E74B5" w:themeColor="accent1" w:themeShade="BF"/>
+      <w:sz w:val="32"/>
+      <w:szCs w:val="32"/>
+    </w:rPr>
+  </w:style>
+  <w:style w:type="character" w:customStyle="1" w:styleId="Titre2Car">
+    <w:name w:val="Titre 2 Car"/>
+    <w:basedOn w:val="Policepardfaut"/>
+    <w:link w:val="Titre2"/>
+    <w:uiPriority w:val="9"/>
+    <w:rsid w:val="00163007"/>
+    <w:rPr>
+      <w:rFonts w:asciiTheme="majorHAnsi" w:eastAsiaTheme="majorEastAsia" w:hAnsiTheme="majorHAnsi" w:cstheme="majorBidi"/>
+      <w:color w:val="2E74B5" w:themeColor="accent1" w:themeShade="BF"/>
+      <w:sz w:val="26"/>
+      <w:szCs w:val="26"/>
+    </w:rPr>
+  </w:style>
+  <w:style w:type="table" w:styleId="Grilledutableau">
+    <w:name w:val="Table Grid"/>
+    <w:basedOn w:val="TableauNormal"/>
+    <w:uiPriority w:val="39"/>
+    <w:rsid w:val="00135B35"/>
+    <w:pPr>
+      <w:spacing w:after="0" w:line="240" w:lineRule="auto"/>
+    </w:pPr>
+    <w:tblPr>
+      <w:tblBorders>
+        <w:top w:val="single" w:sz="4" w:space="0" w:color="auto"/>
+        <w:left w:val="single" w:sz="4" w:space="0" w:color="auto"/>
+        <w:bottom w:val="single" w:sz="4" w:space="0" w:color="auto"/>
+        <w:right w:val="single" w:sz="4" w:space="0" w:color="auto"/>
+        <w:insideH w:val="single" w:sz="4" w:space="0" w:color="auto"/>
+        <w:insideV w:val="single" w:sz="4" w:space="0" w:color="auto"/>
+      </w:tblBorders>
+    </w:tblPr>
+  </w:style>
+  <w:style w:type="paragraph" w:styleId="Textedebulles">
+    <w:name w:val="Balloon Text"/>
+    <w:basedOn w:val="Normal"/>
+    <w:link w:val="TextedebullesCar"/>
+    <w:uiPriority w:val="99"/>
+    <w:semiHidden/>
+    <w:unhideWhenUsed/>
+    <w:rsid w:val="003E50C2"/>
+    <w:pPr>
+      <w:spacing w:after="0" w:line="240" w:lineRule="auto"/>
+    </w:pPr>
+    <w:rPr>
+      <w:rFonts w:ascii="Tahoma" w:hAnsi="Tahoma" w:cs="Tahoma"/>
+      <w:sz w:val="16"/>
+      <w:szCs w:val="16"/>
+    </w:rPr>
+  </w:style>
+  <w:style w:type="character" w:customStyle="1" w:styleId="TextedebullesCar">
+    <w:name w:val="Texte de bulles Car"/>
+    <w:basedOn w:val="Policepardfaut"/>
+    <w:link w:val="Textedebulles"/>
+    <w:uiPriority w:val="99"/>
+    <w:semiHidden/>
+    <w:rsid w:val="003E50C2"/>
+    <w:rPr>
+      <w:rFonts w:ascii="Tahoma" w:hAnsi="Tahoma" w:cs="Tahoma"/>
+      <w:sz w:val="16"/>
+      <w:szCs w:val="16"/>
+    </w:rPr>
   </w:style>
 </w:styles>
 </file>
@@ -2339,7 +2941,7 @@
   <a:extraClrSchemeLst/>
   <a:extLst>
     <a:ext uri="{05A4C25C-085E-4340-85A3-A5531E510DB2}">
-      <thm15:themeFamily xmlns:thm15="http://schemas.microsoft.com/office/thememl/2012/main" name="Office Theme" id="{62F939B6-93AF-4DB8-9C6B-D6C7DFDC589F}" vid="{4A3C46E8-61CC-4603-A589-7422A47A8E4A}"/>
+      <thm15:themeFamily xmlns:thm15="http://schemas.microsoft.com/office/thememl/2012/main" xmlns="" name="Office Theme" id="{62F939B6-93AF-4DB8-9C6B-D6C7DFDC589F}" vid="{4A3C46E8-61CC-4603-A589-7422A47A8E4A}"/>
     </a:ext>
   </a:extLst>
 </a:theme>

--- a/manuel.docx
+++ b/manuel.docx
@@ -1,18 +1,13 @@
 
 <file path=word/document.xml><?xml version="1.0" encoding="utf-8"?>
-<w:document xmlns:wpc="http://schemas.microsoft.com/office/word/2010/wordprocessingCanvas" xmlns:mc="http://schemas.openxmlformats.org/markup-compatibility/2006" xmlns:o="urn:schemas-microsoft-com:office:office" xmlns:r="http://schemas.openxmlformats.org/officeDocument/2006/relationships" xmlns:m="http://schemas.openxmlformats.org/officeDocument/2006/math" xmlns:v="urn:schemas-microsoft-com:vml" xmlns:wp14="http://schemas.microsoft.com/office/word/2010/wordprocessingDrawing" xmlns:wp="http://schemas.openxmlformats.org/drawingml/2006/wordprocessingDrawing" xmlns:w10="urn:schemas-microsoft-com:office:word" xmlns:w="http://schemas.openxmlformats.org/wordprocessingml/2006/main" xmlns:w14="http://schemas.microsoft.com/office/word/2010/wordml" xmlns:wpg="http://schemas.microsoft.com/office/word/2010/wordprocessingGroup" xmlns:wpi="http://schemas.microsoft.com/office/word/2010/wordprocessingInk" xmlns:wne="http://schemas.microsoft.com/office/word/2006/wordml" xmlns:wps="http://schemas.microsoft.com/office/word/2010/wordprocessingShape" mc:Ignorable="w14 wp14">
+<w:document xmlns:wpc="http://schemas.microsoft.com/office/word/2010/wordprocessingCanvas" xmlns:mc="http://schemas.openxmlformats.org/markup-compatibility/2006" xmlns:o="urn:schemas-microsoft-com:office:office" xmlns:r="http://schemas.openxmlformats.org/officeDocument/2006/relationships" xmlns:m="http://schemas.openxmlformats.org/officeDocument/2006/math" xmlns:v="urn:schemas-microsoft-com:vml" xmlns:wp14="http://schemas.microsoft.com/office/word/2010/wordprocessingDrawing" xmlns:wp="http://schemas.openxmlformats.org/drawingml/2006/wordprocessingDrawing" xmlns:w10="urn:schemas-microsoft-com:office:word" xmlns:w="http://schemas.openxmlformats.org/wordprocessingml/2006/main" xmlns:w14="http://schemas.microsoft.com/office/word/2010/wordml" xmlns:w15="http://schemas.microsoft.com/office/word/2012/wordml" xmlns:wpg="http://schemas.microsoft.com/office/word/2010/wordprocessingGroup" xmlns:wpi="http://schemas.microsoft.com/office/word/2010/wordprocessingInk" xmlns:wne="http://schemas.microsoft.com/office/word/2006/wordml" xmlns:wps="http://schemas.microsoft.com/office/word/2010/wordprocessingShape" mc:Ignorable="w14 w15 wp14">
   <w:body>
     <w:p>
       <w:pPr>
         <w:pStyle w:val="Titre1"/>
       </w:pPr>
-      <w:proofErr w:type="spellStart"/>
-      <w:r>
-        <w:t>ChessRPG</w:t>
-      </w:r>
-      <w:proofErr w:type="spellEnd"/>
-      <w:r>
-        <w:t xml:space="preserve"> – Manuel Utilisateur</w:t>
+      <w:r>
+        <w:t>ChessRPG – Manuel Utilisateur</w:t>
       </w:r>
     </w:p>
     <w:p>
@@ -36,23 +31,7 @@
           <w:sz w:val="24"/>
           <w:szCs w:val="24"/>
         </w:rPr>
-        <w:t xml:space="preserve">Bienvenue dans le manuel d’utilisation de </w:t>
-      </w:r>
-      <w:proofErr w:type="spellStart"/>
-      <w:r>
-        <w:rPr>
-          <w:sz w:val="24"/>
-          <w:szCs w:val="24"/>
-        </w:rPr>
-        <w:t>ChessRPG</w:t>
-      </w:r>
-      <w:proofErr w:type="spellEnd"/>
-      <w:r>
-        <w:rPr>
-          <w:sz w:val="24"/>
-          <w:szCs w:val="24"/>
-        </w:rPr>
-        <w:t>, le jeu qui mêle échec et RPG. Ce guide vous expliquera le principe du jeu et vous décrira les différents éléments à l’écran.</w:t>
+        <w:t>Bienvenue dans le manuel d’utilisation de ChessRPG, le jeu qui mêle échec et RPG. Ce guide vous expliquera le principe du jeu et vous décrira les différents éléments à l’écran.</w:t>
       </w:r>
     </w:p>
     <w:p>
@@ -104,23 +83,7 @@
           <w:sz w:val="24"/>
           <w:szCs w:val="24"/>
         </w:rPr>
-        <w:t xml:space="preserve">Contrairement à un jeu d’échec classique où se déplacer sur une case occupée par une pièce ennemie entraine la prise de cette pièce, dans </w:t>
-      </w:r>
-      <w:proofErr w:type="spellStart"/>
-      <w:r>
-        <w:rPr>
-          <w:sz w:val="24"/>
-          <w:szCs w:val="24"/>
-        </w:rPr>
-        <w:t>ChessRPG</w:t>
-      </w:r>
-      <w:proofErr w:type="spellEnd"/>
-      <w:r>
-        <w:rPr>
-          <w:sz w:val="24"/>
-          <w:szCs w:val="24"/>
-        </w:rPr>
-        <w:t xml:space="preserve"> attaquer une pièce ennemie ne garantit pas la victoire : chaque pièce dispose d’un nombre de points de vie </w:t>
+        <w:t xml:space="preserve">Contrairement à un jeu d’échec classique où se déplacer sur une case occupée par une pièce ennemie entraine la prise de cette pièce, dans ChessRPG attaquer une pièce ennemie ne garantit pas la victoire : chaque pièce dispose d’un nombre de points de vie </w:t>
       </w:r>
       <w:r>
         <w:rPr>
@@ -754,13 +717,8 @@
       </w:pPr>
       <w:r>
         <w:lastRenderedPageBreak/>
-        <w:t xml:space="preserve">Version </w:t>
-      </w:r>
-      <w:proofErr w:type="spellStart"/>
-      <w:r>
-        <w:t>ncurses</w:t>
-      </w:r>
-      <w:proofErr w:type="spellEnd"/>
+        <w:t>Version ncurses</w:t>
+      </w:r>
     </w:p>
     <w:p/>
     <w:p>
@@ -797,6 +755,79 @@
                 <pic:pic xmlns:pic="http://schemas.openxmlformats.org/drawingml/2006/picture">
                   <pic:nvPicPr>
                     <pic:cNvPr id="0" name="Sans titre 1.jpg"/>
+                    <pic:cNvPicPr/>
+                  </pic:nvPicPr>
+                  <pic:blipFill>
+                    <a:blip r:embed="rId5">
+                      <a:extLst>
+                        <a:ext uri="{28A0092B-C50C-407E-A947-70E740481C1C}">
+                          <a14:useLocalDpi xmlns:a14="http://schemas.microsoft.com/office/drawing/2010/main" val="0"/>
+                        </a:ext>
+                      </a:extLst>
+                    </a:blip>
+                    <a:stretch>
+                      <a:fillRect/>
+                    </a:stretch>
+                  </pic:blipFill>
+                  <pic:spPr>
+                    <a:xfrm>
+                      <a:off x="0" y="0"/>
+                      <a:ext cx="5760720" cy="2700655"/>
+                    </a:xfrm>
+                    <a:prstGeom prst="rect">
+                      <a:avLst/>
+                    </a:prstGeom>
+                  </pic:spPr>
+                </pic:pic>
+              </a:graphicData>
+            </a:graphic>
+          </wp:inline>
+        </w:drawing>
+      </w:r>
+    </w:p>
+    <w:p/>
+    <w:p>
+      <w:pPr>
+        <w:rPr>
+          <w:sz w:val="24"/>
+          <w:szCs w:val="24"/>
+        </w:rPr>
+      </w:pPr>
+      <w:r>
+        <w:rPr>
+          <w:sz w:val="24"/>
+          <w:szCs w:val="24"/>
+        </w:rPr>
+        <w:t>Il vous faudra ensuite choisir votre nom, vos pièces, et ceci pour chaque joueur.</w:t>
+      </w:r>
+    </w:p>
+    <w:p>
+      <w:pPr>
+        <w:rPr>
+          <w:sz w:val="24"/>
+          <w:szCs w:val="24"/>
+        </w:rPr>
+      </w:pPr>
+    </w:p>
+    <w:p>
+      <w:r>
+        <w:rPr>
+          <w:noProof/>
+          <w:lang w:eastAsia="fr-FR"/>
+        </w:rPr>
+        <w:drawing>
+          <wp:inline distT="0" distB="0" distL="0" distR="0">
+            <wp:extent cx="5760720" cy="2700655"/>
+            <wp:effectExtent l="0" t="0" r="0" b="4445"/>
+            <wp:docPr id="7" name="Image 7"/>
+            <wp:cNvGraphicFramePr>
+              <a:graphicFrameLocks xmlns:a="http://schemas.openxmlformats.org/drawingml/2006/main" noChangeAspect="1"/>
+            </wp:cNvGraphicFramePr>
+            <a:graphic xmlns:a="http://schemas.openxmlformats.org/drawingml/2006/main">
+              <a:graphicData uri="http://schemas.openxmlformats.org/drawingml/2006/picture">
+                <pic:pic xmlns:pic="http://schemas.openxmlformats.org/drawingml/2006/picture">
+                  <pic:nvPicPr>
+                    <pic:cNvPr id="0" name="Sans titre 2.jpg"/>
                     <pic:cNvPicPr/>
                   </pic:nvPicPr>
                   <pic:blipFill>
@@ -829,27 +860,9 @@
     </w:p>
     <w:p/>
     <w:p>
-      <w:pPr>
-        <w:rPr>
-          <w:sz w:val="24"/>
-          <w:szCs w:val="24"/>
-        </w:rPr>
-      </w:pPr>
-      <w:r>
-        <w:rPr>
-          <w:sz w:val="24"/>
-          <w:szCs w:val="24"/>
-        </w:rPr>
-        <w:t>Il vous faudra ensuite choisir votre nom, vos pièces, et ceci pour chaque joueur.</w:t>
-      </w:r>
-    </w:p>
-    <w:p>
-      <w:pPr>
-        <w:rPr>
-          <w:sz w:val="24"/>
-          <w:szCs w:val="24"/>
-        </w:rPr>
-      </w:pPr>
+      <w:r>
+        <w:t>Sous cette version, il est impossible de choisir la couleur et l'apparence des pièces. Etant en mode texte, les pièces du joueur 1 sont des lettres en majuscules et celles du joueur 2 en minuscules (p : pion, r : roi, d : dame).</w:t>
+      </w:r>
     </w:p>
     <w:p>
       <w:r>
@@ -857,11 +870,12 @@
           <w:noProof/>
           <w:lang w:eastAsia="fr-FR"/>
         </w:rPr>
+        <w:lastRenderedPageBreak/>
         <w:drawing>
           <wp:inline distT="0" distB="0" distL="0" distR="0">
             <wp:extent cx="5760720" cy="2700655"/>
             <wp:effectExtent l="0" t="0" r="0" b="4445"/>
-            <wp:docPr id="7" name="Image 7"/>
+            <wp:docPr id="10" name="Image 10"/>
             <wp:cNvGraphicFramePr>
               <a:graphicFrameLocks xmlns:a="http://schemas.openxmlformats.org/drawingml/2006/main" noChangeAspect="1"/>
             </wp:cNvGraphicFramePr>
@@ -869,7 +883,7 @@
               <a:graphicData uri="http://schemas.openxmlformats.org/drawingml/2006/picture">
                 <pic:pic xmlns:pic="http://schemas.openxmlformats.org/drawingml/2006/picture">
                   <pic:nvPicPr>
-                    <pic:cNvPr id="0" name="Sans titre 2.jpg"/>
+                    <pic:cNvPr id="0" name="Sans titre 3.jpg"/>
                     <pic:cNvPicPr/>
                   </pic:nvPicPr>
                   <pic:blipFill>
@@ -900,62 +914,6 @@
         </w:drawing>
       </w:r>
     </w:p>
-    <w:p/>
-    <w:p>
-      <w:r>
-        <w:t>Sous cette version, il est impossible de choisir la couleur et l'apparence des pièces. Etant en mode texte, les pièces du joueur 1 sont des lettres en majuscules et celles du joueur 2 en minuscules (p : pion, r : roi, d : dame).</w:t>
-      </w:r>
-    </w:p>
-    <w:p>
-      <w:r>
-        <w:rPr>
-          <w:noProof/>
-          <w:lang w:eastAsia="fr-FR"/>
-        </w:rPr>
-        <w:lastRenderedPageBreak/>
-        <w:drawing>
-          <wp:inline distT="0" distB="0" distL="0" distR="0">
-            <wp:extent cx="5760720" cy="2700655"/>
-            <wp:effectExtent l="0" t="0" r="0" b="4445"/>
-            <wp:docPr id="10" name="Image 10"/>
-            <wp:cNvGraphicFramePr>
-              <a:graphicFrameLocks xmlns:a="http://schemas.openxmlformats.org/drawingml/2006/main" noChangeAspect="1"/>
-            </wp:cNvGraphicFramePr>
-            <a:graphic xmlns:a="http://schemas.openxmlformats.org/drawingml/2006/main">
-              <a:graphicData uri="http://schemas.openxmlformats.org/drawingml/2006/picture">
-                <pic:pic xmlns:pic="http://schemas.openxmlformats.org/drawingml/2006/picture">
-                  <pic:nvPicPr>
-                    <pic:cNvPr id="0" name="Sans titre 3.jpg"/>
-                    <pic:cNvPicPr/>
-                  </pic:nvPicPr>
-                  <pic:blipFill>
-                    <a:blip r:embed="rId8">
-                      <a:extLst>
-                        <a:ext uri="{28A0092B-C50C-407E-A947-70E740481C1C}">
-                          <a14:useLocalDpi xmlns:a14="http://schemas.microsoft.com/office/drawing/2010/main" val="0"/>
-                        </a:ext>
-                      </a:extLst>
-                    </a:blip>
-                    <a:stretch>
-                      <a:fillRect/>
-                    </a:stretch>
-                  </pic:blipFill>
-                  <pic:spPr>
-                    <a:xfrm>
-                      <a:off x="0" y="0"/>
-                      <a:ext cx="5760720" cy="2700655"/>
-                    </a:xfrm>
-                    <a:prstGeom prst="rect">
-                      <a:avLst/>
-                    </a:prstGeom>
-                  </pic:spPr>
-                </pic:pic>
-              </a:graphicData>
-            </a:graphic>
-          </wp:inline>
-        </w:drawing>
-      </w:r>
-    </w:p>
     <w:p>
       <w:pPr>
         <w:pStyle w:val="Paragraphedeliste"/>
@@ -1120,23 +1078,7 @@
           <w:sz w:val="24"/>
           <w:szCs w:val="24"/>
         </w:rPr>
-        <w:t xml:space="preserve">Log de jeu (déplacement, issue de combat, </w:t>
-      </w:r>
-      <w:proofErr w:type="spellStart"/>
-      <w:r>
-        <w:rPr>
-          <w:sz w:val="24"/>
-          <w:szCs w:val="24"/>
-        </w:rPr>
-        <w:t>etc</w:t>
-      </w:r>
-      <w:proofErr w:type="spellEnd"/>
-      <w:r>
-        <w:rPr>
-          <w:sz w:val="24"/>
-          <w:szCs w:val="24"/>
-        </w:rPr>
-        <w:t>)</w:t>
+        <w:t>Log de jeu (déplacement, issue de combat, etc)</w:t>
       </w:r>
     </w:p>
     <w:p>
@@ -1156,15 +1098,15 @@
           <w:sz w:val="24"/>
           <w:szCs w:val="24"/>
         </w:rPr>
-        <w:t>Joueur actif (signalé par le fond vert)</w:t>
-      </w:r>
-    </w:p>
-    <w:p>
-      <w:r>
-        <w:br w:type="page"/>
+        <w:t>Nom du joueur actif</w:t>
       </w:r>
       <w:bookmarkStart w:id="0" w:name="_GoBack"/>
       <w:bookmarkEnd w:id="0"/>
+    </w:p>
+    <w:p>
+      <w:r>
+        <w:br w:type="page"/>
+      </w:r>
     </w:p>
     <w:p>
       <w:pPr>
@@ -1230,7 +1172,7 @@
                     </pic:cNvPicPr>
                   </pic:nvPicPr>
                   <pic:blipFill>
-                    <a:blip r:embed="rId9">
+                    <a:blip r:embed="rId8">
                       <a:extLst>
                         <a:ext uri="{28A0092B-C50C-407E-A947-70E740481C1C}">
                           <a14:useLocalDpi xmlns:a14="http://schemas.microsoft.com/office/drawing/2010/main" val="0"/>
@@ -1310,7 +1252,7 @@
                     </pic:cNvPicPr>
                   </pic:nvPicPr>
                   <pic:blipFill>
-                    <a:blip r:embed="rId10">
+                    <a:blip r:embed="rId9">
                       <a:extLst>
                         <a:ext uri="{28A0092B-C50C-407E-A947-70E740481C1C}">
                           <a14:useLocalDpi xmlns:a14="http://schemas.microsoft.com/office/drawing/2010/main" val="0"/>
@@ -1354,39 +1296,7 @@
           <w:sz w:val="24"/>
           <w:szCs w:val="24"/>
         </w:rPr>
-        <w:t xml:space="preserve">Il est possible de jouer avec les pièces classiques ou leur apparence </w:t>
-      </w:r>
-      <w:proofErr w:type="spellStart"/>
-      <w:r>
-        <w:rPr>
-          <w:sz w:val="24"/>
-          <w:szCs w:val="24"/>
-        </w:rPr>
-        <w:t>Space</w:t>
-      </w:r>
-      <w:proofErr w:type="spellEnd"/>
-      <w:r>
-        <w:rPr>
-          <w:sz w:val="24"/>
-          <w:szCs w:val="24"/>
-        </w:rPr>
-        <w:t xml:space="preserve"> </w:t>
-      </w:r>
-      <w:proofErr w:type="spellStart"/>
-      <w:r>
-        <w:rPr>
-          <w:sz w:val="24"/>
-          <w:szCs w:val="24"/>
-        </w:rPr>
-        <w:t>Invaders</w:t>
-      </w:r>
-      <w:proofErr w:type="spellEnd"/>
-      <w:r>
-        <w:rPr>
-          <w:sz w:val="24"/>
-          <w:szCs w:val="24"/>
-        </w:rPr>
-        <w:t>. Chaque type de pièce est décliné en blanc, noir, bleu, et jaune.</w:t>
+        <w:t>Il est possible de jouer avec les pièces classiques ou leur apparence Space Invaders. Chaque type de pièce est décliné en blanc, noir, bleu, et jaune.</w:t>
       </w:r>
     </w:p>
     <w:p>
@@ -1422,7 +1332,7 @@
                     </pic:cNvPicPr>
                   </pic:nvPicPr>
                   <pic:blipFill>
-                    <a:blip r:embed="rId11">
+                    <a:blip r:embed="rId10">
                       <a:extLst>
                         <a:ext uri="{28A0092B-C50C-407E-A947-70E740481C1C}">
                           <a14:useLocalDpi xmlns:a14="http://schemas.microsoft.com/office/drawing/2010/main" val="0"/>
@@ -1611,23 +1521,7 @@
           <w:sz w:val="24"/>
           <w:szCs w:val="24"/>
         </w:rPr>
-        <w:t xml:space="preserve">Log de jeu (déplacement, issue de combat, </w:t>
-      </w:r>
-      <w:proofErr w:type="spellStart"/>
-      <w:r>
-        <w:rPr>
-          <w:sz w:val="24"/>
-          <w:szCs w:val="24"/>
-        </w:rPr>
-        <w:t>etc</w:t>
-      </w:r>
-      <w:proofErr w:type="spellEnd"/>
-      <w:r>
-        <w:rPr>
-          <w:sz w:val="24"/>
-          <w:szCs w:val="24"/>
-        </w:rPr>
-        <w:t>)</w:t>
+        <w:t>Log de jeu (déplacement, issue de combat, etc)</w:t>
       </w:r>
     </w:p>
     <w:p>
@@ -1676,8 +1570,8 @@
 </file>
 
 <file path=word/numbering.xml><?xml version="1.0" encoding="utf-8"?>
-<w:numbering xmlns:wpc="http://schemas.microsoft.com/office/word/2010/wordprocessingCanvas" xmlns:mc="http://schemas.openxmlformats.org/markup-compatibility/2006" xmlns:o="urn:schemas-microsoft-com:office:office" xmlns:r="http://schemas.openxmlformats.org/officeDocument/2006/relationships" xmlns:m="http://schemas.openxmlformats.org/officeDocument/2006/math" xmlns:v="urn:schemas-microsoft-com:vml" xmlns:wp14="http://schemas.microsoft.com/office/word/2010/wordprocessingDrawing" xmlns:wp="http://schemas.openxmlformats.org/drawingml/2006/wordprocessingDrawing" xmlns:w10="urn:schemas-microsoft-com:office:word" xmlns:w="http://schemas.openxmlformats.org/wordprocessingml/2006/main" xmlns:w14="http://schemas.microsoft.com/office/word/2010/wordml" xmlns:wpg="http://schemas.microsoft.com/office/word/2010/wordprocessingGroup" xmlns:wpi="http://schemas.microsoft.com/office/word/2010/wordprocessingInk" xmlns:wne="http://schemas.microsoft.com/office/word/2006/wordml" xmlns:wps="http://schemas.microsoft.com/office/word/2010/wordprocessingShape" mc:Ignorable="w14 wp14">
-  <w:abstractNum w:abstractNumId="0">
+<w:numbering xmlns:wpc="http://schemas.microsoft.com/office/word/2010/wordprocessingCanvas" xmlns:mc="http://schemas.openxmlformats.org/markup-compatibility/2006" xmlns:o="urn:schemas-microsoft-com:office:office" xmlns:r="http://schemas.openxmlformats.org/officeDocument/2006/relationships" xmlns:m="http://schemas.openxmlformats.org/officeDocument/2006/math" xmlns:v="urn:schemas-microsoft-com:vml" xmlns:wp14="http://schemas.microsoft.com/office/word/2010/wordprocessingDrawing" xmlns:wp="http://schemas.openxmlformats.org/drawingml/2006/wordprocessingDrawing" xmlns:w10="urn:schemas-microsoft-com:office:word" xmlns:w="http://schemas.openxmlformats.org/wordprocessingml/2006/main" xmlns:w14="http://schemas.microsoft.com/office/word/2010/wordml" xmlns:w15="http://schemas.microsoft.com/office/word/2012/wordml" xmlns:wpg="http://schemas.microsoft.com/office/word/2010/wordprocessingGroup" xmlns:wpi="http://schemas.microsoft.com/office/word/2010/wordprocessingInk" xmlns:wne="http://schemas.microsoft.com/office/word/2006/wordml" xmlns:wps="http://schemas.microsoft.com/office/word/2010/wordprocessingShape" mc:Ignorable="w14 w15 wp14">
+  <w:abstractNum w:abstractNumId="0" w15:restartNumberingAfterBreak="0">
     <w:nsid w:val="0AA933AB"/>
     <w:multiLevelType w:val="hybridMultilevel"/>
     <w:tmpl w:val="805A839E"/>
@@ -1766,7 +1660,7 @@
       </w:pPr>
     </w:lvl>
   </w:abstractNum>
-  <w:abstractNum w:abstractNumId="1">
+  <w:abstractNum w:abstractNumId="1" w15:restartNumberingAfterBreak="0">
     <w:nsid w:val="2D0729D3"/>
     <w:multiLevelType w:val="hybridMultilevel"/>
     <w:tmpl w:val="3AEA79A0"/>
@@ -1855,7 +1749,7 @@
       </w:pPr>
     </w:lvl>
   </w:abstractNum>
-  <w:abstractNum w:abstractNumId="2">
+  <w:abstractNum w:abstractNumId="2" w15:restartNumberingAfterBreak="0">
     <w:nsid w:val="3C1D6F36"/>
     <w:multiLevelType w:val="hybridMultilevel"/>
     <w:tmpl w:val="8F6EE97E"/>
@@ -1944,7 +1838,7 @@
       </w:pPr>
     </w:lvl>
   </w:abstractNum>
-  <w:abstractNum w:abstractNumId="3">
+  <w:abstractNum w:abstractNumId="3" w15:restartNumberingAfterBreak="0">
     <w:nsid w:val="5BAF0127"/>
     <w:multiLevelType w:val="hybridMultilevel"/>
     <w:tmpl w:val="1C7E8B3A"/>
@@ -2049,7 +1943,7 @@
 </file>
 
 <file path=word/styles.xml><?xml version="1.0" encoding="utf-8"?>
-<w:styles xmlns:mc="http://schemas.openxmlformats.org/markup-compatibility/2006" xmlns:r="http://schemas.openxmlformats.org/officeDocument/2006/relationships" xmlns:w="http://schemas.openxmlformats.org/wordprocessingml/2006/main" xmlns:w14="http://schemas.microsoft.com/office/word/2010/wordml" mc:Ignorable="w14">
+<w:styles xmlns:mc="http://schemas.openxmlformats.org/markup-compatibility/2006" xmlns:r="http://schemas.openxmlformats.org/officeDocument/2006/relationships" xmlns:w="http://schemas.openxmlformats.org/wordprocessingml/2006/main" xmlns:w14="http://schemas.microsoft.com/office/word/2010/wordml" xmlns:w15="http://schemas.microsoft.com/office/word/2012/wordml" mc:Ignorable="w14 w15">
   <w:docDefaults>
     <w:rPrDefault>
       <w:rPr>
@@ -2065,463 +1959,378 @@
       </w:pPr>
     </w:pPrDefault>
   </w:docDefaults>
-  <w:latentStyles w:defLockedState="0" w:defUIPriority="99" w:defSemiHidden="1" w:defUnhideWhenUsed="1" w:defQFormat="0" w:count="267">
-    <w:lsdException w:name="Normal" w:semiHidden="0" w:uiPriority="0" w:unhideWhenUsed="0" w:qFormat="1"/>
-    <w:lsdException w:name="heading 1" w:semiHidden="0" w:uiPriority="9" w:unhideWhenUsed="0" w:qFormat="1"/>
-    <w:lsdException w:name="heading 2" w:uiPriority="9" w:qFormat="1"/>
-    <w:lsdException w:name="heading 3" w:uiPriority="9" w:qFormat="1"/>
-    <w:lsdException w:name="heading 4" w:uiPriority="9" w:qFormat="1"/>
-    <w:lsdException w:name="heading 5" w:uiPriority="9" w:qFormat="1"/>
-    <w:lsdException w:name="heading 6" w:uiPriority="9" w:qFormat="1"/>
-    <w:lsdException w:name="heading 7" w:uiPriority="9" w:qFormat="1"/>
-    <w:lsdException w:name="heading 8" w:uiPriority="9" w:qFormat="1"/>
-    <w:lsdException w:name="heading 9" w:uiPriority="9" w:qFormat="1"/>
-    <w:lsdException w:name="toc 1" w:uiPriority="39"/>
-    <w:lsdException w:name="toc 2" w:uiPriority="39"/>
-    <w:lsdException w:name="toc 3" w:uiPriority="39"/>
-    <w:lsdException w:name="toc 4" w:uiPriority="39"/>
-    <w:lsdException w:name="toc 5" w:uiPriority="39"/>
-    <w:lsdException w:name="toc 6" w:uiPriority="39"/>
-    <w:lsdException w:name="toc 7" w:uiPriority="39"/>
-    <w:lsdException w:name="toc 8" w:uiPriority="39"/>
-    <w:lsdException w:name="toc 9" w:uiPriority="39"/>
-    <w:lsdException w:name="caption" w:uiPriority="35" w:qFormat="1"/>
-    <w:lsdException w:name="Title" w:semiHidden="0" w:uiPriority="10" w:unhideWhenUsed="0" w:qFormat="1"/>
-    <w:lsdException w:name="Default Paragraph Font" w:uiPriority="1"/>
-    <w:lsdException w:name="Subtitle" w:semiHidden="0" w:uiPriority="11" w:unhideWhenUsed="0" w:qFormat="1"/>
-    <w:lsdException w:name="Strong" w:semiHidden="0" w:uiPriority="22" w:unhideWhenUsed="0" w:qFormat="1"/>
-    <w:lsdException w:name="Emphasis" w:semiHidden="0" w:uiPriority="20" w:unhideWhenUsed="0" w:qFormat="1"/>
-    <w:lsdException w:name="Table Grid" w:semiHidden="0" w:uiPriority="39" w:unhideWhenUsed="0"/>
-    <w:lsdException w:name="Placeholder Text" w:unhideWhenUsed="0"/>
-    <w:lsdException w:name="No Spacing" w:semiHidden="0" w:uiPriority="1" w:unhideWhenUsed="0" w:qFormat="1"/>
-    <w:lsdException w:name="Light Shading" w:semiHidden="0" w:uiPriority="60" w:unhideWhenUsed="0"/>
-    <w:lsdException w:name="Light List" w:semiHidden="0" w:uiPriority="61" w:unhideWhenUsed="0"/>
-    <w:lsdException w:name="Light Grid" w:semiHidden="0" w:uiPriority="62" w:unhideWhenUsed="0"/>
-    <w:lsdException w:name="Medium Shading 1" w:semiHidden="0" w:uiPriority="63" w:unhideWhenUsed="0"/>
-    <w:lsdException w:name="Medium Shading 2" w:semiHidden="0" w:uiPriority="64" w:unhideWhenUsed="0"/>
-    <w:lsdException w:name="Medium List 1" w:semiHidden="0" w:uiPriority="65" w:unhideWhenUsed="0"/>
-    <w:lsdException w:name="Medium List 2" w:semiHidden="0" w:uiPriority="66" w:unhideWhenUsed="0"/>
-    <w:lsdException w:name="Medium Grid 1" w:semiHidden="0" w:uiPriority="67" w:unhideWhenUsed="0"/>
-    <w:lsdException w:name="Medium Grid 2" w:semiHidden="0" w:uiPriority="68" w:unhideWhenUsed="0"/>
-    <w:lsdException w:name="Medium Grid 3" w:semiHidden="0" w:uiPriority="69" w:unhideWhenUsed="0"/>
-    <w:lsdException w:name="Dark List" w:semiHidden="0" w:uiPriority="70" w:unhideWhenUsed="0"/>
-    <w:lsdException w:name="Colorful Shading" w:semiHidden="0" w:uiPriority="71" w:unhideWhenUsed="0"/>
-    <w:lsdException w:name="Colorful List" w:semiHidden="0" w:uiPriority="72" w:unhideWhenUsed="0"/>
-    <w:lsdException w:name="Colorful Grid" w:semiHidden="0" w:uiPriority="73" w:unhideWhenUsed="0"/>
-    <w:lsdException w:name="Light Shading Accent 1" w:semiHidden="0" w:uiPriority="60" w:unhideWhenUsed="0"/>
-    <w:lsdException w:name="Light List Accent 1" w:semiHidden="0" w:uiPriority="61" w:unhideWhenUsed="0"/>
-    <w:lsdException w:name="Light Grid Accent 1" w:semiHidden="0" w:uiPriority="62" w:unhideWhenUsed="0"/>
-    <w:lsdException w:name="Medium Shading 1 Accent 1" w:semiHidden="0" w:uiPriority="63" w:unhideWhenUsed="0"/>
-    <w:lsdException w:name="Medium Shading 2 Accent 1" w:semiHidden="0" w:uiPriority="64" w:unhideWhenUsed="0"/>
-    <w:lsdException w:name="Medium List 1 Accent 1" w:semiHidden="0" w:uiPriority="65" w:unhideWhenUsed="0"/>
-    <w:lsdException w:name="Revision" w:unhideWhenUsed="0"/>
-    <w:lsdException w:name="List Paragraph" w:semiHidden="0" w:uiPriority="34" w:unhideWhenUsed="0" w:qFormat="1"/>
-    <w:lsdException w:name="Quote" w:semiHidden="0" w:uiPriority="29" w:unhideWhenUsed="0" w:qFormat="1"/>
-    <w:lsdException w:name="Intense Quote" w:semiHidden="0" w:uiPriority="30" w:unhideWhenUsed="0" w:qFormat="1"/>
-    <w:lsdException w:name="Medium List 2 Accent 1" w:semiHidden="0" w:uiPriority="66" w:unhideWhenUsed="0"/>
-    <w:lsdException w:name="Medium Grid 1 Accent 1" w:semiHidden="0" w:uiPriority="67" w:unhideWhenUsed="0"/>
-    <w:lsdException w:name="Medium Grid 2 Accent 1" w:semiHidden="0" w:uiPriority="68" w:unhideWhenUsed="0"/>
-    <w:lsdException w:name="Medium Grid 3 Accent 1" w:semiHidden="0" w:uiPriority="69" w:unhideWhenUsed="0"/>
-    <w:lsdException w:name="Dark List Accent 1" w:semiHidden="0" w:uiPriority="70" w:unhideWhenUsed="0"/>
-    <w:lsdException w:name="Colorful Shading Accent 1" w:semiHidden="0" w:uiPriority="71" w:unhideWhenUsed="0"/>
-    <w:lsdException w:name="Colorful List Accent 1" w:semiHidden="0" w:uiPriority="72" w:unhideWhenUsed="0"/>
-    <w:lsdException w:name="Colorful Grid Accent 1" w:semiHidden="0" w:uiPriority="73" w:unhideWhenUsed="0"/>
-    <w:lsdException w:name="Light Shading Accent 2" w:semiHidden="0" w:uiPriority="60" w:unhideWhenUsed="0"/>
-    <w:lsdException w:name="Light List Accent 2" w:semiHidden="0" w:uiPriority="61" w:unhideWhenUsed="0"/>
-    <w:lsdException w:name="Light Grid Accent 2" w:semiHidden="0" w:uiPriority="62" w:unhideWhenUsed="0"/>
-    <w:lsdException w:name="Medium Shading 1 Accent 2" w:semiHidden="0" w:uiPriority="63" w:unhideWhenUsed="0"/>
-    <w:lsdException w:name="Medium Shading 2 Accent 2" w:semiHidden="0" w:uiPriority="64" w:unhideWhenUsed="0"/>
-    <w:lsdException w:name="Medium List 1 Accent 2" w:semiHidden="0" w:uiPriority="65" w:unhideWhenUsed="0"/>
-    <w:lsdException w:name="Medium List 2 Accent 2" w:semiHidden="0" w:uiPriority="66" w:unhideWhenUsed="0"/>
-    <w:lsdException w:name="Medium Grid 1 Accent 2" w:semiHidden="0" w:uiPriority="67" w:unhideWhenUsed="0"/>
-    <w:lsdException w:name="Medium Grid 2 Accent 2" w:semiHidden="0" w:uiPriority="68" w:unhideWhenUsed="0"/>
-    <w:lsdException w:name="Medium Grid 3 Accent 2" w:semiHidden="0" w:uiPriority="69" w:unhideWhenUsed="0"/>
-    <w:lsdException w:name="Dark List Accent 2" w:semiHidden="0" w:uiPriority="70" w:unhideWhenUsed="0"/>
-    <w:lsdException w:name="Colorful Shading Accent 2" w:semiHidden="0" w:uiPriority="71" w:unhideWhenUsed="0"/>
-    <w:lsdException w:name="Colorful List Accent 2" w:semiHidden="0" w:uiPriority="72" w:unhideWhenUsed="0"/>
-    <w:lsdException w:name="Colorful Grid Accent 2" w:semiHidden="0" w:uiPriority="73" w:unhideWhenUsed="0"/>
-    <w:lsdException w:name="Light Shading Accent 3" w:semiHidden="0" w:uiPriority="60" w:unhideWhenUsed="0"/>
-    <w:lsdException w:name="Light List Accent 3" w:semiHidden="0" w:uiPriority="61" w:unhideWhenUsed="0"/>
-    <w:lsdException w:name="Light Grid Accent 3" w:semiHidden="0" w:uiPriority="62" w:unhideWhenUsed="0"/>
-    <w:lsdException w:name="Medium Shading 1 Accent 3" w:semiHidden="0" w:uiPriority="63" w:unhideWhenUsed="0"/>
-    <w:lsdException w:name="Medium Shading 2 Accent 3" w:semiHidden="0" w:uiPriority="64" w:unhideWhenUsed="0"/>
-    <w:lsdException w:name="Medium List 1 Accent 3" w:semiHidden="0" w:uiPriority="65" w:unhideWhenUsed="0"/>
-    <w:lsdException w:name="Medium List 2 Accent 3" w:semiHidden="0" w:uiPriority="66" w:unhideWhenUsed="0"/>
-    <w:lsdException w:name="Medium Grid 1 Accent 3" w:semiHidden="0" w:uiPriority="67" w:unhideWhenUsed="0"/>
-    <w:lsdException w:name="Medium Grid 2 Accent 3" w:semiHidden="0" w:uiPriority="68" w:unhideWhenUsed="0"/>
-    <w:lsdException w:name="Medium Grid 3 Accent 3" w:semiHidden="0" w:uiPriority="69" w:unhideWhenUsed="0"/>
-    <w:lsdException w:name="Dark List Accent 3" w:semiHidden="0" w:uiPriority="70" w:unhideWhenUsed="0"/>
-    <w:lsdException w:name="Colorful Shading Accent 3" w:semiHidden="0" w:uiPriority="71" w:unhideWhenUsed="0"/>
-    <w:lsdException w:name="Colorful List Accent 3" w:semiHidden="0" w:uiPriority="72" w:unhideWhenUsed="0"/>
-    <w:lsdException w:name="Colorful Grid Accent 3" w:semiHidden="0" w:uiPriority="73" w:unhideWhenUsed="0"/>
-    <w:lsdException w:name="Light Shading Accent 4" w:semiHidden="0" w:uiPriority="60" w:unhideWhenUsed="0"/>
-    <w:lsdException w:name="Light List Accent 4" w:semiHidden="0" w:uiPriority="61" w:unhideWhenUsed="0"/>
-    <w:lsdException w:name="Light Grid Accent 4" w:semiHidden="0" w:uiPriority="62" w:unhideWhenUsed="0"/>
-    <w:lsdException w:name="Medium Shading 1 Accent 4" w:semiHidden="0" w:uiPriority="63" w:unhideWhenUsed="0"/>
-    <w:lsdException w:name="Medium Shading 2 Accent 4" w:semiHidden="0" w:uiPriority="64" w:unhideWhenUsed="0"/>
-    <w:lsdException w:name="Medium List 1 Accent 4" w:semiHidden="0" w:uiPriority="65" w:unhideWhenUsed="0"/>
-    <w:lsdException w:name="Medium List 2 Accent 4" w:semiHidden="0" w:uiPriority="66" w:unhideWhenUsed="0"/>
-    <w:lsdException w:name="Medium Grid 1 Accent 4" w:semiHidden="0" w:uiPriority="67" w:unhideWhenUsed="0"/>
-    <w:lsdException w:name="Medium Grid 2 Accent 4" w:semiHidden="0" w:uiPriority="68" w:unhideWhenUsed="0"/>
-    <w:lsdException w:name="Medium Grid 3 Accent 4" w:semiHidden="0" w:uiPriority="69" w:unhideWhenUsed="0"/>
-    <w:lsdException w:name="Dark List Accent 4" w:semiHidden="0" w:uiPriority="70" w:unhideWhenUsed="0"/>
-    <w:lsdException w:name="Colorful Shading Accent 4" w:semiHidden="0" w:uiPriority="71" w:unhideWhenUsed="0"/>
-    <w:lsdException w:name="Colorful List Accent 4" w:semiHidden="0" w:uiPriority="72" w:unhideWhenUsed="0"/>
-    <w:lsdException w:name="Colorful Grid Accent 4" w:semiHidden="0" w:uiPriority="73" w:unhideWhenUsed="0"/>
-    <w:lsdException w:name="Light Shading Accent 5" w:semiHidden="0" w:uiPriority="60" w:unhideWhenUsed="0"/>
-    <w:lsdException w:name="Light List Accent 5" w:semiHidden="0" w:uiPriority="61" w:unhideWhenUsed="0"/>
-    <w:lsdException w:name="Light Grid Accent 5" w:semiHidden="0" w:uiPriority="62" w:unhideWhenUsed="0"/>
-    <w:lsdException w:name="Medium Shading 1 Accent 5" w:semiHidden="0" w:uiPriority="63" w:unhideWhenUsed="0"/>
-    <w:lsdException w:name="Medium Shading 2 Accent 5" w:semiHidden="0" w:uiPriority="64" w:unhideWhenUsed="0"/>
-    <w:lsdException w:name="Medium List 1 Accent 5" w:semiHidden="0" w:uiPriority="65" w:unhideWhenUsed="0"/>
-    <w:lsdException w:name="Medium List 2 Accent 5" w:semiHidden="0" w:uiPriority="66" w:unhideWhenUsed="0"/>
-    <w:lsdException w:name="Medium Grid 1 Accent 5" w:semiHidden="0" w:uiPriority="67" w:unhideWhenUsed="0"/>
-    <w:lsdException w:name="Medium Grid 2 Accent 5" w:semiHidden="0" w:uiPriority="68" w:unhideWhenUsed="0"/>
-    <w:lsdException w:name="Medium Grid 3 Accent 5" w:semiHidden="0" w:uiPriority="69" w:unhideWhenUsed="0"/>
-    <w:lsdException w:name="Dark List Accent 5" w:semiHidden="0" w:uiPriority="70" w:unhideWhenUsed="0"/>
-    <w:lsdException w:name="Colorful Shading Accent 5" w:semiHidden="0" w:uiPriority="71" w:unhideWhenUsed="0"/>
-    <w:lsdException w:name="Colorful List Accent 5" w:semiHidden="0" w:uiPriority="72" w:unhideWhenUsed="0"/>
-    <w:lsdException w:name="Colorful Grid Accent 5" w:semiHidden="0" w:uiPriority="73" w:unhideWhenUsed="0"/>
-    <w:lsdException w:name="Light Shading Accent 6" w:semiHidden="0" w:uiPriority="60" w:unhideWhenUsed="0"/>
-    <w:lsdException w:name="Light List Accent 6" w:semiHidden="0" w:uiPriority="61" w:unhideWhenUsed="0"/>
-    <w:lsdException w:name="Light Grid Accent 6" w:semiHidden="0" w:uiPriority="62" w:unhideWhenUsed="0"/>
-    <w:lsdException w:name="Medium Shading 1 Accent 6" w:semiHidden="0" w:uiPriority="63" w:unhideWhenUsed="0"/>
-    <w:lsdException w:name="Medium Shading 2 Accent 6" w:semiHidden="0" w:uiPriority="64" w:unhideWhenUsed="0"/>
-    <w:lsdException w:name="Medium List 1 Accent 6" w:semiHidden="0" w:uiPriority="65" w:unhideWhenUsed="0"/>
-    <w:lsdException w:name="Medium List 2 Accent 6" w:semiHidden="0" w:uiPriority="66" w:unhideWhenUsed="0"/>
-    <w:lsdException w:name="Medium Grid 1 Accent 6" w:semiHidden="0" w:uiPriority="67" w:unhideWhenUsed="0"/>
-    <w:lsdException w:name="Medium Grid 2 Accent 6" w:semiHidden="0" w:uiPriority="68" w:unhideWhenUsed="0"/>
-    <w:lsdException w:name="Medium Grid 3 Accent 6" w:semiHidden="0" w:uiPriority="69" w:unhideWhenUsed="0"/>
-    <w:lsdException w:name="Dark List Accent 6" w:semiHidden="0" w:uiPriority="70" w:unhideWhenUsed="0"/>
-    <w:lsdException w:name="Colorful Shading Accent 6" w:semiHidden="0" w:uiPriority="71" w:unhideWhenUsed="0"/>
-    <w:lsdException w:name="Colorful List Accent 6" w:semiHidden="0" w:uiPriority="72" w:unhideWhenUsed="0"/>
-    <w:lsdException w:name="Colorful Grid Accent 6" w:semiHidden="0" w:uiPriority="73" w:unhideWhenUsed="0"/>
-    <w:lsdException w:name="Subtle Emphasis" w:semiHidden="0" w:uiPriority="19" w:unhideWhenUsed="0" w:qFormat="1"/>
-    <w:lsdException w:name="Intense Emphasis" w:semiHidden="0" w:uiPriority="21" w:unhideWhenUsed="0" w:qFormat="1"/>
-    <w:lsdException w:name="Subtle Reference" w:semiHidden="0" w:uiPriority="31" w:unhideWhenUsed="0" w:qFormat="1"/>
-    <w:lsdException w:name="Intense Reference" w:semiHidden="0" w:uiPriority="32" w:unhideWhenUsed="0" w:qFormat="1"/>
-    <w:lsdException w:name="Book Title" w:semiHidden="0" w:uiPriority="33" w:unhideWhenUsed="0" w:qFormat="1"/>
-    <w:lsdException w:name="Bibliography" w:uiPriority="37"/>
-    <w:lsdException w:name="TOC Heading" w:uiPriority="39" w:qFormat="1"/>
-  </w:latentStyles>
-  <w:style w:type="paragraph" w:default="1" w:styleId="Normal">
-    <w:name w:val="Normal"/>
-    <w:qFormat/>
-  </w:style>
-  <w:style w:type="paragraph" w:styleId="Titre1">
-    <w:name w:val="heading 1"/>
-    <w:basedOn w:val="Normal"/>
-    <w:next w:val="Normal"/>
-    <w:link w:val="Titre1Car"/>
-    <w:uiPriority w:val="9"/>
-    <w:qFormat/>
-    <w:rsid w:val="00163007"/>
-    <w:pPr>
-      <w:keepNext/>
-      <w:keepLines/>
-      <w:spacing w:before="240" w:after="0"/>
-      <w:outlineLvl w:val="0"/>
-    </w:pPr>
-    <w:rPr>
-      <w:rFonts w:asciiTheme="majorHAnsi" w:eastAsiaTheme="majorEastAsia" w:hAnsiTheme="majorHAnsi" w:cstheme="majorBidi"/>
-      <w:color w:val="2E74B5" w:themeColor="accent1" w:themeShade="BF"/>
-      <w:sz w:val="32"/>
-      <w:szCs w:val="32"/>
-    </w:rPr>
-  </w:style>
-  <w:style w:type="paragraph" w:styleId="Titre2">
-    <w:name w:val="heading 2"/>
-    <w:basedOn w:val="Normal"/>
-    <w:next w:val="Normal"/>
-    <w:link w:val="Titre2Car"/>
-    <w:uiPriority w:val="9"/>
-    <w:unhideWhenUsed/>
-    <w:qFormat/>
-    <w:rsid w:val="00163007"/>
-    <w:pPr>
-      <w:keepNext/>
-      <w:keepLines/>
-      <w:spacing w:before="40" w:after="0"/>
-      <w:outlineLvl w:val="1"/>
-    </w:pPr>
-    <w:rPr>
-      <w:rFonts w:asciiTheme="majorHAnsi" w:eastAsiaTheme="majorEastAsia" w:hAnsiTheme="majorHAnsi" w:cstheme="majorBidi"/>
-      <w:color w:val="2E74B5" w:themeColor="accent1" w:themeShade="BF"/>
-      <w:sz w:val="26"/>
-      <w:szCs w:val="26"/>
-    </w:rPr>
-  </w:style>
-  <w:style w:type="character" w:default="1" w:styleId="Policepardfaut">
-    <w:name w:val="Default Paragraph Font"/>
-    <w:uiPriority w:val="1"/>
-    <w:semiHidden/>
-    <w:unhideWhenUsed/>
-  </w:style>
-  <w:style w:type="table" w:default="1" w:styleId="TableauNormal">
-    <w:name w:val="Normal Table"/>
-    <w:uiPriority w:val="99"/>
-    <w:semiHidden/>
-    <w:unhideWhenUsed/>
-    <w:tblPr>
-      <w:tblInd w:w="0" w:type="dxa"/>
-      <w:tblCellMar>
-        <w:top w:w="0" w:type="dxa"/>
-        <w:left w:w="108" w:type="dxa"/>
-        <w:bottom w:w="0" w:type="dxa"/>
-        <w:right w:w="108" w:type="dxa"/>
-      </w:tblCellMar>
-    </w:tblPr>
-  </w:style>
-  <w:style w:type="numbering" w:default="1" w:styleId="Aucuneliste">
-    <w:name w:val="No List"/>
-    <w:uiPriority w:val="99"/>
-    <w:semiHidden/>
-    <w:unhideWhenUsed/>
-  </w:style>
-  <w:style w:type="paragraph" w:styleId="Paragraphedeliste">
-    <w:name w:val="List Paragraph"/>
-    <w:basedOn w:val="Normal"/>
-    <w:uiPriority w:val="34"/>
-    <w:qFormat/>
-    <w:rsid w:val="00163007"/>
-    <w:pPr>
-      <w:ind w:left="720"/>
-      <w:contextualSpacing/>
-    </w:pPr>
-  </w:style>
-  <w:style w:type="character" w:customStyle="1" w:styleId="Titre1Car">
-    <w:name w:val="Titre 1 Car"/>
-    <w:basedOn w:val="Policepardfaut"/>
-    <w:link w:val="Titre1"/>
-    <w:uiPriority w:val="9"/>
-    <w:rsid w:val="00163007"/>
-    <w:rPr>
-      <w:rFonts w:asciiTheme="majorHAnsi" w:eastAsiaTheme="majorEastAsia" w:hAnsiTheme="majorHAnsi" w:cstheme="majorBidi"/>
-      <w:color w:val="2E74B5" w:themeColor="accent1" w:themeShade="BF"/>
-      <w:sz w:val="32"/>
-      <w:szCs w:val="32"/>
-    </w:rPr>
-  </w:style>
-  <w:style w:type="character" w:customStyle="1" w:styleId="Titre2Car">
-    <w:name w:val="Titre 2 Car"/>
-    <w:basedOn w:val="Policepardfaut"/>
-    <w:link w:val="Titre2"/>
-    <w:uiPriority w:val="9"/>
-    <w:rsid w:val="00163007"/>
-    <w:rPr>
-      <w:rFonts w:asciiTheme="majorHAnsi" w:eastAsiaTheme="majorEastAsia" w:hAnsiTheme="majorHAnsi" w:cstheme="majorBidi"/>
-      <w:color w:val="2E74B5" w:themeColor="accent1" w:themeShade="BF"/>
-      <w:sz w:val="26"/>
-      <w:szCs w:val="26"/>
-    </w:rPr>
-  </w:style>
-  <w:style w:type="table" w:styleId="Grilledutableau">
-    <w:name w:val="Table Grid"/>
-    <w:basedOn w:val="TableauNormal"/>
-    <w:uiPriority w:val="39"/>
-    <w:rsid w:val="00135B35"/>
-    <w:pPr>
-      <w:spacing w:after="0" w:line="240" w:lineRule="auto"/>
-    </w:pPr>
-    <w:tblPr>
-      <w:tblBorders>
-        <w:top w:val="single" w:sz="4" w:space="0" w:color="auto"/>
-        <w:left w:val="single" w:sz="4" w:space="0" w:color="auto"/>
-        <w:bottom w:val="single" w:sz="4" w:space="0" w:color="auto"/>
-        <w:right w:val="single" w:sz="4" w:space="0" w:color="auto"/>
-        <w:insideH w:val="single" w:sz="4" w:space="0" w:color="auto"/>
-        <w:insideV w:val="single" w:sz="4" w:space="0" w:color="auto"/>
-      </w:tblBorders>
-    </w:tblPr>
-  </w:style>
-  <w:style w:type="paragraph" w:styleId="Textedebulles">
-    <w:name w:val="Balloon Text"/>
-    <w:basedOn w:val="Normal"/>
-    <w:link w:val="TextedebullesCar"/>
-    <w:uiPriority w:val="99"/>
-    <w:semiHidden/>
-    <w:unhideWhenUsed/>
-    <w:rsid w:val="003E50C2"/>
-    <w:pPr>
-      <w:spacing w:after="0" w:line="240" w:lineRule="auto"/>
-    </w:pPr>
-    <w:rPr>
-      <w:rFonts w:ascii="Tahoma" w:hAnsi="Tahoma" w:cs="Tahoma"/>
-      <w:sz w:val="16"/>
-      <w:szCs w:val="16"/>
-    </w:rPr>
-  </w:style>
-  <w:style w:type="character" w:customStyle="1" w:styleId="TextedebullesCar">
-    <w:name w:val="Texte de bulles Car"/>
-    <w:basedOn w:val="Policepardfaut"/>
-    <w:link w:val="Textedebulles"/>
-    <w:uiPriority w:val="99"/>
-    <w:semiHidden/>
-    <w:rsid w:val="003E50C2"/>
-    <w:rPr>
-      <w:rFonts w:ascii="Tahoma" w:hAnsi="Tahoma" w:cs="Tahoma"/>
-      <w:sz w:val="16"/>
-      <w:szCs w:val="16"/>
-    </w:rPr>
-  </w:style>
-</w:styles>
-</file>
-
-<file path=word/stylesWithEffects.xml><?xml version="1.0" encoding="utf-8"?>
-<w:styles xmlns:wpc="http://schemas.microsoft.com/office/word/2010/wordprocessingCanvas" xmlns:mc="http://schemas.openxmlformats.org/markup-compatibility/2006" xmlns:o="urn:schemas-microsoft-com:office:office" xmlns:r="http://schemas.openxmlformats.org/officeDocument/2006/relationships" xmlns:m="http://schemas.openxmlformats.org/officeDocument/2006/math" xmlns:v="urn:schemas-microsoft-com:vml" xmlns:wp14="http://schemas.microsoft.com/office/word/2010/wordprocessingDrawing" xmlns:wp="http://schemas.openxmlformats.org/drawingml/2006/wordprocessingDrawing" xmlns:w10="urn:schemas-microsoft-com:office:word" xmlns:w="http://schemas.openxmlformats.org/wordprocessingml/2006/main" xmlns:w14="http://schemas.microsoft.com/office/word/2010/wordml" xmlns:wpg="http://schemas.microsoft.com/office/word/2010/wordprocessingGroup" xmlns:wpi="http://schemas.microsoft.com/office/word/2010/wordprocessingInk" xmlns:wne="http://schemas.microsoft.com/office/word/2006/wordml" xmlns:wps="http://schemas.microsoft.com/office/word/2010/wordprocessingShape" mc:Ignorable="w14 wp14">
-  <w:docDefaults>
-    <w:rPrDefault>
-      <w:rPr>
-        <w:rFonts w:asciiTheme="minorHAnsi" w:eastAsiaTheme="minorHAnsi" w:hAnsiTheme="minorHAnsi" w:cstheme="minorBidi"/>
-        <w:sz w:val="22"/>
-        <w:szCs w:val="22"/>
-        <w:lang w:val="fr-FR" w:eastAsia="en-US" w:bidi="ar-SA"/>
-      </w:rPr>
-    </w:rPrDefault>
-    <w:pPrDefault>
-      <w:pPr>
-        <w:spacing w:after="160" w:line="259" w:lineRule="auto"/>
-      </w:pPr>
-    </w:pPrDefault>
-  </w:docDefaults>
-  <w:latentStyles w:defLockedState="0" w:defUIPriority="99" w:defSemiHidden="1" w:defUnhideWhenUsed="1" w:defQFormat="0" w:count="267">
-    <w:lsdException w:name="Normal" w:semiHidden="0" w:uiPriority="0" w:unhideWhenUsed="0" w:qFormat="1"/>
-    <w:lsdException w:name="heading 1" w:semiHidden="0" w:uiPriority="9" w:unhideWhenUsed="0" w:qFormat="1"/>
-    <w:lsdException w:name="heading 2" w:uiPriority="9" w:qFormat="1"/>
-    <w:lsdException w:name="heading 3" w:uiPriority="9" w:qFormat="1"/>
-    <w:lsdException w:name="heading 4" w:uiPriority="9" w:qFormat="1"/>
-    <w:lsdException w:name="heading 5" w:uiPriority="9" w:qFormat="1"/>
-    <w:lsdException w:name="heading 6" w:uiPriority="9" w:qFormat="1"/>
-    <w:lsdException w:name="heading 7" w:uiPriority="9" w:qFormat="1"/>
-    <w:lsdException w:name="heading 8" w:uiPriority="9" w:qFormat="1"/>
-    <w:lsdException w:name="heading 9" w:uiPriority="9" w:qFormat="1"/>
-    <w:lsdException w:name="toc 1" w:uiPriority="39"/>
-    <w:lsdException w:name="toc 2" w:uiPriority="39"/>
-    <w:lsdException w:name="toc 3" w:uiPriority="39"/>
-    <w:lsdException w:name="toc 4" w:uiPriority="39"/>
-    <w:lsdException w:name="toc 5" w:uiPriority="39"/>
-    <w:lsdException w:name="toc 6" w:uiPriority="39"/>
-    <w:lsdException w:name="toc 7" w:uiPriority="39"/>
-    <w:lsdException w:name="toc 8" w:uiPriority="39"/>
-    <w:lsdException w:name="toc 9" w:uiPriority="39"/>
-    <w:lsdException w:name="caption" w:uiPriority="35" w:qFormat="1"/>
-    <w:lsdException w:name="Title" w:semiHidden="0" w:uiPriority="10" w:unhideWhenUsed="0" w:qFormat="1"/>
-    <w:lsdException w:name="Default Paragraph Font" w:uiPriority="1"/>
-    <w:lsdException w:name="Subtitle" w:semiHidden="0" w:uiPriority="11" w:unhideWhenUsed="0" w:qFormat="1"/>
-    <w:lsdException w:name="Strong" w:semiHidden="0" w:uiPriority="22" w:unhideWhenUsed="0" w:qFormat="1"/>
-    <w:lsdException w:name="Emphasis" w:semiHidden="0" w:uiPriority="20" w:unhideWhenUsed="0" w:qFormat="1"/>
-    <w:lsdException w:name="Table Grid" w:semiHidden="0" w:uiPriority="39" w:unhideWhenUsed="0"/>
-    <w:lsdException w:name="Placeholder Text" w:unhideWhenUsed="0"/>
-    <w:lsdException w:name="No Spacing" w:semiHidden="0" w:uiPriority="1" w:unhideWhenUsed="0" w:qFormat="1"/>
-    <w:lsdException w:name="Light Shading" w:semiHidden="0" w:uiPriority="60" w:unhideWhenUsed="0"/>
-    <w:lsdException w:name="Light List" w:semiHidden="0" w:uiPriority="61" w:unhideWhenUsed="0"/>
-    <w:lsdException w:name="Light Grid" w:semiHidden="0" w:uiPriority="62" w:unhideWhenUsed="0"/>
-    <w:lsdException w:name="Medium Shading 1" w:semiHidden="0" w:uiPriority="63" w:unhideWhenUsed="0"/>
-    <w:lsdException w:name="Medium Shading 2" w:semiHidden="0" w:uiPriority="64" w:unhideWhenUsed="0"/>
-    <w:lsdException w:name="Medium List 1" w:semiHidden="0" w:uiPriority="65" w:unhideWhenUsed="0"/>
-    <w:lsdException w:name="Medium List 2" w:semiHidden="0" w:uiPriority="66" w:unhideWhenUsed="0"/>
-    <w:lsdException w:name="Medium Grid 1" w:semiHidden="0" w:uiPriority="67" w:unhideWhenUsed="0"/>
-    <w:lsdException w:name="Medium Grid 2" w:semiHidden="0" w:uiPriority="68" w:unhideWhenUsed="0"/>
-    <w:lsdException w:name="Medium Grid 3" w:semiHidden="0" w:uiPriority="69" w:unhideWhenUsed="0"/>
-    <w:lsdException w:name="Dark List" w:semiHidden="0" w:uiPriority="70" w:unhideWhenUsed="0"/>
-    <w:lsdException w:name="Colorful Shading" w:semiHidden="0" w:uiPriority="71" w:unhideWhenUsed="0"/>
-    <w:lsdException w:name="Colorful List" w:semiHidden="0" w:uiPriority="72" w:unhideWhenUsed="0"/>
-    <w:lsdException w:name="Colorful Grid" w:semiHidden="0" w:uiPriority="73" w:unhideWhenUsed="0"/>
-    <w:lsdException w:name="Light Shading Accent 1" w:semiHidden="0" w:uiPriority="60" w:unhideWhenUsed="0"/>
-    <w:lsdException w:name="Light List Accent 1" w:semiHidden="0" w:uiPriority="61" w:unhideWhenUsed="0"/>
-    <w:lsdException w:name="Light Grid Accent 1" w:semiHidden="0" w:uiPriority="62" w:unhideWhenUsed="0"/>
-    <w:lsdException w:name="Medium Shading 1 Accent 1" w:semiHidden="0" w:uiPriority="63" w:unhideWhenUsed="0"/>
-    <w:lsdException w:name="Medium Shading 2 Accent 1" w:semiHidden="0" w:uiPriority="64" w:unhideWhenUsed="0"/>
-    <w:lsdException w:name="Medium List 1 Accent 1" w:semiHidden="0" w:uiPriority="65" w:unhideWhenUsed="0"/>
-    <w:lsdException w:name="Revision" w:unhideWhenUsed="0"/>
-    <w:lsdException w:name="List Paragraph" w:semiHidden="0" w:uiPriority="34" w:unhideWhenUsed="0" w:qFormat="1"/>
-    <w:lsdException w:name="Quote" w:semiHidden="0" w:uiPriority="29" w:unhideWhenUsed="0" w:qFormat="1"/>
-    <w:lsdException w:name="Intense Quote" w:semiHidden="0" w:uiPriority="30" w:unhideWhenUsed="0" w:qFormat="1"/>
-    <w:lsdException w:name="Medium List 2 Accent 1" w:semiHidden="0" w:uiPriority="66" w:unhideWhenUsed="0"/>
-    <w:lsdException w:name="Medium Grid 1 Accent 1" w:semiHidden="0" w:uiPriority="67" w:unhideWhenUsed="0"/>
-    <w:lsdException w:name="Medium Grid 2 Accent 1" w:semiHidden="0" w:uiPriority="68" w:unhideWhenUsed="0"/>
-    <w:lsdException w:name="Medium Grid 3 Accent 1" w:semiHidden="0" w:uiPriority="69" w:unhideWhenUsed="0"/>
-    <w:lsdException w:name="Dark List Accent 1" w:semiHidden="0" w:uiPriority="70" w:unhideWhenUsed="0"/>
-    <w:lsdException w:name="Colorful Shading Accent 1" w:semiHidden="0" w:uiPriority="71" w:unhideWhenUsed="0"/>
-    <w:lsdException w:name="Colorful List Accent 1" w:semiHidden="0" w:uiPriority="72" w:unhideWhenUsed="0"/>
-    <w:lsdException w:name="Colorful Grid Accent 1" w:semiHidden="0" w:uiPriority="73" w:unhideWhenUsed="0"/>
-    <w:lsdException w:name="Light Shading Accent 2" w:semiHidden="0" w:uiPriority="60" w:unhideWhenUsed="0"/>
-    <w:lsdException w:name="Light List Accent 2" w:semiHidden="0" w:uiPriority="61" w:unhideWhenUsed="0"/>
-    <w:lsdException w:name="Light Grid Accent 2" w:semiHidden="0" w:uiPriority="62" w:unhideWhenUsed="0"/>
-    <w:lsdException w:name="Medium Shading 1 Accent 2" w:semiHidden="0" w:uiPriority="63" w:unhideWhenUsed="0"/>
-    <w:lsdException w:name="Medium Shading 2 Accent 2" w:semiHidden="0" w:uiPriority="64" w:unhideWhenUsed="0"/>
-    <w:lsdException w:name="Medium List 1 Accent 2" w:semiHidden="0" w:uiPriority="65" w:unhideWhenUsed="0"/>
-    <w:lsdException w:name="Medium List 2 Accent 2" w:semiHidden="0" w:uiPriority="66" w:unhideWhenUsed="0"/>
-    <w:lsdException w:name="Medium Grid 1 Accent 2" w:semiHidden="0" w:uiPriority="67" w:unhideWhenUsed="0"/>
-    <w:lsdException w:name="Medium Grid 2 Accent 2" w:semiHidden="0" w:uiPriority="68" w:unhideWhenUsed="0"/>
-    <w:lsdException w:name="Medium Grid 3 Accent 2" w:semiHidden="0" w:uiPriority="69" w:unhideWhenUsed="0"/>
-    <w:lsdException w:name="Dark List Accent 2" w:semiHidden="0" w:uiPriority="70" w:unhideWhenUsed="0"/>
-    <w:lsdException w:name="Colorful Shading Accent 2" w:semiHidden="0" w:uiPriority="71" w:unhideWhenUsed="0"/>
-    <w:lsdException w:name="Colorful List Accent 2" w:semiHidden="0" w:uiPriority="72" w:unhideWhenUsed="0"/>
-    <w:lsdException w:name="Colorful Grid Accent 2" w:semiHidden="0" w:uiPriority="73" w:unhideWhenUsed="0"/>
-    <w:lsdException w:name="Light Shading Accent 3" w:semiHidden="0" w:uiPriority="60" w:unhideWhenUsed="0"/>
-    <w:lsdException w:name="Light List Accent 3" w:semiHidden="0" w:uiPriority="61" w:unhideWhenUsed="0"/>
-    <w:lsdException w:name="Light Grid Accent 3" w:semiHidden="0" w:uiPriority="62" w:unhideWhenUsed="0"/>
-    <w:lsdException w:name="Medium Shading 1 Accent 3" w:semiHidden="0" w:uiPriority="63" w:unhideWhenUsed="0"/>
-    <w:lsdException w:name="Medium Shading 2 Accent 3" w:semiHidden="0" w:uiPriority="64" w:unhideWhenUsed="0"/>
-    <w:lsdException w:name="Medium List 1 Accent 3" w:semiHidden="0" w:uiPriority="65" w:unhideWhenUsed="0"/>
-    <w:lsdException w:name="Medium List 2 Accent 3" w:semiHidden="0" w:uiPriority="66" w:unhideWhenUsed="0"/>
-    <w:lsdException w:name="Medium Grid 1 Accent 3" w:semiHidden="0" w:uiPriority="67" w:unhideWhenUsed="0"/>
-    <w:lsdException w:name="Medium Grid 2 Accent 3" w:semiHidden="0" w:uiPriority="68" w:unhideWhenUsed="0"/>
-    <w:lsdException w:name="Medium Grid 3 Accent 3" w:semiHidden="0" w:uiPriority="69" w:unhideWhenUsed="0"/>
-    <w:lsdException w:name="Dark List Accent 3" w:semiHidden="0" w:uiPriority="70" w:unhideWhenUsed="0"/>
-    <w:lsdException w:name="Colorful Shading Accent 3" w:semiHidden="0" w:uiPriority="71" w:unhideWhenUsed="0"/>
-    <w:lsdException w:name="Colorful List Accent 3" w:semiHidden="0" w:uiPriority="72" w:unhideWhenUsed="0"/>
-    <w:lsdException w:name="Colorful Grid Accent 3" w:semiHidden="0" w:uiPriority="73" w:unhideWhenUsed="0"/>
-    <w:lsdException w:name="Light Shading Accent 4" w:semiHidden="0" w:uiPriority="60" w:unhideWhenUsed="0"/>
-    <w:lsdException w:name="Light List Accent 4" w:semiHidden="0" w:uiPriority="61" w:unhideWhenUsed="0"/>
-    <w:lsdException w:name="Light Grid Accent 4" w:semiHidden="0" w:uiPriority="62" w:unhideWhenUsed="0"/>
-    <w:lsdException w:name="Medium Shading 1 Accent 4" w:semiHidden="0" w:uiPriority="63" w:unhideWhenUsed="0"/>
-    <w:lsdException w:name="Medium Shading 2 Accent 4" w:semiHidden="0" w:uiPriority="64" w:unhideWhenUsed="0"/>
-    <w:lsdException w:name="Medium List 1 Accent 4" w:semiHidden="0" w:uiPriority="65" w:unhideWhenUsed="0"/>
-    <w:lsdException w:name="Medium List 2 Accent 4" w:semiHidden="0" w:uiPriority="66" w:unhideWhenUsed="0"/>
-    <w:lsdException w:name="Medium Grid 1 Accent 4" w:semiHidden="0" w:uiPriority="67" w:unhideWhenUsed="0"/>
-    <w:lsdException w:name="Medium Grid 2 Accent 4" w:semiHidden="0" w:uiPriority="68" w:unhideWhenUsed="0"/>
-    <w:lsdException w:name="Medium Grid 3 Accent 4" w:semiHidden="0" w:uiPriority="69" w:unhideWhenUsed="0"/>
-    <w:lsdException w:name="Dark List Accent 4" w:semiHidden="0" w:uiPriority="70" w:unhideWhenUsed="0"/>
-    <w:lsdException w:name="Colorful Shading Accent 4" w:semiHidden="0" w:uiPriority="71" w:unhideWhenUsed="0"/>
-    <w:lsdException w:name="Colorful List Accent 4" w:semiHidden="0" w:uiPriority="72" w:unhideWhenUsed="0"/>
-    <w:lsdException w:name="Colorful Grid Accent 4" w:semiHidden="0" w:uiPriority="73" w:unhideWhenUsed="0"/>
-    <w:lsdException w:name="Light Shading Accent 5" w:semiHidden="0" w:uiPriority="60" w:unhideWhenUsed="0"/>
-    <w:lsdException w:name="Light List Accent 5" w:semiHidden="0" w:uiPriority="61" w:unhideWhenUsed="0"/>
-    <w:lsdException w:name="Light Grid Accent 5" w:semiHidden="0" w:uiPriority="62" w:unhideWhenUsed="0"/>
-    <w:lsdException w:name="Medium Shading 1 Accent 5" w:semiHidden="0" w:uiPriority="63" w:unhideWhenUsed="0"/>
-    <w:lsdException w:name="Medium Shading 2 Accent 5" w:semiHidden="0" w:uiPriority="64" w:unhideWhenUsed="0"/>
-    <w:lsdException w:name="Medium List 1 Accent 5" w:semiHidden="0" w:uiPriority="65" w:unhideWhenUsed="0"/>
-    <w:lsdException w:name="Medium List 2 Accent 5" w:semiHidden="0" w:uiPriority="66" w:unhideWhenUsed="0"/>
-    <w:lsdException w:name="Medium Grid 1 Accent 5" w:semiHidden="0" w:uiPriority="67" w:unhideWhenUsed="0"/>
-    <w:lsdException w:name="Medium Grid 2 Accent 5" w:semiHidden="0" w:uiPriority="68" w:unhideWhenUsed="0"/>
-    <w:lsdException w:name="Medium Grid 3 Accent 5" w:semiHidden="0" w:uiPriority="69" w:unhideWhenUsed="0"/>
-    <w:lsdException w:name="Dark List Accent 5" w:semiHidden="0" w:uiPriority="70" w:unhideWhenUsed="0"/>
-    <w:lsdException w:name="Colorful Shading Accent 5" w:semiHidden="0" w:uiPriority="71" w:unhideWhenUsed="0"/>
-    <w:lsdException w:name="Colorful List Accent 5" w:semiHidden="0" w:uiPriority="72" w:unhideWhenUsed="0"/>
-    <w:lsdException w:name="Colorful Grid Accent 5" w:semiHidden="0" w:uiPriority="73" w:unhideWhenUsed="0"/>
-    <w:lsdException w:name="Light Shading Accent 6" w:semiHidden="0" w:uiPriority="60" w:unhideWhenUsed="0"/>
-    <w:lsdException w:name="Light List Accent 6" w:semiHidden="0" w:uiPriority="61" w:unhideWhenUsed="0"/>
-    <w:lsdException w:name="Light Grid Accent 6" w:semiHidden="0" w:uiPriority="62" w:unhideWhenUsed="0"/>
-    <w:lsdException w:name="Medium Shading 1 Accent 6" w:semiHidden="0" w:uiPriority="63" w:unhideWhenUsed="0"/>
-    <w:lsdException w:name="Medium Shading 2 Accent 6" w:semiHidden="0" w:uiPriority="64" w:unhideWhenUsed="0"/>
-    <w:lsdException w:name="Medium List 1 Accent 6" w:semiHidden="0" w:uiPriority="65" w:unhideWhenUsed="0"/>
-    <w:lsdException w:name="Medium List 2 Accent 6" w:semiHidden="0" w:uiPriority="66" w:unhideWhenUsed="0"/>
-    <w:lsdException w:name="Medium Grid 1 Accent 6" w:semiHidden="0" w:uiPriority="67" w:unhideWhenUsed="0"/>
-    <w:lsdException w:name="Medium Grid 2 Accent 6" w:semiHidden="0" w:uiPriority="68" w:unhideWhenUsed="0"/>
-    <w:lsdException w:name="Medium Grid 3 Accent 6" w:semiHidden="0" w:uiPriority="69" w:unhideWhenUsed="0"/>
-    <w:lsdException w:name="Dark List Accent 6" w:semiHidden="0" w:uiPriority="70" w:unhideWhenUsed="0"/>
-    <w:lsdException w:name="Colorful Shading Accent 6" w:semiHidden="0" w:uiPriority="71" w:unhideWhenUsed="0"/>
-    <w:lsdException w:name="Colorful List Accent 6" w:semiHidden="0" w:uiPriority="72" w:unhideWhenUsed="0"/>
-    <w:lsdException w:name="Colorful Grid Accent 6" w:semiHidden="0" w:uiPriority="73" w:unhideWhenUsed="0"/>
-    <w:lsdException w:name="Subtle Emphasis" w:semiHidden="0" w:uiPriority="19" w:unhideWhenUsed="0" w:qFormat="1"/>
-    <w:lsdException w:name="Intense Emphasis" w:semiHidden="0" w:uiPriority="21" w:unhideWhenUsed="0" w:qFormat="1"/>
-    <w:lsdException w:name="Subtle Reference" w:semiHidden="0" w:uiPriority="31" w:unhideWhenUsed="0" w:qFormat="1"/>
-    <w:lsdException w:name="Intense Reference" w:semiHidden="0" w:uiPriority="32" w:unhideWhenUsed="0" w:qFormat="1"/>
-    <w:lsdException w:name="Book Title" w:semiHidden="0" w:uiPriority="33" w:unhideWhenUsed="0" w:qFormat="1"/>
-    <w:lsdException w:name="Bibliography" w:uiPriority="37"/>
-    <w:lsdException w:name="TOC Heading" w:uiPriority="39" w:qFormat="1"/>
+  <w:latentStyles w:defLockedState="0" w:defUIPriority="99" w:defSemiHidden="0" w:defUnhideWhenUsed="0" w:defQFormat="0" w:count="371">
+    <w:lsdException w:name="Normal" w:uiPriority="0" w:qFormat="1"/>
+    <w:lsdException w:name="heading 1" w:uiPriority="9" w:qFormat="1"/>
+    <w:lsdException w:name="heading 2" w:semiHidden="1" w:uiPriority="9" w:unhideWhenUsed="1" w:qFormat="1"/>
+    <w:lsdException w:name="heading 3" w:semiHidden="1" w:uiPriority="9" w:unhideWhenUsed="1" w:qFormat="1"/>
+    <w:lsdException w:name="heading 4" w:semiHidden="1" w:uiPriority="9" w:unhideWhenUsed="1" w:qFormat="1"/>
+    <w:lsdException w:name="heading 5" w:semiHidden="1" w:uiPriority="9" w:unhideWhenUsed="1" w:qFormat="1"/>
+    <w:lsdException w:name="heading 6" w:semiHidden="1" w:uiPriority="9" w:unhideWhenUsed="1" w:qFormat="1"/>
+    <w:lsdException w:name="heading 7" w:semiHidden="1" w:uiPriority="9" w:unhideWhenUsed="1" w:qFormat="1"/>
+    <w:lsdException w:name="heading 8" w:semiHidden="1" w:uiPriority="9" w:unhideWhenUsed="1" w:qFormat="1"/>
+    <w:lsdException w:name="heading 9" w:semiHidden="1" w:uiPriority="9" w:unhideWhenUsed="1" w:qFormat="1"/>
+    <w:lsdException w:name="index 1" w:semiHidden="1" w:unhideWhenUsed="1"/>
+    <w:lsdException w:name="index 2" w:semiHidden="1" w:unhideWhenUsed="1"/>
+    <w:lsdException w:name="index 3" w:semiHidden="1" w:unhideWhenUsed="1"/>
+    <w:lsdException w:name="index 4" w:semiHidden="1" w:unhideWhenUsed="1"/>
+    <w:lsdException w:name="index 5" w:semiHidden="1" w:unhideWhenUsed="1"/>
+    <w:lsdException w:name="index 6" w:semiHidden="1" w:unhideWhenUsed="1"/>
+    <w:lsdException w:name="index 7" w:semiHidden="1" w:unhideWhenUsed="1"/>
+    <w:lsdException w:name="index 8" w:semiHidden="1" w:unhideWhenUsed="1"/>
+    <w:lsdException w:name="index 9" w:semiHidden="1" w:unhideWhenUsed="1"/>
+    <w:lsdException w:name="toc 1" w:semiHidden="1" w:uiPriority="39" w:unhideWhenUsed="1"/>
+    <w:lsdException w:name="toc 2" w:semiHidden="1" w:uiPriority="39" w:unhideWhenUsed="1"/>
+    <w:lsdException w:name="toc 3" w:semiHidden="1" w:uiPriority="39" w:unhideWhenUsed="1"/>
+    <w:lsdException w:name="toc 4" w:semiHidden="1" w:uiPriority="39" w:unhideWhenUsed="1"/>
+    <w:lsdException w:name="toc 5" w:semiHidden="1" w:uiPriority="39" w:unhideWhenUsed="1"/>
+    <w:lsdException w:name="toc 6" w:semiHidden="1" w:uiPriority="39" w:unhideWhenUsed="1"/>
+    <w:lsdException w:name="toc 7" w:semiHidden="1" w:uiPriority="39" w:unhideWhenUsed="1"/>
+    <w:lsdException w:name="toc 8" w:semiHidden="1" w:uiPriority="39" w:unhideWhenUsed="1"/>
+    <w:lsdException w:name="toc 9" w:semiHidden="1" w:uiPriority="39" w:unhideWhenUsed="1"/>
+    <w:lsdException w:name="Normal Indent" w:semiHidden="1" w:unhideWhenUsed="1"/>
+    <w:lsdException w:name="footnote text" w:semiHidden="1" w:unhideWhenUsed="1"/>
+    <w:lsdException w:name="annotation text" w:semiHidden="1" w:unhideWhenUsed="1"/>
+    <w:lsdException w:name="header" w:semiHidden="1" w:unhideWhenUsed="1"/>
+    <w:lsdException w:name="footer" w:semiHidden="1" w:unhideWhenUsed="1"/>
+    <w:lsdException w:name="index heading" w:semiHidden="1" w:unhideWhenUsed="1"/>
+    <w:lsdException w:name="caption" w:semiHidden="1" w:uiPriority="35" w:unhideWhenUsed="1" w:qFormat="1"/>
+    <w:lsdException w:name="table of figures" w:semiHidden="1" w:unhideWhenUsed="1"/>
+    <w:lsdException w:name="envelope address" w:semiHidden="1" w:unhideWhenUsed="1"/>
+    <w:lsdException w:name="envelope return" w:semiHidden="1" w:unhideWhenUsed="1"/>
+    <w:lsdException w:name="footnote reference" w:semiHidden="1" w:unhideWhenUsed="1"/>
+    <w:lsdException w:name="annotation reference" w:semiHidden="1" w:unhideWhenUsed="1"/>
+    <w:lsdException w:name="line number" w:semiHidden="1" w:unhideWhenUsed="1"/>
+    <w:lsdException w:name="page number" w:semiHidden="1" w:unhideWhenUsed="1"/>
+    <w:lsdException w:name="endnote reference" w:semiHidden="1" w:unhideWhenUsed="1"/>
+    <w:lsdException w:name="endnote text" w:semiHidden="1" w:unhideWhenUsed="1"/>
+    <w:lsdException w:name="table of authorities" w:semiHidden="1" w:unhideWhenUsed="1"/>
+    <w:lsdException w:name="macro" w:semiHidden="1" w:unhideWhenUsed="1"/>
+    <w:lsdException w:name="toa heading" w:semiHidden="1" w:unhideWhenUsed="1"/>
+    <w:lsdException w:name="List" w:semiHidden="1" w:unhideWhenUsed="1"/>
+    <w:lsdException w:name="List Bullet" w:semiHidden="1" w:unhideWhenUsed="1"/>
+    <w:lsdException w:name="List Number" w:semiHidden="1" w:unhideWhenUsed="1"/>
+    <w:lsdException w:name="List 2" w:semiHidden="1" w:unhideWhenUsed="1"/>
+    <w:lsdException w:name="List 3" w:semiHidden="1" w:unhideWhenUsed="1"/>
+    <w:lsdException w:name="List 4" w:semiHidden="1" w:unhideWhenUsed="1"/>
+    <w:lsdException w:name="List 5" w:semiHidden="1" w:unhideWhenUsed="1"/>
+    <w:lsdException w:name="List Bullet 2" w:semiHidden="1" w:unhideWhenUsed="1"/>
+    <w:lsdException w:name="List Bullet 3" w:semiHidden="1" w:unhideWhenUsed="1"/>
+    <w:lsdException w:name="List Bullet 4" w:semiHidden="1" w:unhideWhenUsed="1"/>
+    <w:lsdException w:name="List Bullet 5" w:semiHidden="1" w:unhideWhenUsed="1"/>
+    <w:lsdException w:name="List Number 2" w:semiHidden="1" w:unhideWhenUsed="1"/>
+    <w:lsdException w:name="List Number 3" w:semiHidden="1" w:unhideWhenUsed="1"/>
+    <w:lsdException w:name="List Number 4" w:semiHidden="1" w:unhideWhenUsed="1"/>
+    <w:lsdException w:name="List Number 5" w:semiHidden="1" w:unhideWhenUsed="1"/>
+    <w:lsdException w:name="Title" w:uiPriority="10" w:qFormat="1"/>
+    <w:lsdException w:name="Closing" w:semiHidden="1" w:unhideWhenUsed="1"/>
+    <w:lsdException w:name="Signature" w:semiHidden="1" w:unhideWhenUsed="1"/>
+    <w:lsdException w:name="Default Paragraph Font" w:semiHidden="1" w:uiPriority="1" w:unhideWhenUsed="1"/>
+    <w:lsdException w:name="Body Text" w:semiHidden="1" w:unhideWhenUsed="1"/>
+    <w:lsdException w:name="Body Text Indent" w:semiHidden="1" w:unhideWhenUsed="1"/>
+    <w:lsdException w:name="List Continue" w:semiHidden="1" w:unhideWhenUsed="1"/>
+    <w:lsdException w:name="List Continue 2" w:semiHidden="1" w:unhideWhenUsed="1"/>
+    <w:lsdException w:name="List Continue 3" w:semiHidden="1" w:unhideWhenUsed="1"/>
+    <w:lsdException w:name="List Continue 4" w:semiHidden="1" w:unhideWhenUsed="1"/>
+    <w:lsdException w:name="List Continue 5" w:semiHidden="1" w:unhideWhenUsed="1"/>
+    <w:lsdException w:name="Message Header" w:semiHidden="1" w:unhideWhenUsed="1"/>
+    <w:lsdException w:name="Subtitle" w:uiPriority="11" w:qFormat="1"/>
+    <w:lsdException w:name="Salutation" w:semiHidden="1" w:unhideWhenUsed="1"/>
+    <w:lsdException w:name="Date" w:semiHidden="1" w:unhideWhenUsed="1"/>
+    <w:lsdException w:name="Body Text First Indent" w:semiHidden="1" w:unhideWhenUsed="1"/>
+    <w:lsdException w:name="Body Text First Indent 2" w:semiHidden="1" w:unhideWhenUsed="1"/>
+    <w:lsdException w:name="Note Heading" w:semiHidden="1" w:unhideWhenUsed="1"/>
+    <w:lsdException w:name="Body Text 2" w:semiHidden="1" w:unhideWhenUsed="1"/>
+    <w:lsdException w:name="Body Text 3" w:semiHidden="1" w:unhideWhenUsed="1"/>
+    <w:lsdException w:name="Body Text Indent 2" w:semiHidden="1" w:unhideWhenUsed="1"/>
+    <w:lsdException w:name="Body Text Indent 3" w:semiHidden="1" w:unhideWhenUsed="1"/>
+    <w:lsdException w:name="Block Text" w:semiHidden="1" w:unhideWhenUsed="1"/>
+    <w:lsdException w:name="Hyperlink" w:semiHidden="1" w:unhideWhenUsed="1"/>
+    <w:lsdException w:name="FollowedHyperlink" w:semiHidden="1" w:unhideWhenUsed="1"/>
+    <w:lsdException w:name="Strong" w:uiPriority="22" w:qFormat="1"/>
+    <w:lsdException w:name="Emphasis" w:uiPriority="20" w:qFormat="1"/>
+    <w:lsdException w:name="Document Map" w:semiHidden="1" w:unhideWhenUsed="1"/>
+    <w:lsdException w:name="Plain Text" w:semiHidden="1" w:unhideWhenUsed="1"/>
+    <w:lsdException w:name="E-mail Signature" w:semiHidden="1" w:unhideWhenUsed="1"/>
+    <w:lsdException w:name="HTML Top of Form" w:semiHidden="1" w:unhideWhenUsed="1"/>
+    <w:lsdException w:name="HTML Bottom of Form" w:semiHidden="1" w:unhideWhenUsed="1"/>
+    <w:lsdException w:name="Normal (Web)" w:semiHidden="1" w:unhideWhenUsed="1"/>
+    <w:lsdException w:name="HTML Acronym" w:semiHidden="1" w:unhideWhenUsed="1"/>
+    <w:lsdException w:name="HTML Address" w:semiHidden="1" w:unhideWhenUsed="1"/>
+    <w:lsdException w:name="HTML Cite" w:semiHidden="1" w:unhideWhenUsed="1"/>
+    <w:lsdException w:name="HTML Code" w:semiHidden="1" w:unhideWhenUsed="1"/>
+    <w:lsdException w:name="HTML Definition" w:semiHidden="1" w:unhideWhenUsed="1"/>
+    <w:lsdException w:name="HTML Keyboard" w:semiHidden="1" w:unhideWhenUsed="1"/>
+    <w:lsdException w:name="HTML Preformatted" w:semiHidden="1" w:unhideWhenUsed="1"/>
+    <w:lsdException w:name="HTML Sample" w:semiHidden="1" w:unhideWhenUsed="1"/>
+    <w:lsdException w:name="HTML Typewriter" w:semiHidden="1" w:unhideWhenUsed="1"/>
+    <w:lsdException w:name="HTML Variable" w:semiHidden="1" w:unhideWhenUsed="1"/>
+    <w:lsdException w:name="Normal Table" w:semiHidden="1" w:unhideWhenUsed="1"/>
+    <w:lsdException w:name="annotation subject" w:semiHidden="1" w:unhideWhenUsed="1"/>
+    <w:lsdException w:name="No List" w:semiHidden="1" w:unhideWhenUsed="1"/>
+    <w:lsdException w:name="Outline List 1" w:semiHidden="1" w:unhideWhenUsed="1"/>
+    <w:lsdException w:name="Outline List 2" w:semiHidden="1" w:unhideWhenUsed="1"/>
+    <w:lsdException w:name="Outline List 3" w:semiHidden="1" w:unhideWhenUsed="1"/>
+    <w:lsdException w:name="Table Simple 1" w:semiHidden="1" w:unhideWhenUsed="1"/>
+    <w:lsdException w:name="Table Simple 2" w:semiHidden="1" w:unhideWhenUsed="1"/>
+    <w:lsdException w:name="Table Simple 3" w:semiHidden="1" w:unhideWhenUsed="1"/>
+    <w:lsdException w:name="Table Classic 1" w:semiHidden="1" w:unhideWhenUsed="1"/>
+    <w:lsdException w:name="Table Classic 2" w:semiHidden="1" w:unhideWhenUsed="1"/>
+    <w:lsdException w:name="Table Classic 3" w:semiHidden="1" w:unhideWhenUsed="1"/>
+    <w:lsdException w:name="Table Classic 4" w:semiHidden="1" w:unhideWhenUsed="1"/>
+    <w:lsdException w:name="Table Colorful 1" w:semiHidden="1" w:unhideWhenUsed="1"/>
+    <w:lsdException w:name="Table Colorful 2" w:semiHidden="1" w:unhideWhenUsed="1"/>
+    <w:lsdException w:name="Table Colorful 3" w:semiHidden="1" w:unhideWhenUsed="1"/>
+    <w:lsdException w:name="Table Columns 1" w:semiHidden="1" w:unhideWhenUsed="1"/>
+    <w:lsdException w:name="Table Columns 2" w:semiHidden="1" w:unhideWhenUsed="1"/>
+    <w:lsdException w:name="Table Columns 3" w:semiHidden="1" w:unhideWhenUsed="1"/>
+    <w:lsdException w:name="Table Columns 4" w:semiHidden="1" w:unhideWhenUsed="1"/>
+    <w:lsdException w:name="Table Columns 5" w:semiHidden="1" w:unhideWhenUsed="1"/>
+    <w:lsdException w:name="Table Grid 1" w:semiHidden="1" w:unhideWhenUsed="1"/>
+    <w:lsdException w:name="Table Grid 2" w:semiHidden="1" w:unhideWhenUsed="1"/>
+    <w:lsdException w:name="Table Grid 3" w:semiHidden="1" w:unhideWhenUsed="1"/>
+    <w:lsdException w:name="Table Grid 4" w:semiHidden="1" w:unhideWhenUsed="1"/>
+    <w:lsdException w:name="Table Grid 5" w:semiHidden="1" w:unhideWhenUsed="1"/>
+    <w:lsdException w:name="Table Grid 6" w:semiHidden="1" w:unhideWhenUsed="1"/>
+    <w:lsdException w:name="Table Grid 7" w:semiHidden="1" w:unhideWhenUsed="1"/>
+    <w:lsdException w:name="Table Grid 8" w:semiHidden="1" w:unhideWhenUsed="1"/>
+    <w:lsdException w:name="Table List 1" w:semiHidden="1" w:unhideWhenUsed="1"/>
+    <w:lsdException w:name="Table List 2" w:semiHidden="1" w:unhideWhenUsed="1"/>
+    <w:lsdException w:name="Table List 3" w:semiHidden="1" w:unhideWhenUsed="1"/>
+    <w:lsdException w:name="Table List 4" w:semiHidden="1" w:unhideWhenUsed="1"/>
+    <w:lsdException w:name="Table List 5" w:semiHidden="1" w:unhideWhenUsed="1"/>
+    <w:lsdException w:name="Table List 6" w:semiHidden="1" w:unhideWhenUsed="1"/>
+    <w:lsdException w:name="Table List 7" w:semiHidden="1" w:unhideWhenUsed="1"/>
+    <w:lsdException w:name="Table List 8" w:semiHidden="1" w:unhideWhenUsed="1"/>
+    <w:lsdException w:name="Table 3D effects 1" w:semiHidden="1" w:unhideWhenUsed="1"/>
+    <w:lsdException w:name="Table 3D effects 2" w:semiHidden="1" w:unhideWhenUsed="1"/>
+    <w:lsdException w:name="Table 3D effects 3" w:semiHidden="1" w:unhideWhenUsed="1"/>
+    <w:lsdException w:name="Table Contemporary" w:semiHidden="1" w:unhideWhenUsed="1"/>
+    <w:lsdException w:name="Table Elegant" w:semiHidden="1" w:unhideWhenUsed="1"/>
+    <w:lsdException w:name="Table Professional" w:semiHidden="1" w:unhideWhenUsed="1"/>
+    <w:lsdException w:name="Table Subtle 1" w:semiHidden="1" w:unhideWhenUsed="1"/>
+    <w:lsdException w:name="Table Subtle 2" w:semiHidden="1" w:unhideWhenUsed="1"/>
+    <w:lsdException w:name="Table Web 1" w:semiHidden="1" w:unhideWhenUsed="1"/>
+    <w:lsdException w:name="Table Web 2" w:semiHidden="1" w:unhideWhenUsed="1"/>
+    <w:lsdException w:name="Table Web 3" w:semiHidden="1" w:unhideWhenUsed="1"/>
+    <w:lsdException w:name="Balloon Text" w:semiHidden="1" w:unhideWhenUsed="1"/>
+    <w:lsdException w:name="Table Grid" w:uiPriority="39"/>
+    <w:lsdException w:name="Table Theme" w:semiHidden="1" w:unhideWhenUsed="1"/>
+    <w:lsdException w:name="Placeholder Text" w:semiHidden="1"/>
+    <w:lsdException w:name="No Spacing" w:uiPriority="1" w:qFormat="1"/>
+    <w:lsdException w:name="Light Shading" w:uiPriority="60"/>
+    <w:lsdException w:name="Light List" w:uiPriority="61"/>
+    <w:lsdException w:name="Light Grid" w:uiPriority="62"/>
+    <w:lsdException w:name="Medium Shading 1" w:uiPriority="63"/>
+    <w:lsdException w:name="Medium Shading 2" w:uiPriority="64"/>
+    <w:lsdException w:name="Medium List 1" w:uiPriority="65"/>
+    <w:lsdException w:name="Medium List 2" w:uiPriority="66"/>
+    <w:lsdException w:name="Medium Grid 1" w:uiPriority="67"/>
+    <w:lsdException w:name="Medium Grid 2" w:uiPriority="68"/>
+    <w:lsdException w:name="Medium Grid 3" w:uiPriority="69"/>
+    <w:lsdException w:name="Dark List" w:uiPriority="70"/>
+    <w:lsdException w:name="Colorful Shading" w:uiPriority="71"/>
+    <w:lsdException w:name="Colorful List" w:uiPriority="72"/>
+    <w:lsdException w:name="Colorful Grid" w:uiPriority="73"/>
+    <w:lsdException w:name="Light Shading Accent 1" w:uiPriority="60"/>
+    <w:lsdException w:name="Light List Accent 1" w:uiPriority="61"/>
+    <w:lsdException w:name="Light Grid Accent 1" w:uiPriority="62"/>
+    <w:lsdException w:name="Medium Shading 1 Accent 1" w:uiPriority="63"/>
+    <w:lsdException w:name="Medium Shading 2 Accent 1" w:uiPriority="64"/>
+    <w:lsdException w:name="Medium List 1 Accent 1" w:uiPriority="65"/>
+    <w:lsdException w:name="Revision" w:semiHidden="1"/>
+    <w:lsdException w:name="List Paragraph" w:uiPriority="34" w:qFormat="1"/>
+    <w:lsdException w:name="Quote" w:uiPriority="29" w:qFormat="1"/>
+    <w:lsdException w:name="Intense Quote" w:uiPriority="30" w:qFormat="1"/>
+    <w:lsdException w:name="Medium List 2 Accent 1" w:uiPriority="66"/>
+    <w:lsdException w:name="Medium Grid 1 Accent 1" w:uiPriority="67"/>
+    <w:lsdException w:name="Medium Grid 2 Accent 1" w:uiPriority="68"/>
+    <w:lsdException w:name="Medium Grid 3 Accent 1" w:uiPriority="69"/>
+    <w:lsdException w:name="Dark List Accent 1" w:uiPriority="70"/>
+    <w:lsdException w:name="Colorful Shading Accent 1" w:uiPriority="71"/>
+    <w:lsdException w:name="Colorful List Accent 1" w:uiPriority="72"/>
+    <w:lsdException w:name="Colorful Grid Accent 1" w:uiPriority="73"/>
+    <w:lsdException w:name="Light Shading Accent 2" w:uiPriority="60"/>
+    <w:lsdException w:name="Light List Accent 2" w:uiPriority="61"/>
+    <w:lsdException w:name="Light Grid Accent 2" w:uiPriority="62"/>
+    <w:lsdException w:name="Medium Shading 1 Accent 2" w:uiPriority="63"/>
+    <w:lsdException w:name="Medium Shading 2 Accent 2" w:uiPriority="64"/>
+    <w:lsdException w:name="Medium List 1 Accent 2" w:uiPriority="65"/>
+    <w:lsdException w:name="Medium List 2 Accent 2" w:uiPriority="66"/>
+    <w:lsdException w:name="Medium Grid 1 Accent 2" w:uiPriority="67"/>
+    <w:lsdException w:name="Medium Grid 2 Accent 2" w:uiPriority="68"/>
+    <w:lsdException w:name="Medium Grid 3 Accent 2" w:uiPriority="69"/>
+    <w:lsdException w:name="Dark List Accent 2" w:uiPriority="70"/>
+    <w:lsdException w:name="Colorful Shading Accent 2" w:uiPriority="71"/>
+    <w:lsdException w:name="Colorful List Accent 2" w:uiPriority="72"/>
+    <w:lsdException w:name="Colorful Grid Accent 2" w:uiPriority="73"/>
+    <w:lsdException w:name="Light Shading Accent 3" w:uiPriority="60"/>
+    <w:lsdException w:name="Light List Accent 3" w:uiPriority="61"/>
+    <w:lsdException w:name="Light Grid Accent 3" w:uiPriority="62"/>
+    <w:lsdException w:name="Medium Shading 1 Accent 3" w:uiPriority="63"/>
+    <w:lsdException w:name="Medium Shading 2 Accent 3" w:uiPriority="64"/>
+    <w:lsdException w:name="Medium List 1 Accent 3" w:uiPriority="65"/>
+    <w:lsdException w:name="Medium List 2 Accent 3" w:uiPriority="66"/>
+    <w:lsdException w:name="Medium Grid 1 Accent 3" w:uiPriority="67"/>
+    <w:lsdException w:name="Medium Grid 2 Accent 3" w:uiPriority="68"/>
+    <w:lsdException w:name="Medium Grid 3 Accent 3" w:uiPriority="69"/>
+    <w:lsdException w:name="Dark List Accent 3" w:uiPriority="70"/>
+    <w:lsdException w:name="Colorful Shading Accent 3" w:uiPriority="71"/>
+    <w:lsdException w:name="Colorful List Accent 3" w:uiPriority="72"/>
+    <w:lsdException w:name="Colorful Grid Accent 3" w:uiPriority="73"/>
+    <w:lsdException w:name="Light Shading Accent 4" w:uiPriority="60"/>
+    <w:lsdException w:name="Light List Accent 4" w:uiPriority="61"/>
+    <w:lsdException w:name="Light Grid Accent 4" w:uiPriority="62"/>
+    <w:lsdException w:name="Medium Shading 1 Accent 4" w:uiPriority="63"/>
+    <w:lsdException w:name="Medium Shading 2 Accent 4" w:uiPriority="64"/>
+    <w:lsdException w:name="Medium List 1 Accent 4" w:uiPriority="65"/>
+    <w:lsdException w:name="Medium List 2 Accent 4" w:uiPriority="66"/>
+    <w:lsdException w:name="Medium Grid 1 Accent 4" w:uiPriority="67"/>
+    <w:lsdException w:name="Medium Grid 2 Accent 4" w:uiPriority="68"/>
+    <w:lsdException w:name="Medium Grid 3 Accent 4" w:uiPriority="69"/>
+    <w:lsdException w:name="Dark List Accent 4" w:uiPriority="70"/>
+    <w:lsdException w:name="Colorful Shading Accent 4" w:uiPriority="71"/>
+    <w:lsdException w:name="Colorful List Accent 4" w:uiPriority="72"/>
+    <w:lsdException w:name="Colorful Grid Accent 4" w:uiPriority="73"/>
+    <w:lsdException w:name="Light Shading Accent 5" w:uiPriority="60"/>
+    <w:lsdException w:name="Light List Accent 5" w:uiPriority="61"/>
+    <w:lsdException w:name="Light Grid Accent 5" w:uiPriority="62"/>
+    <w:lsdException w:name="Medium Shading 1 Accent 5" w:uiPriority="63"/>
+    <w:lsdException w:name="Medium Shading 2 Accent 5" w:uiPriority="64"/>
+    <w:lsdException w:name="Medium List 1 Accent 5" w:uiPriority="65"/>
+    <w:lsdException w:name="Medium List 2 Accent 5" w:uiPriority="66"/>
+    <w:lsdException w:name="Medium Grid 1 Accent 5" w:uiPriority="67"/>
+    <w:lsdException w:name="Medium Grid 2 Accent 5" w:uiPriority="68"/>
+    <w:lsdException w:name="Medium Grid 3 Accent 5" w:uiPriority="69"/>
+    <w:lsdException w:name="Dark List Accent 5" w:uiPriority="70"/>
+    <w:lsdException w:name="Colorful Shading Accent 5" w:uiPriority="71"/>
+    <w:lsdException w:name="Colorful List Accent 5" w:uiPriority="72"/>
+    <w:lsdException w:name="Colorful Grid Accent 5" w:uiPriority="73"/>
+    <w:lsdException w:name="Light Shading Accent 6" w:uiPriority="60"/>
+    <w:lsdException w:name="Light List Accent 6" w:uiPriority="61"/>
+    <w:lsdException w:name="Light Grid Accent 6" w:uiPriority="62"/>
+    <w:lsdException w:name="Medium Shading 1 Accent 6" w:uiPriority="63"/>
+    <w:lsdException w:name="Medium Shading 2 Accent 6" w:uiPriority="64"/>
+    <w:lsdException w:name="Medium List 1 Accent 6" w:uiPriority="65"/>
+    <w:lsdException w:name="Medium List 2 Accent 6" w:uiPriority="66"/>
+    <w:lsdException w:name="Medium Grid 1 Accent 6" w:uiPriority="67"/>
+    <w:lsdException w:name="Medium Grid 2 Accent 6" w:uiPriority="68"/>
+    <w:lsdException w:name="Medium Grid 3 Accent 6" w:uiPriority="69"/>
+    <w:lsdException w:name="Dark List Accent 6" w:uiPriority="70"/>
+    <w:lsdException w:name="Colorful Shading Accent 6" w:uiPriority="71"/>
+    <w:lsdException w:name="Colorful List Accent 6" w:uiPriority="72"/>
+    <w:lsdException w:name="Colorful Grid Accent 6" w:uiPriority="73"/>
+    <w:lsdException w:name="Subtle Emphasis" w:uiPriority="19" w:qFormat="1"/>
+    <w:lsdException w:name="Intense Emphasis" w:uiPriority="21" w:qFormat="1"/>
+    <w:lsdException w:name="Subtle Reference" w:uiPriority="31" w:qFormat="1"/>
+    <w:lsdException w:name="Intense Reference" w:uiPriority="32" w:qFormat="1"/>
+    <w:lsdException w:name="Book Title" w:uiPriority="33" w:qFormat="1"/>
+    <w:lsdException w:name="Bibliography" w:semiHidden="1" w:uiPriority="37" w:unhideWhenUsed="1"/>
+    <w:lsdException w:name="TOC Heading" w:semiHidden="1" w:uiPriority="39" w:unhideWhenUsed="1" w:qFormat="1"/>
+    <w:lsdException w:name="Plain Table 1" w:uiPriority="41"/>
+    <w:lsdException w:name="Plain Table 2" w:uiPriority="42"/>
+    <w:lsdException w:name="Plain Table 3" w:uiPriority="43"/>
+    <w:lsdException w:name="Plain Table 4" w:uiPriority="44"/>
+    <w:lsdException w:name="Plain Table 5" w:uiPriority="45"/>
+    <w:lsdException w:name="Grid Table Light" w:uiPriority="40"/>
+    <w:lsdException w:name="Grid Table 1 Light" w:uiPriority="46"/>
+    <w:lsdException w:name="Grid Table 2" w:uiPriority="47"/>
+    <w:lsdException w:name="Grid Table 3" w:uiPriority="48"/>
+    <w:lsdException w:name="Grid Table 4" w:uiPriority="49"/>
+    <w:lsdException w:name="Grid Table 5 Dark" w:uiPriority="50"/>
+    <w:lsdException w:name="Grid Table 6 Colorful" w:uiPriority="51"/>
+    <w:lsdException w:name="Grid Table 7 Colorful" w:uiPriority="52"/>
+    <w:lsdException w:name="Grid Table 1 Light Accent 1" w:uiPriority="46"/>
+    <w:lsdException w:name="Grid Table 2 Accent 1" w:uiPriority="47"/>
+    <w:lsdException w:name="Grid Table 3 Accent 1" w:uiPriority="48"/>
+    <w:lsdException w:name="Grid Table 4 Accent 1" w:uiPriority="49"/>
+    <w:lsdException w:name="Grid Table 5 Dark Accent 1" w:uiPriority="50"/>
+    <w:lsdException w:name="Grid Table 6 Colorful Accent 1" w:uiPriority="51"/>
+    <w:lsdException w:name="Grid Table 7 Colorful Accent 1" w:uiPriority="52"/>
+    <w:lsdException w:name="Grid Table 1 Light Accent 2" w:uiPriority="46"/>
+    <w:lsdException w:name="Grid Table 2 Accent 2" w:uiPriority="47"/>
+    <w:lsdException w:name="Grid Table 3 Accent 2" w:uiPriority="48"/>
+    <w:lsdException w:name="Grid Table 4 Accent 2" w:uiPriority="49"/>
+    <w:lsdException w:name="Grid Table 5 Dark Accent 2" w:uiPriority="50"/>
+    <w:lsdException w:name="Grid Table 6 Colorful Accent 2" w:uiPriority="51"/>
+    <w:lsdException w:name="Grid Table 7 Colorful Accent 2" w:uiPriority="52"/>
+    <w:lsdException w:name="Grid Table 1 Light Accent 3" w:uiPriority="46"/>
+    <w:lsdException w:name="Grid Table 2 Accent 3" w:uiPriority="47"/>
+    <w:lsdException w:name="Grid Table 3 Accent 3" w:uiPriority="48"/>
+    <w:lsdException w:name="Grid Table 4 Accent 3" w:uiPriority="49"/>
+    <w:lsdException w:name="Grid Table 5 Dark Accent 3" w:uiPriority="50"/>
+    <w:lsdException w:name="Grid Table 6 Colorful Accent 3" w:uiPriority="51"/>
+    <w:lsdException w:name="Grid Table 7 Colorful Accent 3" w:uiPriority="52"/>
+    <w:lsdException w:name="Grid Table 1 Light Accent 4" w:uiPriority="46"/>
+    <w:lsdException w:name="Grid Table 2 Accent 4" w:uiPriority="47"/>
+    <w:lsdException w:name="Grid Table 3 Accent 4" w:uiPriority="48"/>
+    <w:lsdException w:name="Grid Table 4 Accent 4" w:uiPriority="49"/>
+    <w:lsdException w:name="Grid Table 5 Dark Accent 4" w:uiPriority="50"/>
+    <w:lsdException w:name="Grid Table 6 Colorful Accent 4" w:uiPriority="51"/>
+    <w:lsdException w:name="Grid Table 7 Colorful Accent 4" w:uiPriority="52"/>
+    <w:lsdException w:name="Grid Table 1 Light Accent 5" w:uiPriority="46"/>
+    <w:lsdException w:name="Grid Table 2 Accent 5" w:uiPriority="47"/>
+    <w:lsdException w:name="Grid Table 3 Accent 5" w:uiPriority="48"/>
+    <w:lsdException w:name="Grid Table 4 Accent 5" w:uiPriority="49"/>
+    <w:lsdException w:name="Grid Table 5 Dark Accent 5" w:uiPriority="50"/>
+    <w:lsdException w:name="Grid Table 6 Colorful Accent 5" w:uiPriority="51"/>
+    <w:lsdException w:name="Grid Table 7 Colorful Accent 5" w:uiPriority="52"/>
+    <w:lsdException w:name="Grid Table 1 Light Accent 6" w:uiPriority="46"/>
+    <w:lsdException w:name="Grid Table 2 Accent 6" w:uiPriority="47"/>
+    <w:lsdException w:name="Grid Table 3 Accent 6" w:uiPriority="48"/>
+    <w:lsdException w:name="Grid Table 4 Accent 6" w:uiPriority="49"/>
+    <w:lsdException w:name="Grid Table 5 Dark Accent 6" w:uiPriority="50"/>
+    <w:lsdException w:name="Grid Table 6 Colorful Accent 6" w:uiPriority="51"/>
+    <w:lsdException w:name="Grid Table 7 Colorful Accent 6" w:uiPriority="52"/>
+    <w:lsdException w:name="List Table 1 Light" w:uiPriority="46"/>
+    <w:lsdException w:name="List Table 2" w:uiPriority="47"/>
+    <w:lsdException w:name="List Table 3" w:uiPriority="48"/>
+    <w:lsdException w:name="List Table 4" w:uiPriority="49"/>
+    <w:lsdException w:name="List Table 5 Dark" w:uiPriority="50"/>
+    <w:lsdException w:name="List Table 6 Colorful" w:uiPriority="51"/>
+    <w:lsdException w:name="List Table 7 Colorful" w:uiPriority="52"/>
+    <w:lsdException w:name="List Table 1 Light Accent 1" w:uiPriority="46"/>
+    <w:lsdException w:name="List Table 2 Accent 1" w:uiPriority="47"/>
+    <w:lsdException w:name="List Table 3 Accent 1" w:uiPriority="48"/>
+    <w:lsdException w:name="List Table 4 Accent 1" w:uiPriority="49"/>
+    <w:lsdException w:name="List Table 5 Dark Accent 1" w:uiPriority="50"/>
+    <w:lsdException w:name="List Table 6 Colorful Accent 1" w:uiPriority="51"/>
+    <w:lsdException w:name="List Table 7 Colorful Accent 1" w:uiPriority="52"/>
+    <w:lsdException w:name="List Table 1 Light Accent 2" w:uiPriority="46"/>
+    <w:lsdException w:name="List Table 2 Accent 2" w:uiPriority="47"/>
+    <w:lsdException w:name="List Table 3 Accent 2" w:uiPriority="48"/>
+    <w:lsdException w:name="List Table 4 Accent 2" w:uiPriority="49"/>
+    <w:lsdException w:name="List Table 5 Dark Accent 2" w:uiPriority="50"/>
+    <w:lsdException w:name="List Table 6 Colorful Accent 2" w:uiPriority="51"/>
+    <w:lsdException w:name="List Table 7 Colorful Accent 2" w:uiPriority="52"/>
+    <w:lsdException w:name="List Table 1 Light Accent 3" w:uiPriority="46"/>
+    <w:lsdException w:name="List Table 2 Accent 3" w:uiPriority="47"/>
+    <w:lsdException w:name="List Table 3 Accent 3" w:uiPriority="48"/>
+    <w:lsdException w:name="List Table 4 Accent 3" w:uiPriority="49"/>
+    <w:lsdException w:name="List Table 5 Dark Accent 3" w:uiPriority="50"/>
+    <w:lsdException w:name="List Table 6 Colorful Accent 3" w:uiPriority="51"/>
+    <w:lsdException w:name="List Table 7 Colorful Accent 3" w:uiPriority="52"/>
+    <w:lsdException w:name="List Table 1 Light Accent 4" w:uiPriority="46"/>
+    <w:lsdException w:name="List Table 2 Accent 4" w:uiPriority="47"/>
+    <w:lsdException w:name="List Table 3 Accent 4" w:uiPriority="48"/>
+    <w:lsdException w:name="List Table 4 Accent 4" w:uiPriority="49"/>
+    <w:lsdException w:name="List Table 5 Dark Accent 4" w:uiPriority="50"/>
+    <w:lsdException w:name="List Table 6 Colorful Accent 4" w:uiPriority="51"/>
+    <w:lsdException w:name="List Table 7 Colorful Accent 4" w:uiPriority="52"/>
+    <w:lsdException w:name="List Table 1 Light Accent 5" w:uiPriority="46"/>
+    <w:lsdException w:name="List Table 2 Accent 5" w:uiPriority="47"/>
+    <w:lsdException w:name="List Table 3 Accent 5" w:uiPriority="48"/>
+    <w:lsdException w:name="List Table 4 Accent 5" w:uiPriority="49"/>
+    <w:lsdException w:name="List Table 5 Dark Accent 5" w:uiPriority="50"/>
+    <w:lsdException w:name="List Table 6 Colorful Accent 5" w:uiPriority="51"/>
+    <w:lsdException w:name="List Table 7 Colorful Accent 5" w:uiPriority="52"/>
+    <w:lsdException w:name="List Table 1 Light Accent 6" w:uiPriority="46"/>
+    <w:lsdException w:name="List Table 2 Accent 6" w:uiPriority="47"/>
+    <w:lsdException w:name="List Table 3 Accent 6" w:uiPriority="48"/>
+    <w:lsdException w:name="List Table 4 Accent 6" w:uiPriority="49"/>
+    <w:lsdException w:name="List Table 5 Dark Accent 6" w:uiPriority="50"/>
+    <w:lsdException w:name="List Table 6 Colorful Accent 6" w:uiPriority="51"/>
+    <w:lsdException w:name="List Table 7 Colorful Accent 6" w:uiPriority="52"/>
   </w:latentStyles>
   <w:style w:type="paragraph" w:default="1" w:styleId="Normal">
     <w:name w:val="Normal"/>
@@ -2941,7 +2750,7 @@
   <a:extraClrSchemeLst/>
   <a:extLst>
     <a:ext uri="{05A4C25C-085E-4340-85A3-A5531E510DB2}">
-      <thm15:themeFamily xmlns:thm15="http://schemas.microsoft.com/office/thememl/2012/main" xmlns="" name="Office Theme" id="{62F939B6-93AF-4DB8-9C6B-D6C7DFDC589F}" vid="{4A3C46E8-61CC-4603-A589-7422A47A8E4A}"/>
+      <thm15:themeFamily xmlns:thm15="http://schemas.microsoft.com/office/thememl/2012/main" name="Office Theme" id="{62F939B6-93AF-4DB8-9C6B-D6C7DFDC589F}" vid="{4A3C46E8-61CC-4603-A589-7422A47A8E4A}"/>
     </a:ext>
   </a:extLst>
 </a:theme>
